--- a/data/draft buku.docx
+++ b/data/draft buku.docx
@@ -2,6 +2,20 @@
 <file path=word/document.xml><?xml version="1.0" encoding="utf-8"?>
 <w:document xmlns:wpc="http://schemas.microsoft.com/office/word/2010/wordprocessingCanvas" xmlns:cx="http://schemas.microsoft.com/office/drawing/2014/chartex" xmlns:cx1="http://schemas.microsoft.com/office/drawing/2015/9/8/chartex" xmlns:cx2="http://schemas.microsoft.com/office/drawing/2015/10/21/chartex" xmlns:cx3="http://schemas.microsoft.com/office/drawing/2016/5/9/chartex" xmlns:cx4="http://schemas.microsoft.com/office/drawing/2016/5/10/chartex" xmlns:cx5="http://schemas.microsoft.com/office/drawing/2016/5/11/chartex" xmlns:cx6="http://schemas.microsoft.com/office/drawing/2016/5/12/chartex" xmlns:cx7="http://schemas.microsoft.com/office/drawing/2016/5/13/chartex" xmlns:cx8="http://schemas.microsoft.com/office/drawing/2016/5/14/chartex" xmlns:mc="http://schemas.openxmlformats.org/markup-compatibility/2006" xmlns:aink="http://schemas.microsoft.com/office/drawing/2016/ink" xmlns:am3d="http://schemas.microsoft.com/office/drawing/2017/model3d" xmlns:o="urn:schemas-microsoft-com:office:office" xmlns:oel="http://schemas.microsoft.com/office/2019/extlst" xmlns:r="http://schemas.openxmlformats.org/officeDocument/2006/relationships" xmlns:m="http://schemas.openxmlformats.org/officeDocument/2006/math" xmlns:v="urn:schemas-microsoft-com:vml" xmlns:wp14="http://schemas.microsoft.com/office/word/2010/wordprocessingDrawing" xmlns:wp="http://schemas.openxmlformats.org/drawingml/2006/wordprocessingDrawing" xmlns:w10="urn:schemas-microsoft-com:office:word" xmlns:w="http://schemas.openxmlformats.org/wordprocessingml/2006/main" xmlns:w14="http://schemas.microsoft.com/office/word/2010/wordml" xmlns:w15="http://schemas.microsoft.com/office/word/2012/wordml" xmlns:w16cex="http://schemas.microsoft.com/office/word/2018/wordml/cex" xmlns:w16cid="http://schemas.microsoft.com/office/word/2016/wordml/cid" xmlns:w16="http://schemas.microsoft.com/office/word/2018/wordml" xmlns:w16du="http://schemas.microsoft.com/office/word/2023/wordml/word16du" xmlns:w16sdtdh="http://schemas.microsoft.com/office/word/2020/wordml/sdtdatahash" xmlns:w16se="http://schemas.microsoft.com/office/word/2015/wordml/symex" xmlns:wpg="http://schemas.microsoft.com/office/word/2010/wordprocessingGroup" xmlns:wpi="http://schemas.microsoft.com/office/word/2010/wordprocessingInk" xmlns:wne="http://schemas.microsoft.com/office/word/2006/wordml" xmlns:wps="http://schemas.microsoft.com/office/word/2010/wordprocessingShape" mc:Ignorable="w14 w15 w16se w16cid w16 w16cex w16sdtdh w16du wp14">
   <w:body>
+    <w:p>
+      <w:pPr>
+        <w:jc w:val="center"/>
+        <w:rPr>
+          <w:rFonts w:ascii="Times New Roman" w:hAnsi="Times New Roman" w:cs="Times New Roman"/>
+        </w:rPr>
+      </w:pPr>
+      <w:r>
+        <w:rPr>
+          <w:rFonts w:ascii="Times New Roman" w:hAnsi="Times New Roman" w:cs="Times New Roman"/>
+        </w:rPr>
+        <w:t>BAB 1</w:t>
+      </w:r>
+    </w:p>
     <w:p>
       <w:pPr>
         <w:rPr>
@@ -343,59 +357,21 @@
       </w:pPr>
       <w:proofErr w:type="spellStart"/>
       <w:r>
-        <w:t>Trimming</w:t>
+        <w:t>Class-weight</w:t>
+      </w:r>
+      <w:proofErr w:type="spellEnd"/>
+      <w:r>
+        <w:t xml:space="preserve"> </w:t>
+      </w:r>
+      <w:proofErr w:type="spellStart"/>
+      <w:r>
+        <w:t>tuning</w:t>
       </w:r>
       <w:proofErr w:type="spellEnd"/>
     </w:p>
     <w:p>
       <w:pPr>
         <w:pStyle w:val="ListParagraph"/>
-      </w:pPr>
-      <w:r>
-        <w:t xml:space="preserve">Untuk metode ini, dilakukan penyeimbangan dengan cara membuat semua </w:t>
-      </w:r>
-      <w:proofErr w:type="spellStart"/>
-      <w:r>
-        <w:t>class</w:t>
-      </w:r>
-      <w:proofErr w:type="spellEnd"/>
-      <w:r>
-        <w:t xml:space="preserve"> pada </w:t>
-      </w:r>
-      <w:proofErr w:type="spellStart"/>
-      <w:r>
-        <w:t>dataset</w:t>
-      </w:r>
-      <w:proofErr w:type="spellEnd"/>
-      <w:r>
-        <w:t xml:space="preserve"> memiliki jumlah yang sama</w:t>
-      </w:r>
-    </w:p>
-    <w:p>
-      <w:pPr>
-        <w:pStyle w:val="ListParagraph"/>
-        <w:numPr>
-          <w:ilvl w:val="0"/>
-          <w:numId w:val="1"/>
-        </w:numPr>
-      </w:pPr>
-      <w:proofErr w:type="spellStart"/>
-      <w:r>
-        <w:t>Class-weight</w:t>
-      </w:r>
-      <w:proofErr w:type="spellEnd"/>
-      <w:r>
-        <w:t xml:space="preserve"> </w:t>
-      </w:r>
-      <w:proofErr w:type="spellStart"/>
-      <w:r>
-        <w:t>tuning</w:t>
-      </w:r>
-      <w:proofErr w:type="spellEnd"/>
-    </w:p>
-    <w:p>
-      <w:pPr>
-        <w:pStyle w:val="ListParagraph"/>
         <w:rPr>
           <w:lang w:val="en-US"/>
         </w:rPr>
@@ -996,253 +972,259 @@
         <w:rPr>
           <w:lang w:val="en-US"/>
         </w:rPr>
+        <w:t>Metrik</w:t>
+      </w:r>
+      <w:proofErr w:type="spellEnd"/>
+      <w:r>
+        <w:rPr>
+          <w:lang w:val="en-US"/>
+        </w:rPr>
+        <w:t xml:space="preserve"> yang </w:t>
+      </w:r>
+      <w:proofErr w:type="spellStart"/>
+      <w:r>
+        <w:rPr>
+          <w:lang w:val="en-US"/>
+        </w:rPr>
+        <w:t>digunakan</w:t>
+      </w:r>
+      <w:proofErr w:type="spellEnd"/>
+      <w:r>
+        <w:rPr>
+          <w:lang w:val="en-US"/>
+        </w:rPr>
+        <w:t xml:space="preserve"> </w:t>
+      </w:r>
+      <w:proofErr w:type="spellStart"/>
+      <w:r>
+        <w:rPr>
+          <w:lang w:val="en-US"/>
+        </w:rPr>
+        <w:t>untuk</w:t>
+      </w:r>
+      <w:proofErr w:type="spellEnd"/>
+      <w:r>
+        <w:rPr>
+          <w:lang w:val="en-US"/>
+        </w:rPr>
+        <w:t xml:space="preserve"> </w:t>
+      </w:r>
+      <w:proofErr w:type="spellStart"/>
+      <w:r>
+        <w:rPr>
+          <w:lang w:val="en-US"/>
+        </w:rPr>
+        <w:t>menentukan</w:t>
+      </w:r>
+      <w:proofErr w:type="spellEnd"/>
+      <w:r>
+        <w:rPr>
+          <w:lang w:val="en-US"/>
+        </w:rPr>
+        <w:t xml:space="preserve"> </w:t>
+      </w:r>
+      <w:proofErr w:type="spellStart"/>
+      <w:r>
+        <w:rPr>
+          <w:lang w:val="en-US"/>
+        </w:rPr>
+        <w:t>performa</w:t>
+      </w:r>
+      <w:proofErr w:type="spellEnd"/>
+      <w:r>
+        <w:rPr>
+          <w:lang w:val="en-US"/>
+        </w:rPr>
+        <w:t xml:space="preserve"> </w:t>
+      </w:r>
+      <w:proofErr w:type="spellStart"/>
+      <w:r>
+        <w:rPr>
+          <w:lang w:val="en-US"/>
+        </w:rPr>
+        <w:t>dari</w:t>
+      </w:r>
+      <w:proofErr w:type="spellEnd"/>
+      <w:r>
+        <w:rPr>
+          <w:lang w:val="en-US"/>
+        </w:rPr>
+        <w:t xml:space="preserve"> model pada </w:t>
+      </w:r>
+      <w:proofErr w:type="spellStart"/>
+      <w:r>
+        <w:rPr>
+          <w:lang w:val="en-US"/>
+        </w:rPr>
+        <w:t>saat</w:t>
+      </w:r>
+      <w:proofErr w:type="spellEnd"/>
+      <w:r>
+        <w:rPr>
+          <w:lang w:val="en-US"/>
+        </w:rPr>
+        <w:t xml:space="preserve"> </w:t>
+      </w:r>
+      <w:proofErr w:type="spellStart"/>
+      <w:r>
+        <w:rPr>
+          <w:lang w:val="en-US"/>
+        </w:rPr>
+        <w:t>dilatih</w:t>
+      </w:r>
+      <w:proofErr w:type="spellEnd"/>
+      <w:r>
+        <w:rPr>
+          <w:lang w:val="en-US"/>
+        </w:rPr>
+        <w:t xml:space="preserve"> </w:t>
+      </w:r>
+      <w:proofErr w:type="spellStart"/>
+      <w:r>
+        <w:rPr>
+          <w:lang w:val="en-US"/>
+        </w:rPr>
+        <w:t>atau</w:t>
+      </w:r>
+      <w:proofErr w:type="spellEnd"/>
+      <w:r>
+        <w:rPr>
+          <w:lang w:val="en-US"/>
+        </w:rPr>
+        <w:t xml:space="preserve"> training </w:t>
+      </w:r>
+      <w:proofErr w:type="spellStart"/>
+      <w:r>
+        <w:rPr>
+          <w:lang w:val="en-US"/>
+        </w:rPr>
+        <w:t>adalah</w:t>
+      </w:r>
+      <w:proofErr w:type="spellEnd"/>
+      <w:r>
+        <w:rPr>
+          <w:lang w:val="en-US"/>
+        </w:rPr>
+        <w:t xml:space="preserve"> </w:t>
+      </w:r>
+      <w:proofErr w:type="spellStart"/>
+      <w:r>
+        <w:rPr>
+          <w:lang w:val="en-US"/>
+        </w:rPr>
+        <w:t>akurasi</w:t>
+      </w:r>
+      <w:proofErr w:type="spellEnd"/>
+      <w:r>
+        <w:rPr>
+          <w:lang w:val="en-US"/>
+        </w:rPr>
+        <w:t xml:space="preserve"> dan loss. </w:t>
+      </w:r>
+      <w:proofErr w:type="spellStart"/>
+      <w:r>
+        <w:rPr>
+          <w:lang w:val="en-US"/>
+        </w:rPr>
+        <w:t>Kedua</w:t>
+      </w:r>
+      <w:proofErr w:type="spellEnd"/>
+      <w:r>
+        <w:rPr>
+          <w:lang w:val="en-US"/>
+        </w:rPr>
+        <w:t xml:space="preserve"> </w:t>
+      </w:r>
+      <w:proofErr w:type="spellStart"/>
+      <w:r>
+        <w:rPr>
+          <w:lang w:val="en-US"/>
+        </w:rPr>
+        <w:t>metrik</w:t>
+      </w:r>
+      <w:proofErr w:type="spellEnd"/>
+      <w:r>
+        <w:rPr>
+          <w:lang w:val="en-US"/>
+        </w:rPr>
+        <w:t xml:space="preserve"> </w:t>
+      </w:r>
+      <w:proofErr w:type="spellStart"/>
+      <w:r>
+        <w:rPr>
+          <w:lang w:val="en-US"/>
+        </w:rPr>
+        <w:t>ini</w:t>
+      </w:r>
+      <w:proofErr w:type="spellEnd"/>
+      <w:r>
+        <w:rPr>
+          <w:lang w:val="en-US"/>
+        </w:rPr>
+        <w:t xml:space="preserve"> </w:t>
+      </w:r>
+      <w:proofErr w:type="spellStart"/>
+      <w:r>
+        <w:rPr>
+          <w:lang w:val="en-US"/>
+        </w:rPr>
+        <w:t>bertujuan</w:t>
+      </w:r>
+      <w:proofErr w:type="spellEnd"/>
+      <w:r>
+        <w:rPr>
+          <w:lang w:val="en-US"/>
+        </w:rPr>
+        <w:t xml:space="preserve"> </w:t>
+      </w:r>
+      <w:proofErr w:type="spellStart"/>
+      <w:r>
+        <w:rPr>
+          <w:lang w:val="en-US"/>
+        </w:rPr>
+        <w:t>untuk</w:t>
+      </w:r>
+      <w:proofErr w:type="spellEnd"/>
+      <w:r>
+        <w:rPr>
+          <w:lang w:val="en-US"/>
+        </w:rPr>
+        <w:t xml:space="preserve"> </w:t>
+      </w:r>
+      <w:proofErr w:type="spellStart"/>
+      <w:r>
+        <w:rPr>
+          <w:lang w:val="en-US"/>
+        </w:rPr>
+        <w:t>melihat</w:t>
+      </w:r>
+      <w:proofErr w:type="spellEnd"/>
+      <w:r>
+        <w:rPr>
+          <w:lang w:val="en-US"/>
+        </w:rPr>
+        <w:t xml:space="preserve"> </w:t>
+      </w:r>
+      <w:proofErr w:type="spellStart"/>
+      <w:r>
+        <w:rPr>
+          <w:lang w:val="en-US"/>
+        </w:rPr>
+        <w:t>kondisi</w:t>
+      </w:r>
+      <w:proofErr w:type="spellEnd"/>
+      <w:r>
+        <w:rPr>
+          <w:lang w:val="en-US"/>
+        </w:rPr>
+        <w:t xml:space="preserve"> </w:t>
+      </w:r>
+      <w:r>
+        <w:rPr>
+          <w:lang w:val="en-US"/>
+        </w:rPr>
         <w:lastRenderedPageBreak/>
-        <w:t>Metrik</w:t>
-      </w:r>
-      <w:proofErr w:type="spellEnd"/>
-      <w:r>
-        <w:rPr>
-          <w:lang w:val="en-US"/>
-        </w:rPr>
-        <w:t xml:space="preserve"> yang </w:t>
-      </w:r>
-      <w:proofErr w:type="spellStart"/>
-      <w:r>
-        <w:rPr>
-          <w:lang w:val="en-US"/>
-        </w:rPr>
-        <w:t>digunakan</w:t>
-      </w:r>
-      <w:proofErr w:type="spellEnd"/>
-      <w:r>
-        <w:rPr>
-          <w:lang w:val="en-US"/>
-        </w:rPr>
-        <w:t xml:space="preserve"> </w:t>
-      </w:r>
-      <w:proofErr w:type="spellStart"/>
-      <w:r>
-        <w:rPr>
-          <w:lang w:val="en-US"/>
-        </w:rPr>
-        <w:t>untuk</w:t>
-      </w:r>
-      <w:proofErr w:type="spellEnd"/>
-      <w:r>
-        <w:rPr>
-          <w:lang w:val="en-US"/>
-        </w:rPr>
-        <w:t xml:space="preserve"> </w:t>
-      </w:r>
-      <w:proofErr w:type="spellStart"/>
-      <w:r>
-        <w:rPr>
-          <w:lang w:val="en-US"/>
-        </w:rPr>
-        <w:t>menentukan</w:t>
-      </w:r>
-      <w:proofErr w:type="spellEnd"/>
-      <w:r>
-        <w:rPr>
-          <w:lang w:val="en-US"/>
-        </w:rPr>
-        <w:t xml:space="preserve"> </w:t>
-      </w:r>
-      <w:proofErr w:type="spellStart"/>
-      <w:r>
-        <w:rPr>
-          <w:lang w:val="en-US"/>
-        </w:rPr>
-        <w:t>performa</w:t>
-      </w:r>
-      <w:proofErr w:type="spellEnd"/>
-      <w:r>
-        <w:rPr>
-          <w:lang w:val="en-US"/>
-        </w:rPr>
-        <w:t xml:space="preserve"> </w:t>
-      </w:r>
-      <w:proofErr w:type="spellStart"/>
-      <w:r>
-        <w:rPr>
-          <w:lang w:val="en-US"/>
-        </w:rPr>
-        <w:t>dari</w:t>
-      </w:r>
-      <w:proofErr w:type="spellEnd"/>
-      <w:r>
-        <w:rPr>
-          <w:lang w:val="en-US"/>
-        </w:rPr>
-        <w:t xml:space="preserve"> model pada </w:t>
-      </w:r>
-      <w:proofErr w:type="spellStart"/>
-      <w:r>
-        <w:rPr>
-          <w:lang w:val="en-US"/>
-        </w:rPr>
-        <w:t>saat</w:t>
-      </w:r>
-      <w:proofErr w:type="spellEnd"/>
-      <w:r>
-        <w:rPr>
-          <w:lang w:val="en-US"/>
-        </w:rPr>
-        <w:t xml:space="preserve"> </w:t>
-      </w:r>
-      <w:proofErr w:type="spellStart"/>
-      <w:r>
-        <w:rPr>
-          <w:lang w:val="en-US"/>
-        </w:rPr>
-        <w:t>dilatih</w:t>
-      </w:r>
-      <w:proofErr w:type="spellEnd"/>
-      <w:r>
-        <w:rPr>
-          <w:lang w:val="en-US"/>
-        </w:rPr>
-        <w:t xml:space="preserve"> </w:t>
-      </w:r>
-      <w:proofErr w:type="spellStart"/>
-      <w:r>
-        <w:rPr>
-          <w:lang w:val="en-US"/>
-        </w:rPr>
-        <w:t>atau</w:t>
-      </w:r>
-      <w:proofErr w:type="spellEnd"/>
-      <w:r>
-        <w:rPr>
-          <w:lang w:val="en-US"/>
-        </w:rPr>
-        <w:t xml:space="preserve"> training </w:t>
-      </w:r>
-      <w:proofErr w:type="spellStart"/>
-      <w:r>
-        <w:rPr>
-          <w:lang w:val="en-US"/>
-        </w:rPr>
-        <w:t>adalah</w:t>
-      </w:r>
-      <w:proofErr w:type="spellEnd"/>
-      <w:r>
-        <w:rPr>
-          <w:lang w:val="en-US"/>
-        </w:rPr>
-        <w:t xml:space="preserve"> </w:t>
-      </w:r>
-      <w:proofErr w:type="spellStart"/>
-      <w:r>
-        <w:rPr>
-          <w:lang w:val="en-US"/>
-        </w:rPr>
-        <w:t>akurasi</w:t>
-      </w:r>
-      <w:proofErr w:type="spellEnd"/>
-      <w:r>
-        <w:rPr>
-          <w:lang w:val="en-US"/>
-        </w:rPr>
-        <w:t xml:space="preserve"> dan loss. </w:t>
-      </w:r>
-      <w:proofErr w:type="spellStart"/>
-      <w:r>
-        <w:rPr>
-          <w:lang w:val="en-US"/>
-        </w:rPr>
-        <w:t>Kedua</w:t>
-      </w:r>
-      <w:proofErr w:type="spellEnd"/>
-      <w:r>
-        <w:rPr>
-          <w:lang w:val="en-US"/>
-        </w:rPr>
-        <w:t xml:space="preserve"> </w:t>
-      </w:r>
-      <w:proofErr w:type="spellStart"/>
-      <w:r>
-        <w:rPr>
-          <w:lang w:val="en-US"/>
-        </w:rPr>
-        <w:t>metrik</w:t>
-      </w:r>
-      <w:proofErr w:type="spellEnd"/>
-      <w:r>
-        <w:rPr>
-          <w:lang w:val="en-US"/>
-        </w:rPr>
-        <w:t xml:space="preserve"> </w:t>
-      </w:r>
-      <w:proofErr w:type="spellStart"/>
-      <w:r>
-        <w:rPr>
-          <w:lang w:val="en-US"/>
-        </w:rPr>
-        <w:t>ini</w:t>
-      </w:r>
-      <w:proofErr w:type="spellEnd"/>
-      <w:r>
-        <w:rPr>
-          <w:lang w:val="en-US"/>
-        </w:rPr>
-        <w:t xml:space="preserve"> </w:t>
-      </w:r>
-      <w:proofErr w:type="spellStart"/>
-      <w:r>
-        <w:rPr>
-          <w:lang w:val="en-US"/>
-        </w:rPr>
-        <w:t>bertujuan</w:t>
-      </w:r>
-      <w:proofErr w:type="spellEnd"/>
-      <w:r>
-        <w:rPr>
-          <w:lang w:val="en-US"/>
-        </w:rPr>
-        <w:t xml:space="preserve"> </w:t>
-      </w:r>
-      <w:proofErr w:type="spellStart"/>
-      <w:r>
-        <w:rPr>
-          <w:lang w:val="en-US"/>
-        </w:rPr>
-        <w:t>untuk</w:t>
-      </w:r>
-      <w:proofErr w:type="spellEnd"/>
-      <w:r>
-        <w:rPr>
-          <w:lang w:val="en-US"/>
-        </w:rPr>
-        <w:t xml:space="preserve"> </w:t>
-      </w:r>
-      <w:proofErr w:type="spellStart"/>
-      <w:r>
-        <w:rPr>
-          <w:lang w:val="en-US"/>
-        </w:rPr>
-        <w:t>melihat</w:t>
-      </w:r>
-      <w:proofErr w:type="spellEnd"/>
-      <w:r>
-        <w:rPr>
-          <w:lang w:val="en-US"/>
-        </w:rPr>
-        <w:t xml:space="preserve"> </w:t>
-      </w:r>
-      <w:proofErr w:type="spellStart"/>
-      <w:r>
-        <w:rPr>
-          <w:lang w:val="en-US"/>
-        </w:rPr>
-        <w:t>kondisi</w:t>
-      </w:r>
-      <w:proofErr w:type="spellEnd"/>
-      <w:r>
-        <w:rPr>
-          <w:lang w:val="en-US"/>
-        </w:rPr>
-        <w:t xml:space="preserve"> model </w:t>
+        <w:t xml:space="preserve">model </w:t>
       </w:r>
       <w:proofErr w:type="spellStart"/>
       <w:r>

--- a/data/draft buku.docx
+++ b/data/draft buku.docx
@@ -1447,6 +1447,725 @@
         <w:rPr>
           <w:lang w:val="en-US"/>
         </w:rPr>
+        <w:t xml:space="preserve"> </w:t>
+      </w:r>
+      <w:proofErr w:type="spellStart"/>
+      <w:r>
+        <w:rPr>
+          <w:lang w:val="en-US"/>
+        </w:rPr>
+        <w:t>tig</w:t>
+      </w:r>
+      <w:r>
+        <w:rPr>
+          <w:lang w:val="en-US"/>
+        </w:rPr>
+        <w:t>a</w:t>
+      </w:r>
+      <w:proofErr w:type="spellEnd"/>
+      <w:r>
+        <w:rPr>
+          <w:lang w:val="en-US"/>
+        </w:rPr>
+        <w:t>,</w:t>
+      </w:r>
+      <w:r>
+        <w:rPr>
+          <w:lang w:val="en-US"/>
+        </w:rPr>
+        <w:t xml:space="preserve"> </w:t>
+      </w:r>
+      <w:proofErr w:type="spellStart"/>
+      <w:r>
+        <w:rPr>
+          <w:lang w:val="en-US"/>
+        </w:rPr>
+        <w:t>yaitu</w:t>
+      </w:r>
+      <w:proofErr w:type="spellEnd"/>
+      <w:r>
+        <w:rPr>
+          <w:lang w:val="en-US"/>
+        </w:rPr>
+        <w:t xml:space="preserve"> model </w:t>
+      </w:r>
+      <w:proofErr w:type="spellStart"/>
+      <w:r>
+        <w:rPr>
+          <w:lang w:val="en-US"/>
+        </w:rPr>
+        <w:t>dengan</w:t>
+      </w:r>
+      <w:proofErr w:type="spellEnd"/>
+      <w:r>
+        <w:rPr>
+          <w:lang w:val="en-US"/>
+        </w:rPr>
+        <w:t xml:space="preserve"> </w:t>
+      </w:r>
+      <w:proofErr w:type="spellStart"/>
+      <w:r>
+        <w:rPr>
+          <w:lang w:val="en-US"/>
+        </w:rPr>
+        <w:t>nilai</w:t>
+      </w:r>
+      <w:proofErr w:type="spellEnd"/>
+      <w:r>
+        <w:rPr>
+          <w:lang w:val="en-US"/>
+        </w:rPr>
+        <w:t xml:space="preserve"> </w:t>
+      </w:r>
+      <w:r>
+        <w:rPr>
+          <w:lang w:val="en-US"/>
+        </w:rPr>
+        <w:t>training</w:t>
+      </w:r>
+      <w:r>
+        <w:rPr>
+          <w:lang w:val="en-US"/>
+        </w:rPr>
+        <w:t xml:space="preserve"> accuracy </w:t>
+      </w:r>
+      <w:proofErr w:type="spellStart"/>
+      <w:r>
+        <w:rPr>
+          <w:lang w:val="en-US"/>
+        </w:rPr>
+        <w:t>tertinggi</w:t>
+      </w:r>
+      <w:proofErr w:type="spellEnd"/>
+      <w:r>
+        <w:rPr>
+          <w:lang w:val="en-US"/>
+        </w:rPr>
+        <w:t xml:space="preserve">, model </w:t>
+      </w:r>
+      <w:proofErr w:type="spellStart"/>
+      <w:r>
+        <w:rPr>
+          <w:lang w:val="en-US"/>
+        </w:rPr>
+        <w:t>dengan</w:t>
+      </w:r>
+      <w:proofErr w:type="spellEnd"/>
+      <w:r>
+        <w:rPr>
+          <w:lang w:val="en-US"/>
+        </w:rPr>
+        <w:t xml:space="preserve"> </w:t>
+      </w:r>
+      <w:proofErr w:type="spellStart"/>
+      <w:r>
+        <w:rPr>
+          <w:lang w:val="en-US"/>
+        </w:rPr>
+        <w:t>nilai</w:t>
+      </w:r>
+      <w:proofErr w:type="spellEnd"/>
+      <w:r>
+        <w:rPr>
+          <w:lang w:val="en-US"/>
+        </w:rPr>
+        <w:t xml:space="preserve"> </w:t>
+      </w:r>
+      <w:proofErr w:type="spellStart"/>
+      <w:r>
+        <w:rPr>
+          <w:lang w:val="en-US"/>
+        </w:rPr>
+        <w:t>validasi</w:t>
+      </w:r>
+      <w:proofErr w:type="spellEnd"/>
+      <w:r>
+        <w:rPr>
+          <w:lang w:val="en-US"/>
+        </w:rPr>
+        <w:t xml:space="preserve"> </w:t>
+      </w:r>
+      <w:proofErr w:type="spellStart"/>
+      <w:r>
+        <w:rPr>
+          <w:lang w:val="en-US"/>
+        </w:rPr>
+        <w:t>tertinggi</w:t>
+      </w:r>
+      <w:proofErr w:type="spellEnd"/>
+      <w:r>
+        <w:rPr>
+          <w:lang w:val="en-US"/>
+        </w:rPr>
+        <w:t xml:space="preserve">, dan model </w:t>
+      </w:r>
+      <w:proofErr w:type="spellStart"/>
+      <w:r>
+        <w:rPr>
+          <w:lang w:val="en-US"/>
+        </w:rPr>
+        <w:t>terakhir</w:t>
+      </w:r>
+      <w:proofErr w:type="spellEnd"/>
+      <w:r>
+        <w:rPr>
+          <w:lang w:val="en-US"/>
+        </w:rPr>
+        <w:t xml:space="preserve"> </w:t>
+      </w:r>
+      <w:proofErr w:type="spellStart"/>
+      <w:r>
+        <w:rPr>
+          <w:lang w:val="en-US"/>
+        </w:rPr>
+        <w:t>dalam</w:t>
+      </w:r>
+      <w:proofErr w:type="spellEnd"/>
+      <w:r>
+        <w:rPr>
+          <w:lang w:val="en-US"/>
+        </w:rPr>
+        <w:t xml:space="preserve"> </w:t>
+      </w:r>
+      <w:proofErr w:type="spellStart"/>
+      <w:r>
+        <w:rPr>
+          <w:lang w:val="en-US"/>
+        </w:rPr>
+        <w:t>pelatihan</w:t>
+      </w:r>
+      <w:proofErr w:type="spellEnd"/>
+      <w:r>
+        <w:rPr>
+          <w:lang w:val="en-US"/>
+        </w:rPr>
+        <w:t>.</w:t>
+      </w:r>
+    </w:p>
+    <w:p>
+      <w:pPr>
+        <w:rPr>
+          <w:lang w:val="en-US"/>
+        </w:rPr>
+      </w:pPr>
+      <w:proofErr w:type="spellStart"/>
+      <w:r>
+        <w:rPr>
+          <w:lang w:val="en-US"/>
+        </w:rPr>
+        <w:t>valuasi</w:t>
+      </w:r>
+      <w:proofErr w:type="spellEnd"/>
+      <w:r>
+        <w:rPr>
+          <w:lang w:val="en-US"/>
+        </w:rPr>
+        <w:t xml:space="preserve"> </w:t>
+      </w:r>
+      <w:proofErr w:type="spellStart"/>
+      <w:r>
+        <w:rPr>
+          <w:lang w:val="en-US"/>
+        </w:rPr>
+        <w:t>dari</w:t>
+      </w:r>
+      <w:proofErr w:type="spellEnd"/>
+      <w:r>
+        <w:rPr>
+          <w:lang w:val="en-US"/>
+        </w:rPr>
+        <w:t xml:space="preserve"> </w:t>
+      </w:r>
+      <w:proofErr w:type="spellStart"/>
+      <w:r>
+        <w:rPr>
+          <w:lang w:val="en-US"/>
+        </w:rPr>
+        <w:t>hasil</w:t>
+      </w:r>
+      <w:proofErr w:type="spellEnd"/>
+      <w:r>
+        <w:rPr>
+          <w:lang w:val="en-US"/>
+        </w:rPr>
+        <w:t xml:space="preserve"> </w:t>
+      </w:r>
+      <w:proofErr w:type="spellStart"/>
+      <w:r>
+        <w:rPr>
+          <w:lang w:val="en-US"/>
+        </w:rPr>
+        <w:t>penelitian</w:t>
+      </w:r>
+      <w:proofErr w:type="spellEnd"/>
+      <w:r>
+        <w:rPr>
+          <w:lang w:val="en-US"/>
+        </w:rPr>
+        <w:t xml:space="preserve"> </w:t>
+      </w:r>
+      <w:proofErr w:type="spellStart"/>
+      <w:r>
+        <w:rPr>
+          <w:lang w:val="en-US"/>
+        </w:rPr>
+        <w:t>ini</w:t>
+      </w:r>
+      <w:proofErr w:type="spellEnd"/>
+      <w:r>
+        <w:rPr>
+          <w:lang w:val="en-US"/>
+        </w:rPr>
+        <w:t xml:space="preserve"> </w:t>
+      </w:r>
+      <w:proofErr w:type="spellStart"/>
+      <w:r>
+        <w:rPr>
+          <w:lang w:val="en-US"/>
+        </w:rPr>
+        <w:t>dilakukan</w:t>
+      </w:r>
+      <w:proofErr w:type="spellEnd"/>
+      <w:r>
+        <w:rPr>
+          <w:lang w:val="en-US"/>
+        </w:rPr>
+        <w:t xml:space="preserve"> </w:t>
+      </w:r>
+      <w:proofErr w:type="spellStart"/>
+      <w:r>
+        <w:rPr>
+          <w:lang w:val="en-US"/>
+        </w:rPr>
+        <w:t>dengan</w:t>
+      </w:r>
+      <w:proofErr w:type="spellEnd"/>
+      <w:r>
+        <w:rPr>
+          <w:lang w:val="en-US"/>
+        </w:rPr>
+        <w:t xml:space="preserve"> </w:t>
+      </w:r>
+      <w:proofErr w:type="spellStart"/>
+      <w:r>
+        <w:rPr>
+          <w:lang w:val="en-US"/>
+        </w:rPr>
+        <w:t>menggunakan</w:t>
+      </w:r>
+      <w:proofErr w:type="spellEnd"/>
+      <w:r>
+        <w:rPr>
+          <w:lang w:val="en-US"/>
+        </w:rPr>
+        <w:t xml:space="preserve"> </w:t>
+      </w:r>
+      <w:proofErr w:type="spellStart"/>
+      <w:r>
+        <w:rPr>
+          <w:lang w:val="en-US"/>
+        </w:rPr>
+        <w:t>beberapa</w:t>
+      </w:r>
+      <w:proofErr w:type="spellEnd"/>
+      <w:r>
+        <w:rPr>
+          <w:lang w:val="en-US"/>
+        </w:rPr>
+        <w:t xml:space="preserve"> </w:t>
+      </w:r>
+      <w:proofErr w:type="spellStart"/>
+      <w:r>
+        <w:rPr>
+          <w:lang w:val="en-US"/>
+        </w:rPr>
+        <w:t>metriks</w:t>
+      </w:r>
+      <w:proofErr w:type="spellEnd"/>
+      <w:r>
+        <w:rPr>
+          <w:lang w:val="en-US"/>
+        </w:rPr>
+        <w:t xml:space="preserve"> lain </w:t>
+      </w:r>
+      <w:proofErr w:type="spellStart"/>
+      <w:r>
+        <w:rPr>
+          <w:lang w:val="en-US"/>
+        </w:rPr>
+        <w:t>yaitu</w:t>
+      </w:r>
+      <w:proofErr w:type="spellEnd"/>
+      <w:r>
+        <w:rPr>
+          <w:lang w:val="en-US"/>
+        </w:rPr>
+        <w:t xml:space="preserve"> precision, recall, dan F1-score. </w:t>
+      </w:r>
+      <w:proofErr w:type="spellStart"/>
+      <w:r>
+        <w:rPr>
+          <w:lang w:val="en-US"/>
+        </w:rPr>
+        <w:t>Metrik-metrik</w:t>
+      </w:r>
+      <w:proofErr w:type="spellEnd"/>
+      <w:r>
+        <w:rPr>
+          <w:lang w:val="en-US"/>
+        </w:rPr>
+        <w:t xml:space="preserve"> </w:t>
+      </w:r>
+      <w:proofErr w:type="spellStart"/>
+      <w:r>
+        <w:rPr>
+          <w:lang w:val="en-US"/>
+        </w:rPr>
+        <w:t>tersebut</w:t>
+      </w:r>
+      <w:proofErr w:type="spellEnd"/>
+      <w:r>
+        <w:rPr>
+          <w:lang w:val="en-US"/>
+        </w:rPr>
+        <w:t xml:space="preserve">, </w:t>
+      </w:r>
+      <w:proofErr w:type="spellStart"/>
+      <w:r>
+        <w:rPr>
+          <w:lang w:val="en-US"/>
+        </w:rPr>
+        <w:t>digunakan</w:t>
+      </w:r>
+      <w:proofErr w:type="spellEnd"/>
+      <w:r>
+        <w:rPr>
+          <w:lang w:val="en-US"/>
+        </w:rPr>
+        <w:t xml:space="preserve"> </w:t>
+      </w:r>
+      <w:proofErr w:type="spellStart"/>
+      <w:r>
+        <w:rPr>
+          <w:lang w:val="en-US"/>
+        </w:rPr>
+        <w:t>untuk</w:t>
+      </w:r>
+      <w:proofErr w:type="spellEnd"/>
+      <w:r>
+        <w:rPr>
+          <w:lang w:val="en-US"/>
+        </w:rPr>
+        <w:t xml:space="preserve"> </w:t>
+      </w:r>
+      <w:proofErr w:type="spellStart"/>
+      <w:r>
+        <w:rPr>
+          <w:lang w:val="en-US"/>
+        </w:rPr>
+        <w:t>mengukur</w:t>
+      </w:r>
+      <w:proofErr w:type="spellEnd"/>
+      <w:r>
+        <w:rPr>
+          <w:lang w:val="en-US"/>
+        </w:rPr>
+        <w:t xml:space="preserve"> </w:t>
+      </w:r>
+      <w:proofErr w:type="spellStart"/>
+      <w:r>
+        <w:rPr>
+          <w:lang w:val="en-US"/>
+        </w:rPr>
+        <w:t>akuras</w:t>
+      </w:r>
+      <w:r>
+        <w:rPr>
+          <w:lang w:val="en-US"/>
+        </w:rPr>
+        <w:t>i</w:t>
+      </w:r>
+      <w:proofErr w:type="spellEnd"/>
+      <w:r>
+        <w:rPr>
+          <w:lang w:val="en-US"/>
+        </w:rPr>
+        <w:t xml:space="preserve"> </w:t>
+      </w:r>
+      <w:proofErr w:type="spellStart"/>
+      <w:r>
+        <w:rPr>
+          <w:lang w:val="en-US"/>
+        </w:rPr>
+        <w:t>dari</w:t>
+      </w:r>
+      <w:proofErr w:type="spellEnd"/>
+      <w:r>
+        <w:rPr>
+          <w:lang w:val="en-US"/>
+        </w:rPr>
+        <w:t xml:space="preserve"> model yang </w:t>
+      </w:r>
+      <w:proofErr w:type="spellStart"/>
+      <w:r>
+        <w:rPr>
+          <w:lang w:val="en-US"/>
+        </w:rPr>
+        <w:t>telah</w:t>
+      </w:r>
+      <w:proofErr w:type="spellEnd"/>
+      <w:r>
+        <w:rPr>
+          <w:lang w:val="en-US"/>
+        </w:rPr>
+        <w:t xml:space="preserve"> </w:t>
+      </w:r>
+      <w:proofErr w:type="spellStart"/>
+      <w:r>
+        <w:rPr>
+          <w:lang w:val="en-US"/>
+        </w:rPr>
+        <w:t>dibuat</w:t>
+      </w:r>
+      <w:proofErr w:type="spellEnd"/>
+      <w:r>
+        <w:rPr>
+          <w:lang w:val="en-US"/>
+        </w:rPr>
+        <w:t>.</w:t>
+      </w:r>
+    </w:p>
+    <w:p>
+      <w:pPr>
+        <w:rPr>
+          <w:lang w:val="en-US"/>
+        </w:rPr>
+      </w:pPr>
+      <w:r>
+        <w:rPr>
+          <w:lang w:val="en-US"/>
+        </w:rPr>
+        <w:t>4.2</w:t>
+      </w:r>
+      <w:r>
+        <w:rPr>
+          <w:lang w:val="en-US"/>
+        </w:rPr>
+        <w:t xml:space="preserve"> </w:t>
+      </w:r>
+      <w:proofErr w:type="spellStart"/>
+      <w:r>
+        <w:rPr>
+          <w:lang w:val="en-US"/>
+        </w:rPr>
+        <w:t>Evaluasi</w:t>
+      </w:r>
+      <w:proofErr w:type="spellEnd"/>
+      <w:r>
+        <w:rPr>
+          <w:lang w:val="en-US"/>
+        </w:rPr>
+        <w:t xml:space="preserve"> dan</w:t>
+      </w:r>
+      <w:r>
+        <w:rPr>
+          <w:lang w:val="en-US"/>
+        </w:rPr>
+        <w:t xml:space="preserve"> </w:t>
+      </w:r>
+      <w:proofErr w:type="spellStart"/>
+      <w:r>
+        <w:rPr>
+          <w:lang w:val="en-US"/>
+        </w:rPr>
+        <w:t>P</w:t>
+      </w:r>
+      <w:r>
+        <w:rPr>
+          <w:lang w:val="en-US"/>
+        </w:rPr>
+        <w:t>engujian</w:t>
+      </w:r>
+      <w:proofErr w:type="spellEnd"/>
+    </w:p>
+    <w:p>
+      <w:pPr>
+        <w:rPr>
+          <w:lang w:val="en-US"/>
+        </w:rPr>
+      </w:pPr>
+      <w:proofErr w:type="spellStart"/>
+      <w:r>
+        <w:rPr>
+          <w:lang w:val="en-US"/>
+        </w:rPr>
+        <w:t>Pengujian</w:t>
+      </w:r>
+      <w:proofErr w:type="spellEnd"/>
+      <w:r>
+        <w:rPr>
+          <w:lang w:val="en-US"/>
+        </w:rPr>
+        <w:t xml:space="preserve"> </w:t>
+      </w:r>
+      <w:proofErr w:type="spellStart"/>
+      <w:r>
+        <w:rPr>
+          <w:lang w:val="en-US"/>
+        </w:rPr>
+        <w:t>dilakukan</w:t>
+      </w:r>
+      <w:proofErr w:type="spellEnd"/>
+      <w:r>
+        <w:rPr>
+          <w:lang w:val="en-US"/>
+        </w:rPr>
+        <w:t xml:space="preserve"> </w:t>
+      </w:r>
+      <w:proofErr w:type="spellStart"/>
+      <w:r>
+        <w:rPr>
+          <w:lang w:val="en-US"/>
+        </w:rPr>
+        <w:t>dengan</w:t>
+      </w:r>
+      <w:proofErr w:type="spellEnd"/>
+      <w:r>
+        <w:rPr>
+          <w:lang w:val="en-US"/>
+        </w:rPr>
+        <w:t xml:space="preserve"> </w:t>
+      </w:r>
+      <w:proofErr w:type="spellStart"/>
+      <w:r>
+        <w:rPr>
+          <w:lang w:val="en-US"/>
+        </w:rPr>
+        <w:t>menggunakan</w:t>
+      </w:r>
+      <w:proofErr w:type="spellEnd"/>
+      <w:r>
+        <w:rPr>
+          <w:lang w:val="en-US"/>
+        </w:rPr>
+        <w:t xml:space="preserve"> model yang </w:t>
+      </w:r>
+      <w:proofErr w:type="spellStart"/>
+      <w:r>
+        <w:rPr>
+          <w:lang w:val="en-US"/>
+        </w:rPr>
+        <w:t>memiliki</w:t>
+      </w:r>
+      <w:proofErr w:type="spellEnd"/>
+      <w:r>
+        <w:rPr>
+          <w:lang w:val="en-US"/>
+        </w:rPr>
+        <w:t xml:space="preserve"> </w:t>
+      </w:r>
+      <w:proofErr w:type="spellStart"/>
+      <w:r>
+        <w:rPr>
+          <w:lang w:val="en-US"/>
+        </w:rPr>
+        <w:t>metrik</w:t>
+      </w:r>
+      <w:proofErr w:type="spellEnd"/>
+      <w:r>
+        <w:rPr>
+          <w:lang w:val="en-US"/>
+        </w:rPr>
+        <w:t xml:space="preserve"> </w:t>
+      </w:r>
+      <w:proofErr w:type="spellStart"/>
+      <w:r>
+        <w:rPr>
+          <w:lang w:val="en-US"/>
+        </w:rPr>
+        <w:t>akurasi</w:t>
+      </w:r>
+      <w:proofErr w:type="spellEnd"/>
+      <w:r>
+        <w:rPr>
+          <w:lang w:val="en-US"/>
+        </w:rPr>
+        <w:t xml:space="preserve"> </w:t>
+      </w:r>
+      <w:proofErr w:type="spellStart"/>
+      <w:r>
+        <w:rPr>
+          <w:lang w:val="en-US"/>
+        </w:rPr>
+        <w:t>tertinggi</w:t>
+      </w:r>
+      <w:proofErr w:type="spellEnd"/>
+      <w:r>
+        <w:rPr>
+          <w:lang w:val="en-US"/>
+        </w:rPr>
+        <w:t xml:space="preserve"> </w:t>
+      </w:r>
+      <w:proofErr w:type="spellStart"/>
+      <w:r>
+        <w:rPr>
+          <w:lang w:val="en-US"/>
+        </w:rPr>
+        <w:t>dalam</w:t>
+      </w:r>
+      <w:proofErr w:type="spellEnd"/>
+      <w:r>
+        <w:rPr>
+          <w:lang w:val="en-US"/>
+        </w:rPr>
+        <w:t xml:space="preserve"> </w:t>
+      </w:r>
+      <w:proofErr w:type="spellStart"/>
+      <w:r>
+        <w:rPr>
+          <w:lang w:val="en-US"/>
+        </w:rPr>
+        <w:t>setiap</w:t>
+      </w:r>
+      <w:proofErr w:type="spellEnd"/>
+      <w:r>
+        <w:rPr>
+          <w:lang w:val="en-US"/>
+        </w:rPr>
+        <w:t xml:space="preserve"> </w:t>
+      </w:r>
+      <w:proofErr w:type="spellStart"/>
+      <w:r>
+        <w:rPr>
+          <w:lang w:val="en-US"/>
+        </w:rPr>
+        <w:t>trainingnya</w:t>
+      </w:r>
+      <w:proofErr w:type="spellEnd"/>
+      <w:r>
+        <w:rPr>
+          <w:lang w:val="en-US"/>
+        </w:rPr>
+        <w:t>.</w:t>
+      </w:r>
+      <w:r>
+        <w:rPr>
+          <w:lang w:val="en-US"/>
+        </w:rPr>
+        <w:t xml:space="preserve"> </w:t>
+      </w:r>
+      <w:proofErr w:type="spellStart"/>
+      <w:r>
+        <w:rPr>
+          <w:lang w:val="en-US"/>
+        </w:rPr>
+        <w:t>Terdapat</w:t>
+      </w:r>
+      <w:proofErr w:type="spellEnd"/>
+      <w:r>
+        <w:rPr>
+          <w:lang w:val="en-US"/>
+        </w:rPr>
         <w:t xml:space="preserve"> dua </w:t>
       </w:r>
       <w:proofErr w:type="spellStart"/>
@@ -1454,7 +2173,1852 @@
         <w:rPr>
           <w:lang w:val="en-US"/>
         </w:rPr>
-        <w:t>yaitu</w:t>
+        <w:t>skenario</w:t>
+      </w:r>
+      <w:proofErr w:type="spellEnd"/>
+      <w:r>
+        <w:rPr>
+          <w:lang w:val="en-US"/>
+        </w:rPr>
+        <w:t xml:space="preserve"> </w:t>
+      </w:r>
+      <w:proofErr w:type="spellStart"/>
+      <w:r>
+        <w:rPr>
+          <w:lang w:val="en-US"/>
+        </w:rPr>
+        <w:t>pengujian</w:t>
+      </w:r>
+      <w:proofErr w:type="spellEnd"/>
+      <w:r>
+        <w:rPr>
+          <w:lang w:val="en-US"/>
+        </w:rPr>
+        <w:t xml:space="preserve"> yang </w:t>
+      </w:r>
+      <w:proofErr w:type="spellStart"/>
+      <w:r>
+        <w:rPr>
+          <w:lang w:val="en-US"/>
+        </w:rPr>
+        <w:t>dilakukan</w:t>
+      </w:r>
+      <w:proofErr w:type="spellEnd"/>
+      <w:r>
+        <w:rPr>
+          <w:lang w:val="en-US"/>
+        </w:rPr>
+        <w:t xml:space="preserve"> </w:t>
+      </w:r>
+      <w:proofErr w:type="spellStart"/>
+      <w:r>
+        <w:rPr>
+          <w:lang w:val="en-US"/>
+        </w:rPr>
+        <w:t>dalam</w:t>
+      </w:r>
+      <w:proofErr w:type="spellEnd"/>
+      <w:r>
+        <w:rPr>
+          <w:lang w:val="en-US"/>
+        </w:rPr>
+        <w:t xml:space="preserve"> </w:t>
+      </w:r>
+      <w:proofErr w:type="spellStart"/>
+      <w:r>
+        <w:rPr>
+          <w:lang w:val="en-US"/>
+        </w:rPr>
+        <w:t>penelitian</w:t>
+      </w:r>
+      <w:proofErr w:type="spellEnd"/>
+      <w:r>
+        <w:rPr>
+          <w:lang w:val="en-US"/>
+        </w:rPr>
+        <w:t xml:space="preserve"> </w:t>
+      </w:r>
+      <w:proofErr w:type="spellStart"/>
+      <w:r>
+        <w:rPr>
+          <w:lang w:val="en-US"/>
+        </w:rPr>
+        <w:t>ini</w:t>
+      </w:r>
+      <w:proofErr w:type="spellEnd"/>
+      <w:r>
+        <w:rPr>
+          <w:lang w:val="en-US"/>
+        </w:rPr>
+        <w:t xml:space="preserve">. </w:t>
+      </w:r>
+      <w:proofErr w:type="spellStart"/>
+      <w:r>
+        <w:rPr>
+          <w:lang w:val="en-US"/>
+        </w:rPr>
+        <w:t>Pertama</w:t>
+      </w:r>
+      <w:proofErr w:type="spellEnd"/>
+      <w:r>
+        <w:rPr>
+          <w:lang w:val="en-US"/>
+        </w:rPr>
+        <w:t xml:space="preserve">, </w:t>
+      </w:r>
+      <w:proofErr w:type="spellStart"/>
+      <w:r>
+        <w:rPr>
+          <w:lang w:val="en-US"/>
+        </w:rPr>
+        <w:t>perbandingan</w:t>
+      </w:r>
+      <w:proofErr w:type="spellEnd"/>
+      <w:r>
+        <w:rPr>
+          <w:lang w:val="en-US"/>
+        </w:rPr>
+        <w:t xml:space="preserve"> </w:t>
+      </w:r>
+      <w:proofErr w:type="spellStart"/>
+      <w:r>
+        <w:rPr>
+          <w:lang w:val="en-US"/>
+        </w:rPr>
+        <w:t>untuk</w:t>
+      </w:r>
+      <w:proofErr w:type="spellEnd"/>
+      <w:r>
+        <w:rPr>
+          <w:lang w:val="en-US"/>
+        </w:rPr>
+        <w:t xml:space="preserve"> </w:t>
+      </w:r>
+      <w:proofErr w:type="spellStart"/>
+      <w:r>
+        <w:rPr>
+          <w:lang w:val="en-US"/>
+        </w:rPr>
+        <w:t>setiap</w:t>
+      </w:r>
+      <w:proofErr w:type="spellEnd"/>
+      <w:r>
+        <w:rPr>
+          <w:lang w:val="en-US"/>
+        </w:rPr>
+        <w:t xml:space="preserve"> </w:t>
+      </w:r>
+      <w:proofErr w:type="spellStart"/>
+      <w:r>
+        <w:rPr>
+          <w:lang w:val="en-US"/>
+        </w:rPr>
+        <w:t>arstitektur</w:t>
+      </w:r>
+      <w:proofErr w:type="spellEnd"/>
+      <w:r>
+        <w:rPr>
+          <w:lang w:val="en-US"/>
+        </w:rPr>
+        <w:t xml:space="preserve"> model yang </w:t>
+      </w:r>
+      <w:proofErr w:type="spellStart"/>
+      <w:r>
+        <w:rPr>
+          <w:lang w:val="en-US"/>
+        </w:rPr>
+        <w:t>digunakan</w:t>
+      </w:r>
+      <w:proofErr w:type="spellEnd"/>
+      <w:r>
+        <w:rPr>
+          <w:lang w:val="en-US"/>
+        </w:rPr>
+        <w:t xml:space="preserve"> </w:t>
+      </w:r>
+      <w:proofErr w:type="spellStart"/>
+      <w:r>
+        <w:rPr>
+          <w:lang w:val="en-US"/>
+        </w:rPr>
+        <w:t>tanpa</w:t>
+      </w:r>
+      <w:proofErr w:type="spellEnd"/>
+      <w:r>
+        <w:rPr>
+          <w:lang w:val="en-US"/>
+        </w:rPr>
+        <w:t xml:space="preserve"> </w:t>
+      </w:r>
+      <w:proofErr w:type="spellStart"/>
+      <w:r>
+        <w:rPr>
+          <w:lang w:val="en-US"/>
+        </w:rPr>
+        <w:t>dilakukan</w:t>
+      </w:r>
+      <w:proofErr w:type="spellEnd"/>
+      <w:r>
+        <w:rPr>
+          <w:lang w:val="en-US"/>
+        </w:rPr>
+        <w:t xml:space="preserve"> </w:t>
+      </w:r>
+      <w:proofErr w:type="spellStart"/>
+      <w:r>
+        <w:rPr>
+          <w:lang w:val="en-US"/>
+        </w:rPr>
+        <w:t>penyesuaian</w:t>
+      </w:r>
+      <w:proofErr w:type="spellEnd"/>
+      <w:r>
+        <w:rPr>
+          <w:lang w:val="en-US"/>
+        </w:rPr>
+        <w:t xml:space="preserve"> pada </w:t>
+      </w:r>
+      <w:r>
+        <w:rPr>
+          <w:lang w:val="en-US"/>
+        </w:rPr>
+        <w:t>class-weight</w:t>
+      </w:r>
+      <w:r>
+        <w:rPr>
+          <w:lang w:val="en-US"/>
+        </w:rPr>
+        <w:t xml:space="preserve">. </w:t>
+      </w:r>
+      <w:proofErr w:type="spellStart"/>
+      <w:r>
+        <w:rPr>
+          <w:lang w:val="en-US"/>
+        </w:rPr>
+        <w:t>Kedua</w:t>
+      </w:r>
+      <w:proofErr w:type="spellEnd"/>
+      <w:r>
+        <w:rPr>
+          <w:lang w:val="en-US"/>
+        </w:rPr>
+        <w:t xml:space="preserve">, </w:t>
+      </w:r>
+      <w:proofErr w:type="spellStart"/>
+      <w:r>
+        <w:rPr>
+          <w:lang w:val="en-US"/>
+        </w:rPr>
+        <w:t>perbandingan</w:t>
+      </w:r>
+      <w:proofErr w:type="spellEnd"/>
+      <w:r>
+        <w:rPr>
+          <w:lang w:val="en-US"/>
+        </w:rPr>
+        <w:t xml:space="preserve"> </w:t>
+      </w:r>
+      <w:proofErr w:type="spellStart"/>
+      <w:r>
+        <w:rPr>
+          <w:lang w:val="en-US"/>
+        </w:rPr>
+        <w:t>untuk</w:t>
+      </w:r>
+      <w:proofErr w:type="spellEnd"/>
+      <w:r>
+        <w:rPr>
+          <w:lang w:val="en-US"/>
+        </w:rPr>
+        <w:t xml:space="preserve"> </w:t>
+      </w:r>
+      <w:proofErr w:type="spellStart"/>
+      <w:r>
+        <w:rPr>
+          <w:lang w:val="en-US"/>
+        </w:rPr>
+        <w:t>setiap</w:t>
+      </w:r>
+      <w:proofErr w:type="spellEnd"/>
+      <w:r>
+        <w:rPr>
+          <w:lang w:val="en-US"/>
+        </w:rPr>
+        <w:t xml:space="preserve"> </w:t>
+      </w:r>
+      <w:proofErr w:type="spellStart"/>
+      <w:r>
+        <w:rPr>
+          <w:lang w:val="en-US"/>
+        </w:rPr>
+        <w:t>arstitektur</w:t>
+      </w:r>
+      <w:proofErr w:type="spellEnd"/>
+      <w:r>
+        <w:rPr>
+          <w:lang w:val="en-US"/>
+        </w:rPr>
+        <w:t xml:space="preserve"> model yang </w:t>
+      </w:r>
+      <w:proofErr w:type="spellStart"/>
+      <w:r>
+        <w:rPr>
+          <w:lang w:val="en-US"/>
+        </w:rPr>
+        <w:t>digunakan</w:t>
+      </w:r>
+      <w:proofErr w:type="spellEnd"/>
+      <w:r>
+        <w:rPr>
+          <w:lang w:val="en-US"/>
+        </w:rPr>
+        <w:t xml:space="preserve"> </w:t>
+      </w:r>
+      <w:proofErr w:type="spellStart"/>
+      <w:r>
+        <w:rPr>
+          <w:lang w:val="en-US"/>
+        </w:rPr>
+        <w:t>dengan</w:t>
+      </w:r>
+      <w:proofErr w:type="spellEnd"/>
+      <w:r>
+        <w:rPr>
+          <w:lang w:val="en-US"/>
+        </w:rPr>
+        <w:t xml:space="preserve"> </w:t>
+      </w:r>
+      <w:proofErr w:type="spellStart"/>
+      <w:r>
+        <w:rPr>
+          <w:lang w:val="en-US"/>
+        </w:rPr>
+        <w:t>penerapan</w:t>
+      </w:r>
+      <w:proofErr w:type="spellEnd"/>
+      <w:r>
+        <w:rPr>
+          <w:lang w:val="en-US"/>
+        </w:rPr>
+        <w:t xml:space="preserve"> </w:t>
+      </w:r>
+      <w:r>
+        <w:rPr>
+          <w:lang w:val="en-US"/>
+        </w:rPr>
+        <w:t>class-weight</w:t>
+      </w:r>
+      <w:r>
+        <w:rPr>
+          <w:lang w:val="en-US"/>
+        </w:rPr>
+        <w:t xml:space="preserve">. Hasil </w:t>
+      </w:r>
+      <w:proofErr w:type="spellStart"/>
+      <w:r>
+        <w:rPr>
+          <w:lang w:val="en-US"/>
+        </w:rPr>
+        <w:t>perbandingan</w:t>
+      </w:r>
+      <w:proofErr w:type="spellEnd"/>
+      <w:r>
+        <w:rPr>
+          <w:lang w:val="en-US"/>
+        </w:rPr>
+        <w:t xml:space="preserve"> </w:t>
+      </w:r>
+      <w:proofErr w:type="spellStart"/>
+      <w:r>
+        <w:rPr>
+          <w:lang w:val="en-US"/>
+        </w:rPr>
+        <w:t>tersebut</w:t>
+      </w:r>
+      <w:proofErr w:type="spellEnd"/>
+      <w:r>
+        <w:rPr>
+          <w:lang w:val="en-US"/>
+        </w:rPr>
+        <w:t xml:space="preserve"> </w:t>
+      </w:r>
+      <w:proofErr w:type="spellStart"/>
+      <w:r>
+        <w:rPr>
+          <w:lang w:val="en-US"/>
+        </w:rPr>
+        <w:t>akan</w:t>
+      </w:r>
+      <w:proofErr w:type="spellEnd"/>
+      <w:r>
+        <w:rPr>
+          <w:lang w:val="en-US"/>
+        </w:rPr>
+        <w:t xml:space="preserve"> </w:t>
+      </w:r>
+      <w:proofErr w:type="spellStart"/>
+      <w:r>
+        <w:rPr>
+          <w:lang w:val="en-US"/>
+        </w:rPr>
+        <w:t>dilampirkan</w:t>
+      </w:r>
+      <w:proofErr w:type="spellEnd"/>
+      <w:r>
+        <w:rPr>
+          <w:lang w:val="en-US"/>
+        </w:rPr>
+        <w:t xml:space="preserve"> pada </w:t>
+      </w:r>
+      <w:proofErr w:type="spellStart"/>
+      <w:r>
+        <w:rPr>
+          <w:lang w:val="en-US"/>
+        </w:rPr>
+        <w:t>tabel</w:t>
+      </w:r>
+      <w:proofErr w:type="spellEnd"/>
+      <w:r>
+        <w:rPr>
+          <w:lang w:val="en-US"/>
+        </w:rPr>
+        <w:t xml:space="preserve"> dan </w:t>
+      </w:r>
+      <w:proofErr w:type="spellStart"/>
+      <w:r>
+        <w:rPr>
+          <w:lang w:val="en-US"/>
+        </w:rPr>
+        <w:t>nantinya</w:t>
+      </w:r>
+      <w:proofErr w:type="spellEnd"/>
+      <w:r>
+        <w:rPr>
+          <w:lang w:val="en-US"/>
+        </w:rPr>
+        <w:t xml:space="preserve"> </w:t>
+      </w:r>
+      <w:proofErr w:type="spellStart"/>
+      <w:r>
+        <w:rPr>
+          <w:lang w:val="en-US"/>
+        </w:rPr>
+        <w:t>akan</w:t>
+      </w:r>
+      <w:proofErr w:type="spellEnd"/>
+      <w:r>
+        <w:rPr>
+          <w:lang w:val="en-US"/>
+        </w:rPr>
+        <w:t xml:space="preserve"> </w:t>
+      </w:r>
+      <w:proofErr w:type="spellStart"/>
+      <w:r>
+        <w:rPr>
+          <w:lang w:val="en-US"/>
+        </w:rPr>
+        <w:t>dianalisa</w:t>
+      </w:r>
+      <w:proofErr w:type="spellEnd"/>
+      <w:r>
+        <w:rPr>
+          <w:lang w:val="en-US"/>
+        </w:rPr>
+        <w:t>.</w:t>
+      </w:r>
+    </w:p>
+    <w:p>
+      <w:pPr>
+        <w:rPr>
+          <w:lang w:val="en-US"/>
+        </w:rPr>
+      </w:pPr>
+      <w:r>
+        <w:rPr>
+          <w:lang w:val="en-US"/>
+        </w:rPr>
+        <w:t xml:space="preserve">4.2.1 </w:t>
+      </w:r>
+      <w:r>
+        <w:rPr>
+          <w:lang w:val="en-US"/>
+        </w:rPr>
+        <w:t xml:space="preserve">Hasil </w:t>
+      </w:r>
+      <w:proofErr w:type="spellStart"/>
+      <w:r>
+        <w:rPr>
+          <w:lang w:val="en-US"/>
+        </w:rPr>
+        <w:t>Pengujian</w:t>
+      </w:r>
+      <w:proofErr w:type="spellEnd"/>
+      <w:r>
+        <w:rPr>
+          <w:lang w:val="en-US"/>
+        </w:rPr>
+        <w:t xml:space="preserve"> </w:t>
+      </w:r>
+      <w:r>
+        <w:rPr>
+          <w:lang w:val="en-US"/>
+        </w:rPr>
+        <w:t>M</w:t>
+      </w:r>
+      <w:r>
+        <w:rPr>
+          <w:lang w:val="en-US"/>
+        </w:rPr>
+        <w:t xml:space="preserve">odel </w:t>
+      </w:r>
+      <w:proofErr w:type="spellStart"/>
+      <w:r>
+        <w:rPr>
+          <w:lang w:val="en-US"/>
+        </w:rPr>
+        <w:t>tanpa</w:t>
+      </w:r>
+      <w:proofErr w:type="spellEnd"/>
+      <w:r>
+        <w:rPr>
+          <w:lang w:val="en-US"/>
+        </w:rPr>
+        <w:t xml:space="preserve"> </w:t>
+      </w:r>
+      <w:proofErr w:type="spellStart"/>
+      <w:r>
+        <w:rPr>
+          <w:lang w:val="en-US"/>
+        </w:rPr>
+        <w:t>penyesuaian</w:t>
+      </w:r>
+      <w:proofErr w:type="spellEnd"/>
+      <w:r>
+        <w:rPr>
+          <w:lang w:val="en-US"/>
+        </w:rPr>
+        <w:t xml:space="preserve"> </w:t>
+      </w:r>
+      <w:proofErr w:type="spellStart"/>
+      <w:r>
+        <w:rPr>
+          <w:lang w:val="en-US"/>
+        </w:rPr>
+        <w:t>beban</w:t>
+      </w:r>
+      <w:proofErr w:type="spellEnd"/>
+      <w:r>
+        <w:rPr>
+          <w:lang w:val="en-US"/>
+        </w:rPr>
+        <w:t xml:space="preserve"> pada </w:t>
+      </w:r>
+      <w:proofErr w:type="spellStart"/>
+      <w:r>
+        <w:rPr>
+          <w:lang w:val="en-US"/>
+        </w:rPr>
+        <w:t>kelas</w:t>
+      </w:r>
+      <w:proofErr w:type="spellEnd"/>
+    </w:p>
+    <w:p>
+      <w:pPr>
+        <w:rPr>
+          <w:lang w:val="en-US"/>
+        </w:rPr>
+      </w:pPr>
+      <w:r>
+        <w:rPr>
+          <w:lang w:val="en-US"/>
+        </w:rPr>
+        <w:t>Res 18</w:t>
+      </w:r>
+    </w:p>
+    <w:p>
+      <w:pPr>
+        <w:ind w:firstLine="720"/>
+        <w:rPr>
+          <w:sz w:val="20"/>
+          <w:szCs w:val="20"/>
+          <w:lang w:val="en-US"/>
+        </w:rPr>
+      </w:pPr>
+      <w:r>
+        <w:rPr>
+          <w:sz w:val="20"/>
+          <w:szCs w:val="20"/>
+          <w:lang w:val="en-US"/>
+        </w:rPr>
+        <w:t>[training graph]</w:t>
+      </w:r>
+    </w:p>
+    <w:p>
+      <w:pPr>
+        <w:ind w:firstLine="720"/>
+        <w:rPr>
+          <w:sz w:val="20"/>
+          <w:szCs w:val="20"/>
+          <w:lang w:val="en-US"/>
+        </w:rPr>
+      </w:pPr>
+      <w:r>
+        <w:rPr>
+          <w:sz w:val="20"/>
+          <w:szCs w:val="20"/>
+          <w:lang w:val="en-US"/>
+        </w:rPr>
+        <w:t xml:space="preserve">[Best trained model] </w:t>
+      </w:r>
+    </w:p>
+    <w:p>
+      <w:pPr>
+        <w:ind w:firstLine="720"/>
+        <w:rPr>
+          <w:sz w:val="20"/>
+          <w:szCs w:val="20"/>
+          <w:lang w:val="en-US"/>
+        </w:rPr>
+      </w:pPr>
+      <w:r>
+        <w:rPr>
+          <w:sz w:val="20"/>
+          <w:szCs w:val="20"/>
+          <w:lang w:val="en-US"/>
+        </w:rPr>
+        <w:t>[Best validated model]</w:t>
+      </w:r>
+    </w:p>
+    <w:p>
+      <w:pPr>
+        <w:ind w:firstLine="720"/>
+        <w:rPr>
+          <w:sz w:val="20"/>
+          <w:szCs w:val="20"/>
+          <w:lang w:val="en-US"/>
+        </w:rPr>
+      </w:pPr>
+      <w:r>
+        <w:rPr>
+          <w:sz w:val="20"/>
+          <w:szCs w:val="20"/>
+          <w:lang w:val="en-US"/>
+        </w:rPr>
+        <w:t>[Last trained model]</w:t>
+      </w:r>
+    </w:p>
+    <w:p>
+      <w:pPr>
+        <w:rPr>
+          <w:lang w:val="en-US"/>
+        </w:rPr>
+      </w:pPr>
+      <w:r>
+        <w:rPr>
+          <w:lang w:val="en-US"/>
+        </w:rPr>
+        <w:t>Res 34</w:t>
+      </w:r>
+    </w:p>
+    <w:p>
+      <w:pPr>
+        <w:ind w:firstLine="720"/>
+        <w:rPr>
+          <w:sz w:val="20"/>
+          <w:szCs w:val="20"/>
+          <w:lang w:val="en-US"/>
+        </w:rPr>
+      </w:pPr>
+      <w:r>
+        <w:rPr>
+          <w:sz w:val="20"/>
+          <w:szCs w:val="20"/>
+          <w:lang w:val="en-US"/>
+        </w:rPr>
+        <w:t>[training graph]</w:t>
+      </w:r>
+    </w:p>
+    <w:p>
+      <w:pPr>
+        <w:ind w:firstLine="720"/>
+        <w:rPr>
+          <w:sz w:val="20"/>
+          <w:szCs w:val="20"/>
+          <w:lang w:val="en-US"/>
+        </w:rPr>
+      </w:pPr>
+      <w:r>
+        <w:rPr>
+          <w:sz w:val="20"/>
+          <w:szCs w:val="20"/>
+          <w:lang w:val="en-US"/>
+        </w:rPr>
+        <w:t xml:space="preserve">[Best trained model] </w:t>
+      </w:r>
+    </w:p>
+    <w:p>
+      <w:pPr>
+        <w:ind w:firstLine="720"/>
+        <w:rPr>
+          <w:sz w:val="20"/>
+          <w:szCs w:val="20"/>
+          <w:lang w:val="en-US"/>
+        </w:rPr>
+      </w:pPr>
+      <w:r>
+        <w:rPr>
+          <w:sz w:val="20"/>
+          <w:szCs w:val="20"/>
+          <w:lang w:val="en-US"/>
+        </w:rPr>
+        <w:t>[Best validated model]</w:t>
+      </w:r>
+    </w:p>
+    <w:p>
+      <w:pPr>
+        <w:ind w:firstLine="720"/>
+        <w:rPr>
+          <w:sz w:val="20"/>
+          <w:szCs w:val="20"/>
+          <w:lang w:val="en-US"/>
+        </w:rPr>
+      </w:pPr>
+      <w:r>
+        <w:rPr>
+          <w:sz w:val="20"/>
+          <w:szCs w:val="20"/>
+          <w:lang w:val="en-US"/>
+        </w:rPr>
+        <w:t>[Last trained model]</w:t>
+      </w:r>
+    </w:p>
+    <w:p>
+      <w:pPr>
+        <w:rPr>
+          <w:lang w:val="en-US"/>
+        </w:rPr>
+      </w:pPr>
+      <w:r>
+        <w:rPr>
+          <w:lang w:val="en-US"/>
+        </w:rPr>
+        <w:t>Res 50</w:t>
+      </w:r>
+    </w:p>
+    <w:p>
+      <w:pPr>
+        <w:ind w:firstLine="720"/>
+        <w:rPr>
+          <w:sz w:val="20"/>
+          <w:szCs w:val="20"/>
+          <w:lang w:val="en-US"/>
+        </w:rPr>
+      </w:pPr>
+      <w:r>
+        <w:rPr>
+          <w:sz w:val="20"/>
+          <w:szCs w:val="20"/>
+          <w:lang w:val="en-US"/>
+        </w:rPr>
+        <w:t>[training graph]</w:t>
+      </w:r>
+    </w:p>
+    <w:p>
+      <w:pPr>
+        <w:ind w:firstLine="720"/>
+        <w:rPr>
+          <w:sz w:val="20"/>
+          <w:szCs w:val="20"/>
+          <w:lang w:val="en-US"/>
+        </w:rPr>
+      </w:pPr>
+      <w:r>
+        <w:rPr>
+          <w:sz w:val="20"/>
+          <w:szCs w:val="20"/>
+          <w:lang w:val="en-US"/>
+        </w:rPr>
+        <w:t xml:space="preserve">[Best trained model] </w:t>
+      </w:r>
+    </w:p>
+    <w:p>
+      <w:pPr>
+        <w:ind w:firstLine="720"/>
+        <w:rPr>
+          <w:sz w:val="20"/>
+          <w:szCs w:val="20"/>
+          <w:lang w:val="en-US"/>
+        </w:rPr>
+      </w:pPr>
+      <w:r>
+        <w:rPr>
+          <w:sz w:val="20"/>
+          <w:szCs w:val="20"/>
+          <w:lang w:val="en-US"/>
+        </w:rPr>
+        <w:t>[Best validated model]</w:t>
+      </w:r>
+    </w:p>
+    <w:p>
+      <w:pPr>
+        <w:ind w:firstLine="720"/>
+        <w:rPr>
+          <w:sz w:val="20"/>
+          <w:szCs w:val="20"/>
+          <w:lang w:val="en-US"/>
+        </w:rPr>
+      </w:pPr>
+      <w:r>
+        <w:rPr>
+          <w:sz w:val="20"/>
+          <w:szCs w:val="20"/>
+          <w:lang w:val="en-US"/>
+        </w:rPr>
+        <w:t>[Last trained model]</w:t>
+      </w:r>
+    </w:p>
+    <w:p>
+      <w:pPr>
+        <w:rPr>
+          <w:lang w:val="en-US"/>
+        </w:rPr>
+      </w:pPr>
+      <w:r>
+        <w:rPr>
+          <w:lang w:val="en-US"/>
+        </w:rPr>
+        <w:t>Res 101</w:t>
+      </w:r>
+    </w:p>
+    <w:p>
+      <w:pPr>
+        <w:ind w:firstLine="720"/>
+        <w:rPr>
+          <w:sz w:val="20"/>
+          <w:szCs w:val="20"/>
+          <w:lang w:val="en-US"/>
+        </w:rPr>
+      </w:pPr>
+      <w:r>
+        <w:rPr>
+          <w:sz w:val="20"/>
+          <w:szCs w:val="20"/>
+          <w:lang w:val="en-US"/>
+        </w:rPr>
+        <w:t>[training graph]</w:t>
+      </w:r>
+    </w:p>
+    <w:p>
+      <w:pPr>
+        <w:ind w:firstLine="720"/>
+        <w:rPr>
+          <w:sz w:val="20"/>
+          <w:szCs w:val="20"/>
+          <w:lang w:val="en-US"/>
+        </w:rPr>
+      </w:pPr>
+      <w:r>
+        <w:rPr>
+          <w:sz w:val="20"/>
+          <w:szCs w:val="20"/>
+          <w:lang w:val="en-US"/>
+        </w:rPr>
+        <w:lastRenderedPageBreak/>
+        <w:t xml:space="preserve">[Best trained model] </w:t>
+      </w:r>
+    </w:p>
+    <w:p>
+      <w:pPr>
+        <w:ind w:firstLine="720"/>
+        <w:rPr>
+          <w:sz w:val="20"/>
+          <w:szCs w:val="20"/>
+          <w:lang w:val="en-US"/>
+        </w:rPr>
+      </w:pPr>
+      <w:r>
+        <w:rPr>
+          <w:sz w:val="20"/>
+          <w:szCs w:val="20"/>
+          <w:lang w:val="en-US"/>
+        </w:rPr>
+        <w:t>[Best validated model]</w:t>
+      </w:r>
+    </w:p>
+    <w:p>
+      <w:pPr>
+        <w:ind w:firstLine="720"/>
+        <w:rPr>
+          <w:sz w:val="20"/>
+          <w:szCs w:val="20"/>
+          <w:lang w:val="en-US"/>
+        </w:rPr>
+      </w:pPr>
+      <w:r>
+        <w:rPr>
+          <w:sz w:val="20"/>
+          <w:szCs w:val="20"/>
+          <w:lang w:val="en-US"/>
+        </w:rPr>
+        <w:t>[Last trained model]</w:t>
+      </w:r>
+    </w:p>
+    <w:p>
+      <w:pPr>
+        <w:rPr>
+          <w:lang w:val="en-US"/>
+        </w:rPr>
+      </w:pPr>
+      <w:r>
+        <w:rPr>
+          <w:lang w:val="en-US"/>
+        </w:rPr>
+        <w:t>Res 152</w:t>
+      </w:r>
+    </w:p>
+    <w:p>
+      <w:pPr>
+        <w:ind w:firstLine="720"/>
+        <w:rPr>
+          <w:sz w:val="20"/>
+          <w:szCs w:val="20"/>
+          <w:lang w:val="en-US"/>
+        </w:rPr>
+      </w:pPr>
+      <w:r>
+        <w:rPr>
+          <w:sz w:val="20"/>
+          <w:szCs w:val="20"/>
+          <w:lang w:val="en-US"/>
+        </w:rPr>
+        <w:t>[training graph]</w:t>
+      </w:r>
+    </w:p>
+    <w:p>
+      <w:pPr>
+        <w:ind w:firstLine="720"/>
+        <w:rPr>
+          <w:sz w:val="20"/>
+          <w:szCs w:val="20"/>
+          <w:lang w:val="en-US"/>
+        </w:rPr>
+      </w:pPr>
+      <w:r>
+        <w:rPr>
+          <w:sz w:val="20"/>
+          <w:szCs w:val="20"/>
+          <w:lang w:val="en-US"/>
+        </w:rPr>
+        <w:t xml:space="preserve">[Best trained model] </w:t>
+      </w:r>
+    </w:p>
+    <w:p>
+      <w:pPr>
+        <w:ind w:firstLine="720"/>
+        <w:rPr>
+          <w:sz w:val="20"/>
+          <w:szCs w:val="20"/>
+          <w:lang w:val="en-US"/>
+        </w:rPr>
+      </w:pPr>
+      <w:r>
+        <w:rPr>
+          <w:sz w:val="20"/>
+          <w:szCs w:val="20"/>
+          <w:lang w:val="en-US"/>
+        </w:rPr>
+        <w:t>[Best validated model]</w:t>
+      </w:r>
+    </w:p>
+    <w:p>
+      <w:pPr>
+        <w:ind w:firstLine="720"/>
+        <w:rPr>
+          <w:sz w:val="20"/>
+          <w:szCs w:val="20"/>
+          <w:lang w:val="en-US"/>
+        </w:rPr>
+      </w:pPr>
+      <w:r>
+        <w:rPr>
+          <w:sz w:val="20"/>
+          <w:szCs w:val="20"/>
+          <w:lang w:val="en-US"/>
+        </w:rPr>
+        <w:t>[Last trained model]</w:t>
+      </w:r>
+    </w:p>
+    <w:p>
+      <w:pPr>
+        <w:rPr>
+          <w:lang w:val="en-US"/>
+        </w:rPr>
+      </w:pPr>
+      <w:r>
+        <w:rPr>
+          <w:lang w:val="en-US"/>
+        </w:rPr>
+        <w:t xml:space="preserve">Tabel </w:t>
+      </w:r>
+      <w:proofErr w:type="spellStart"/>
+      <w:r>
+        <w:rPr>
+          <w:lang w:val="en-US"/>
+        </w:rPr>
+        <w:t>rekapitulasi</w:t>
+      </w:r>
+      <w:proofErr w:type="spellEnd"/>
+      <w:r>
+        <w:rPr>
+          <w:lang w:val="en-US"/>
+        </w:rPr>
+        <w:t xml:space="preserve"> precision, recall, F1, dan QWK</w:t>
+      </w:r>
+    </w:p>
+    <w:p>
+      <w:pPr>
+        <w:ind w:firstLine="720"/>
+        <w:rPr>
+          <w:sz w:val="20"/>
+          <w:szCs w:val="20"/>
+          <w:lang w:val="en-US"/>
+        </w:rPr>
+      </w:pPr>
+      <w:r>
+        <w:rPr>
+          <w:sz w:val="20"/>
+          <w:szCs w:val="20"/>
+          <w:lang w:val="en-US"/>
+        </w:rPr>
+        <w:t xml:space="preserve">[Best trained model] </w:t>
+      </w:r>
+    </w:p>
+    <w:p>
+      <w:pPr>
+        <w:ind w:firstLine="720"/>
+        <w:rPr>
+          <w:sz w:val="20"/>
+          <w:szCs w:val="20"/>
+          <w:lang w:val="en-US"/>
+        </w:rPr>
+      </w:pPr>
+      <w:r>
+        <w:rPr>
+          <w:sz w:val="20"/>
+          <w:szCs w:val="20"/>
+          <w:lang w:val="en-US"/>
+        </w:rPr>
+        <w:t>[Best validated model]</w:t>
+      </w:r>
+    </w:p>
+    <w:p>
+      <w:pPr>
+        <w:ind w:firstLine="720"/>
+        <w:rPr>
+          <w:sz w:val="20"/>
+          <w:szCs w:val="20"/>
+          <w:lang w:val="en-US"/>
+        </w:rPr>
+      </w:pPr>
+      <w:r>
+        <w:rPr>
+          <w:sz w:val="20"/>
+          <w:szCs w:val="20"/>
+          <w:lang w:val="en-US"/>
+        </w:rPr>
+        <w:t>[Last trained model]</w:t>
+      </w:r>
+    </w:p>
+    <w:p>
+      <w:pPr>
+        <w:rPr>
+          <w:lang w:val="en-US"/>
+        </w:rPr>
+      </w:pPr>
+      <w:r>
+        <w:rPr>
+          <w:lang w:val="en-US"/>
+        </w:rPr>
+        <w:t xml:space="preserve">4.2.1 </w:t>
+      </w:r>
+      <w:r>
+        <w:rPr>
+          <w:lang w:val="en-US"/>
+        </w:rPr>
+        <w:t xml:space="preserve">Hasil </w:t>
+      </w:r>
+      <w:proofErr w:type="spellStart"/>
+      <w:r>
+        <w:rPr>
+          <w:lang w:val="en-US"/>
+        </w:rPr>
+        <w:t>Pengujian</w:t>
+      </w:r>
+      <w:proofErr w:type="spellEnd"/>
+      <w:r>
+        <w:rPr>
+          <w:lang w:val="en-US"/>
+        </w:rPr>
+        <w:t xml:space="preserve"> </w:t>
+      </w:r>
+      <w:r>
+        <w:rPr>
+          <w:lang w:val="en-US"/>
+        </w:rPr>
+        <w:t>M</w:t>
+      </w:r>
+      <w:r>
+        <w:rPr>
+          <w:lang w:val="en-US"/>
+        </w:rPr>
+        <w:t xml:space="preserve">odel </w:t>
+      </w:r>
+      <w:proofErr w:type="spellStart"/>
+      <w:r>
+        <w:rPr>
+          <w:lang w:val="en-US"/>
+        </w:rPr>
+        <w:t>dengan</w:t>
+      </w:r>
+      <w:proofErr w:type="spellEnd"/>
+      <w:r>
+        <w:rPr>
+          <w:lang w:val="en-US"/>
+        </w:rPr>
+        <w:t xml:space="preserve"> </w:t>
+      </w:r>
+      <w:proofErr w:type="spellStart"/>
+      <w:r>
+        <w:rPr>
+          <w:lang w:val="en-US"/>
+        </w:rPr>
+        <w:t>menggunakan</w:t>
+      </w:r>
+      <w:proofErr w:type="spellEnd"/>
+      <w:r>
+        <w:rPr>
+          <w:lang w:val="en-US"/>
+        </w:rPr>
+        <w:t xml:space="preserve"> </w:t>
+      </w:r>
+      <w:proofErr w:type="spellStart"/>
+      <w:r>
+        <w:rPr>
+          <w:lang w:val="en-US"/>
+        </w:rPr>
+        <w:t>penyesuaian</w:t>
+      </w:r>
+      <w:proofErr w:type="spellEnd"/>
+      <w:r>
+        <w:rPr>
+          <w:lang w:val="en-US"/>
+        </w:rPr>
+        <w:t xml:space="preserve"> </w:t>
+      </w:r>
+      <w:proofErr w:type="spellStart"/>
+      <w:r>
+        <w:rPr>
+          <w:lang w:val="en-US"/>
+        </w:rPr>
+        <w:t>beban</w:t>
+      </w:r>
+      <w:proofErr w:type="spellEnd"/>
+      <w:r>
+        <w:rPr>
+          <w:lang w:val="en-US"/>
+        </w:rPr>
+        <w:t xml:space="preserve"> </w:t>
+      </w:r>
+      <w:proofErr w:type="spellStart"/>
+      <w:r>
+        <w:rPr>
+          <w:lang w:val="en-US"/>
+        </w:rPr>
+        <w:t>kelas</w:t>
+      </w:r>
+      <w:proofErr w:type="spellEnd"/>
+    </w:p>
+    <w:p>
+      <w:pPr>
+        <w:rPr>
+          <w:lang w:val="en-US"/>
+        </w:rPr>
+      </w:pPr>
+      <w:r>
+        <w:rPr>
+          <w:lang w:val="en-US"/>
+        </w:rPr>
+        <w:t>Res 18</w:t>
+      </w:r>
+    </w:p>
+    <w:p>
+      <w:pPr>
+        <w:ind w:firstLine="720"/>
+        <w:rPr>
+          <w:sz w:val="20"/>
+          <w:szCs w:val="20"/>
+          <w:lang w:val="en-US"/>
+        </w:rPr>
+      </w:pPr>
+      <w:r>
+        <w:rPr>
+          <w:sz w:val="20"/>
+          <w:szCs w:val="20"/>
+          <w:lang w:val="en-US"/>
+        </w:rPr>
+        <w:t>[training graph]</w:t>
+      </w:r>
+    </w:p>
+    <w:p>
+      <w:pPr>
+        <w:ind w:firstLine="720"/>
+        <w:rPr>
+          <w:sz w:val="20"/>
+          <w:szCs w:val="20"/>
+          <w:lang w:val="en-US"/>
+        </w:rPr>
+      </w:pPr>
+      <w:r>
+        <w:rPr>
+          <w:sz w:val="20"/>
+          <w:szCs w:val="20"/>
+          <w:lang w:val="en-US"/>
+        </w:rPr>
+        <w:t>[</w:t>
+      </w:r>
+      <w:r>
+        <w:rPr>
+          <w:sz w:val="20"/>
+          <w:szCs w:val="20"/>
+          <w:lang w:val="en-US"/>
+        </w:rPr>
+        <w:t>Best trained model</w:t>
+      </w:r>
+      <w:r>
+        <w:rPr>
+          <w:sz w:val="20"/>
+          <w:szCs w:val="20"/>
+          <w:lang w:val="en-US"/>
+        </w:rPr>
+        <w:t>]</w:t>
+      </w:r>
+      <w:r>
+        <w:rPr>
+          <w:sz w:val="20"/>
+          <w:szCs w:val="20"/>
+          <w:lang w:val="en-US"/>
+        </w:rPr>
+        <w:t xml:space="preserve"> </w:t>
+      </w:r>
+    </w:p>
+    <w:p>
+      <w:pPr>
+        <w:ind w:firstLine="720"/>
+        <w:rPr>
+          <w:sz w:val="20"/>
+          <w:szCs w:val="20"/>
+          <w:lang w:val="en-US"/>
+        </w:rPr>
+      </w:pPr>
+      <w:r>
+        <w:rPr>
+          <w:sz w:val="20"/>
+          <w:szCs w:val="20"/>
+          <w:lang w:val="en-US"/>
+        </w:rPr>
+        <w:t>[</w:t>
+      </w:r>
+      <w:r>
+        <w:rPr>
+          <w:sz w:val="20"/>
+          <w:szCs w:val="20"/>
+          <w:lang w:val="en-US"/>
+        </w:rPr>
+        <w:t>Best validated model</w:t>
+      </w:r>
+      <w:r>
+        <w:rPr>
+          <w:sz w:val="20"/>
+          <w:szCs w:val="20"/>
+          <w:lang w:val="en-US"/>
+        </w:rPr>
+        <w:t>]</w:t>
+      </w:r>
+    </w:p>
+    <w:p>
+      <w:pPr>
+        <w:ind w:firstLine="720"/>
+        <w:rPr>
+          <w:sz w:val="20"/>
+          <w:szCs w:val="20"/>
+          <w:lang w:val="en-US"/>
+        </w:rPr>
+      </w:pPr>
+      <w:r>
+        <w:rPr>
+          <w:sz w:val="20"/>
+          <w:szCs w:val="20"/>
+          <w:lang w:val="en-US"/>
+        </w:rPr>
+        <w:t>[</w:t>
+      </w:r>
+      <w:r>
+        <w:rPr>
+          <w:sz w:val="20"/>
+          <w:szCs w:val="20"/>
+          <w:lang w:val="en-US"/>
+        </w:rPr>
+        <w:t>Last trained model</w:t>
+      </w:r>
+      <w:r>
+        <w:rPr>
+          <w:sz w:val="20"/>
+          <w:szCs w:val="20"/>
+          <w:lang w:val="en-US"/>
+        </w:rPr>
+        <w:t>]</w:t>
+      </w:r>
+    </w:p>
+    <w:p>
+      <w:pPr>
+        <w:rPr>
+          <w:lang w:val="en-US"/>
+        </w:rPr>
+      </w:pPr>
+      <w:r>
+        <w:rPr>
+          <w:lang w:val="en-US"/>
+        </w:rPr>
+        <w:t>Res 34</w:t>
+      </w:r>
+    </w:p>
+    <w:p>
+      <w:pPr>
+        <w:ind w:firstLine="720"/>
+        <w:rPr>
+          <w:sz w:val="20"/>
+          <w:szCs w:val="20"/>
+          <w:lang w:val="en-US"/>
+        </w:rPr>
+      </w:pPr>
+      <w:r>
+        <w:rPr>
+          <w:sz w:val="20"/>
+          <w:szCs w:val="20"/>
+          <w:lang w:val="en-US"/>
+        </w:rPr>
+        <w:t>[training graph]</w:t>
+      </w:r>
+    </w:p>
+    <w:p>
+      <w:pPr>
+        <w:ind w:firstLine="720"/>
+        <w:rPr>
+          <w:sz w:val="20"/>
+          <w:szCs w:val="20"/>
+          <w:lang w:val="en-US"/>
+        </w:rPr>
+      </w:pPr>
+      <w:r>
+        <w:rPr>
+          <w:sz w:val="20"/>
+          <w:szCs w:val="20"/>
+          <w:lang w:val="en-US"/>
+        </w:rPr>
+        <w:t xml:space="preserve">[Best trained model] </w:t>
+      </w:r>
+    </w:p>
+    <w:p>
+      <w:pPr>
+        <w:ind w:firstLine="720"/>
+        <w:rPr>
+          <w:sz w:val="20"/>
+          <w:szCs w:val="20"/>
+          <w:lang w:val="en-US"/>
+        </w:rPr>
+      </w:pPr>
+      <w:r>
+        <w:rPr>
+          <w:sz w:val="20"/>
+          <w:szCs w:val="20"/>
+          <w:lang w:val="en-US"/>
+        </w:rPr>
+        <w:t>[Best validated model]</w:t>
+      </w:r>
+    </w:p>
+    <w:p>
+      <w:pPr>
+        <w:ind w:firstLine="720"/>
+        <w:rPr>
+          <w:sz w:val="20"/>
+          <w:szCs w:val="20"/>
+          <w:lang w:val="en-US"/>
+        </w:rPr>
+      </w:pPr>
+      <w:r>
+        <w:rPr>
+          <w:sz w:val="20"/>
+          <w:szCs w:val="20"/>
+          <w:lang w:val="en-US"/>
+        </w:rPr>
+        <w:t>[Last trained model]</w:t>
+      </w:r>
+    </w:p>
+    <w:p>
+      <w:pPr>
+        <w:rPr>
+          <w:lang w:val="en-US"/>
+        </w:rPr>
+      </w:pPr>
+      <w:r>
+        <w:rPr>
+          <w:lang w:val="en-US"/>
+        </w:rPr>
+        <w:t>Res 50</w:t>
+      </w:r>
+    </w:p>
+    <w:p>
+      <w:pPr>
+        <w:ind w:firstLine="720"/>
+        <w:rPr>
+          <w:sz w:val="20"/>
+          <w:szCs w:val="20"/>
+          <w:lang w:val="en-US"/>
+        </w:rPr>
+      </w:pPr>
+      <w:r>
+        <w:rPr>
+          <w:sz w:val="20"/>
+          <w:szCs w:val="20"/>
+          <w:lang w:val="en-US"/>
+        </w:rPr>
+        <w:t>[training graph]</w:t>
+      </w:r>
+    </w:p>
+    <w:p>
+      <w:pPr>
+        <w:ind w:firstLine="720"/>
+        <w:rPr>
+          <w:sz w:val="20"/>
+          <w:szCs w:val="20"/>
+          <w:lang w:val="en-US"/>
+        </w:rPr>
+      </w:pPr>
+      <w:r>
+        <w:rPr>
+          <w:sz w:val="20"/>
+          <w:szCs w:val="20"/>
+          <w:lang w:val="en-US"/>
+        </w:rPr>
+        <w:t xml:space="preserve">[Best trained model] </w:t>
+      </w:r>
+    </w:p>
+    <w:p>
+      <w:pPr>
+        <w:ind w:firstLine="720"/>
+        <w:rPr>
+          <w:sz w:val="20"/>
+          <w:szCs w:val="20"/>
+          <w:lang w:val="en-US"/>
+        </w:rPr>
+      </w:pPr>
+      <w:r>
+        <w:rPr>
+          <w:sz w:val="20"/>
+          <w:szCs w:val="20"/>
+          <w:lang w:val="en-US"/>
+        </w:rPr>
+        <w:t>[Best validated model]</w:t>
+      </w:r>
+    </w:p>
+    <w:p>
+      <w:pPr>
+        <w:ind w:firstLine="720"/>
+        <w:rPr>
+          <w:sz w:val="20"/>
+          <w:szCs w:val="20"/>
+          <w:lang w:val="en-US"/>
+        </w:rPr>
+      </w:pPr>
+      <w:r>
+        <w:rPr>
+          <w:sz w:val="20"/>
+          <w:szCs w:val="20"/>
+          <w:lang w:val="en-US"/>
+        </w:rPr>
+        <w:t>[Last trained model]</w:t>
+      </w:r>
+    </w:p>
+    <w:p>
+      <w:pPr>
+        <w:rPr>
+          <w:lang w:val="en-US"/>
+        </w:rPr>
+      </w:pPr>
+      <w:r>
+        <w:rPr>
+          <w:lang w:val="en-US"/>
+        </w:rPr>
+        <w:t>Res 101</w:t>
+      </w:r>
+    </w:p>
+    <w:p>
+      <w:pPr>
+        <w:ind w:firstLine="720"/>
+        <w:rPr>
+          <w:sz w:val="20"/>
+          <w:szCs w:val="20"/>
+          <w:lang w:val="en-US"/>
+        </w:rPr>
+      </w:pPr>
+      <w:r>
+        <w:rPr>
+          <w:sz w:val="20"/>
+          <w:szCs w:val="20"/>
+          <w:lang w:val="en-US"/>
+        </w:rPr>
+        <w:t>[training graph]</w:t>
+      </w:r>
+    </w:p>
+    <w:p>
+      <w:pPr>
+        <w:ind w:firstLine="720"/>
+        <w:rPr>
+          <w:sz w:val="20"/>
+          <w:szCs w:val="20"/>
+          <w:lang w:val="en-US"/>
+        </w:rPr>
+      </w:pPr>
+      <w:r>
+        <w:rPr>
+          <w:sz w:val="20"/>
+          <w:szCs w:val="20"/>
+          <w:lang w:val="en-US"/>
+        </w:rPr>
+        <w:t xml:space="preserve">[Best trained model] </w:t>
+      </w:r>
+    </w:p>
+    <w:p>
+      <w:pPr>
+        <w:ind w:firstLine="720"/>
+        <w:rPr>
+          <w:sz w:val="20"/>
+          <w:szCs w:val="20"/>
+          <w:lang w:val="en-US"/>
+        </w:rPr>
+      </w:pPr>
+      <w:r>
+        <w:rPr>
+          <w:sz w:val="20"/>
+          <w:szCs w:val="20"/>
+          <w:lang w:val="en-US"/>
+        </w:rPr>
+        <w:lastRenderedPageBreak/>
+        <w:t>[Best validated model]</w:t>
+      </w:r>
+    </w:p>
+    <w:p>
+      <w:pPr>
+        <w:ind w:firstLine="720"/>
+        <w:rPr>
+          <w:sz w:val="20"/>
+          <w:szCs w:val="20"/>
+          <w:lang w:val="en-US"/>
+        </w:rPr>
+      </w:pPr>
+      <w:r>
+        <w:rPr>
+          <w:sz w:val="20"/>
+          <w:szCs w:val="20"/>
+          <w:lang w:val="en-US"/>
+        </w:rPr>
+        <w:t>[Last trained model]</w:t>
+      </w:r>
+    </w:p>
+    <w:p>
+      <w:pPr>
+        <w:rPr>
+          <w:lang w:val="en-US"/>
+        </w:rPr>
+      </w:pPr>
+      <w:r>
+        <w:rPr>
+          <w:lang w:val="en-US"/>
+        </w:rPr>
+        <w:t>Res 152</w:t>
+      </w:r>
+    </w:p>
+    <w:p>
+      <w:pPr>
+        <w:ind w:firstLine="720"/>
+        <w:rPr>
+          <w:sz w:val="20"/>
+          <w:szCs w:val="20"/>
+          <w:lang w:val="en-US"/>
+        </w:rPr>
+      </w:pPr>
+      <w:r>
+        <w:rPr>
+          <w:sz w:val="20"/>
+          <w:szCs w:val="20"/>
+          <w:lang w:val="en-US"/>
+        </w:rPr>
+        <w:t>[training graph]</w:t>
+      </w:r>
+    </w:p>
+    <w:p>
+      <w:pPr>
+        <w:ind w:firstLine="720"/>
+        <w:rPr>
+          <w:sz w:val="20"/>
+          <w:szCs w:val="20"/>
+          <w:lang w:val="en-US"/>
+        </w:rPr>
+      </w:pPr>
+      <w:r>
+        <w:rPr>
+          <w:sz w:val="20"/>
+          <w:szCs w:val="20"/>
+          <w:lang w:val="en-US"/>
+        </w:rPr>
+        <w:t xml:space="preserve">[Best trained model] </w:t>
+      </w:r>
+    </w:p>
+    <w:p>
+      <w:pPr>
+        <w:ind w:firstLine="720"/>
+        <w:rPr>
+          <w:sz w:val="20"/>
+          <w:szCs w:val="20"/>
+          <w:lang w:val="en-US"/>
+        </w:rPr>
+      </w:pPr>
+      <w:r>
+        <w:rPr>
+          <w:sz w:val="20"/>
+          <w:szCs w:val="20"/>
+          <w:lang w:val="en-US"/>
+        </w:rPr>
+        <w:t>[Best validated model]</w:t>
+      </w:r>
+    </w:p>
+    <w:p>
+      <w:pPr>
+        <w:ind w:firstLine="720"/>
+        <w:rPr>
+          <w:sz w:val="20"/>
+          <w:szCs w:val="20"/>
+          <w:lang w:val="en-US"/>
+        </w:rPr>
+      </w:pPr>
+      <w:r>
+        <w:rPr>
+          <w:sz w:val="20"/>
+          <w:szCs w:val="20"/>
+          <w:lang w:val="en-US"/>
+        </w:rPr>
+        <w:t>[Last trained model]</w:t>
+      </w:r>
+    </w:p>
+    <w:p>
+      <w:pPr>
+        <w:rPr>
+          <w:lang w:val="en-US"/>
+        </w:rPr>
+      </w:pPr>
+      <w:r>
+        <w:rPr>
+          <w:lang w:val="en-US"/>
+        </w:rPr>
+        <w:t xml:space="preserve">Tabel </w:t>
+      </w:r>
+      <w:proofErr w:type="spellStart"/>
+      <w:r>
+        <w:rPr>
+          <w:lang w:val="en-US"/>
+        </w:rPr>
+        <w:t>rekapitulasi</w:t>
+      </w:r>
+      <w:proofErr w:type="spellEnd"/>
+      <w:r>
+        <w:rPr>
+          <w:lang w:val="en-US"/>
+        </w:rPr>
+        <w:t xml:space="preserve"> precision, recall, F1, dan QWK</w:t>
+      </w:r>
+    </w:p>
+    <w:p>
+      <w:pPr>
+        <w:ind w:firstLine="720"/>
+        <w:rPr>
+          <w:sz w:val="20"/>
+          <w:szCs w:val="20"/>
+          <w:lang w:val="en-US"/>
+        </w:rPr>
+      </w:pPr>
+      <w:r>
+        <w:rPr>
+          <w:sz w:val="20"/>
+          <w:szCs w:val="20"/>
+          <w:lang w:val="en-US"/>
+        </w:rPr>
+        <w:t xml:space="preserve">[Best trained model] </w:t>
+      </w:r>
+    </w:p>
+    <w:p>
+      <w:pPr>
+        <w:ind w:firstLine="720"/>
+        <w:rPr>
+          <w:sz w:val="20"/>
+          <w:szCs w:val="20"/>
+          <w:lang w:val="en-US"/>
+        </w:rPr>
+      </w:pPr>
+      <w:r>
+        <w:rPr>
+          <w:sz w:val="20"/>
+          <w:szCs w:val="20"/>
+          <w:lang w:val="en-US"/>
+        </w:rPr>
+        <w:t>[Best validated model]</w:t>
+      </w:r>
+    </w:p>
+    <w:p>
+      <w:pPr>
+        <w:ind w:firstLine="720"/>
+        <w:rPr>
+          <w:sz w:val="20"/>
+          <w:szCs w:val="20"/>
+          <w:lang w:val="en-US"/>
+        </w:rPr>
+      </w:pPr>
+      <w:r>
+        <w:rPr>
+          <w:sz w:val="20"/>
+          <w:szCs w:val="20"/>
+          <w:lang w:val="en-US"/>
+        </w:rPr>
+        <w:t>[Last trained model]</w:t>
+      </w:r>
+    </w:p>
+    <w:p>
+      <w:pPr>
+        <w:rPr>
+          <w:sz w:val="20"/>
+          <w:szCs w:val="20"/>
+          <w:lang w:val="en-US"/>
+        </w:rPr>
+      </w:pPr>
+    </w:p>
+    <w:p>
+      <w:pPr>
+        <w:rPr>
+          <w:lang w:val="en-US"/>
+        </w:rPr>
+      </w:pPr>
+      <w:r>
+        <w:rPr>
+          <w:lang w:val="en-US"/>
+        </w:rPr>
+        <w:t xml:space="preserve">4.3 </w:t>
+      </w:r>
+      <w:proofErr w:type="spellStart"/>
+      <w:r>
+        <w:rPr>
+          <w:lang w:val="en-US"/>
+        </w:rPr>
+        <w:t>Pembahasan</w:t>
+      </w:r>
+      <w:proofErr w:type="spellEnd"/>
+    </w:p>
+    <w:p>
+      <w:pPr>
+        <w:rPr>
+          <w:lang w:val="en-US"/>
+        </w:rPr>
+      </w:pPr>
+      <w:proofErr w:type="spellStart"/>
+      <w:r>
+        <w:rPr>
+          <w:lang w:val="en-US"/>
+        </w:rPr>
+        <w:t>A</w:t>
+      </w:r>
+      <w:r>
+        <w:rPr>
+          <w:lang w:val="en-US"/>
+        </w:rPr>
+        <w:t>kurasi</w:t>
+      </w:r>
+      <w:proofErr w:type="spellEnd"/>
+      <w:r>
+        <w:rPr>
+          <w:lang w:val="en-US"/>
+        </w:rPr>
+        <w:t xml:space="preserve"> </w:t>
+      </w:r>
+      <w:proofErr w:type="spellStart"/>
+      <w:r>
+        <w:rPr>
+          <w:lang w:val="en-US"/>
+        </w:rPr>
+        <w:t>dengan</w:t>
+      </w:r>
+      <w:proofErr w:type="spellEnd"/>
+      <w:r>
+        <w:rPr>
+          <w:lang w:val="en-US"/>
+        </w:rPr>
+        <w:t xml:space="preserve"> </w:t>
+      </w:r>
+      <w:proofErr w:type="spellStart"/>
+      <w:r>
+        <w:rPr>
+          <w:lang w:val="en-US"/>
+        </w:rPr>
+        <w:t>metode</w:t>
+      </w:r>
+      <w:proofErr w:type="spellEnd"/>
+      <w:r>
+        <w:rPr>
+          <w:lang w:val="en-US"/>
+        </w:rPr>
+        <w:t xml:space="preserve"> QWK pada model yang </w:t>
+      </w:r>
+      <w:proofErr w:type="spellStart"/>
+      <w:r>
+        <w:rPr>
+          <w:lang w:val="en-US"/>
+        </w:rPr>
+        <w:t>ada</w:t>
+      </w:r>
+      <w:proofErr w:type="spellEnd"/>
+      <w:r>
+        <w:rPr>
+          <w:lang w:val="en-US"/>
+        </w:rPr>
+        <w:t xml:space="preserve"> pada DRAC </w:t>
+      </w:r>
+      <w:proofErr w:type="spellStart"/>
+      <w:r>
+        <w:rPr>
+          <w:lang w:val="en-US"/>
+        </w:rPr>
+        <w:t>menunjukkan</w:t>
+      </w:r>
+      <w:proofErr w:type="spellEnd"/>
+      <w:r>
+        <w:rPr>
+          <w:lang w:val="en-US"/>
+        </w:rPr>
+        <w:t xml:space="preserve"> </w:t>
+      </w:r>
+      <w:proofErr w:type="spellStart"/>
+      <w:r>
+        <w:rPr>
+          <w:lang w:val="en-US"/>
+        </w:rPr>
+        <w:t>bahwa</w:t>
       </w:r>
       <w:proofErr w:type="spellEnd"/>
       <w:r>
@@ -1468,6 +4032,90 @@
         <w:rPr>
           <w:lang w:val="en-US"/>
         </w:rPr>
+        <w:t>terbaik</w:t>
+      </w:r>
+      <w:proofErr w:type="spellEnd"/>
+      <w:r>
+        <w:rPr>
+          <w:lang w:val="en-US"/>
+        </w:rPr>
+        <w:t xml:space="preserve"> </w:t>
+      </w:r>
+      <w:proofErr w:type="spellStart"/>
+      <w:r>
+        <w:rPr>
+          <w:lang w:val="en-US"/>
+        </w:rPr>
+        <w:t>dari</w:t>
+      </w:r>
+      <w:proofErr w:type="spellEnd"/>
+      <w:r>
+        <w:rPr>
+          <w:lang w:val="en-US"/>
+        </w:rPr>
+        <w:t xml:space="preserve"> epoch/train loop </w:t>
+      </w:r>
+      <w:proofErr w:type="spellStart"/>
+      <w:r>
+        <w:rPr>
+          <w:lang w:val="en-US"/>
+        </w:rPr>
+        <w:t>memiliki</w:t>
+      </w:r>
+      <w:proofErr w:type="spellEnd"/>
+      <w:r>
+        <w:rPr>
+          <w:lang w:val="en-US"/>
+        </w:rPr>
+        <w:t xml:space="preserve"> </w:t>
+      </w:r>
+      <w:proofErr w:type="spellStart"/>
+      <w:r>
+        <w:rPr>
+          <w:lang w:val="en-US"/>
+        </w:rPr>
+        <w:t>nilai</w:t>
+      </w:r>
+      <w:proofErr w:type="spellEnd"/>
+      <w:r>
+        <w:rPr>
+          <w:lang w:val="en-US"/>
+        </w:rPr>
+        <w:t xml:space="preserve"> </w:t>
+      </w:r>
+      <w:proofErr w:type="spellStart"/>
+      <w:r>
+        <w:rPr>
+          <w:lang w:val="en-US"/>
+        </w:rPr>
+        <w:t>tertinggi</w:t>
+      </w:r>
+      <w:proofErr w:type="spellEnd"/>
+      <w:r>
+        <w:rPr>
+          <w:lang w:val="en-US"/>
+        </w:rPr>
+        <w:t xml:space="preserve"> pada QWK </w:t>
+      </w:r>
+      <w:proofErr w:type="spellStart"/>
+      <w:r>
+        <w:rPr>
+          <w:lang w:val="en-US"/>
+        </w:rPr>
+        <w:t>dibanding</w:t>
+      </w:r>
+      <w:proofErr w:type="spellEnd"/>
+      <w:r>
+        <w:rPr>
+          <w:lang w:val="en-US"/>
+        </w:rPr>
+        <w:t xml:space="preserve"> </w:t>
+      </w:r>
+      <w:proofErr w:type="spellStart"/>
+      <w:r>
+        <w:rPr>
+          <w:lang w:val="en-US"/>
+        </w:rPr>
         <w:t>dengan</w:t>
       </w:r>
       <w:proofErr w:type="spellEnd"/>
@@ -1482,6 +4130,62 @@
         <w:rPr>
           <w:lang w:val="en-US"/>
         </w:rPr>
+        <w:t>apabila</w:t>
+      </w:r>
+      <w:proofErr w:type="spellEnd"/>
+      <w:r>
+        <w:rPr>
+          <w:lang w:val="en-US"/>
+        </w:rPr>
+        <w:t xml:space="preserve"> </w:t>
+      </w:r>
+      <w:proofErr w:type="spellStart"/>
+      <w:r>
+        <w:rPr>
+          <w:lang w:val="en-US"/>
+        </w:rPr>
+        <w:t>kita</w:t>
+      </w:r>
+      <w:proofErr w:type="spellEnd"/>
+      <w:r>
+        <w:rPr>
+          <w:lang w:val="en-US"/>
+        </w:rPr>
+        <w:t xml:space="preserve"> </w:t>
+      </w:r>
+      <w:proofErr w:type="spellStart"/>
+      <w:r>
+        <w:rPr>
+          <w:lang w:val="en-US"/>
+        </w:rPr>
+        <w:t>mengambil</w:t>
+      </w:r>
+      <w:proofErr w:type="spellEnd"/>
+      <w:r>
+        <w:rPr>
+          <w:lang w:val="en-US"/>
+        </w:rPr>
+        <w:t xml:space="preserve"> model </w:t>
+      </w:r>
+      <w:proofErr w:type="spellStart"/>
+      <w:r>
+        <w:rPr>
+          <w:lang w:val="en-US"/>
+        </w:rPr>
+        <w:t>dengan</w:t>
+      </w:r>
+      <w:proofErr w:type="spellEnd"/>
+      <w:r>
+        <w:rPr>
+          <w:lang w:val="en-US"/>
+        </w:rPr>
+        <w:t xml:space="preserve"> </w:t>
+      </w:r>
+      <w:proofErr w:type="spellStart"/>
+      <w:r>
+        <w:rPr>
+          <w:lang w:val="en-US"/>
+        </w:rPr>
         <w:t>nilai</w:t>
       </w:r>
       <w:proofErr w:type="spellEnd"/>
@@ -1491,17 +4195,19 @@
         </w:rPr>
         <w:t xml:space="preserve"> </w:t>
       </w:r>
-      <w:r>
-        <w:rPr>
-          <w:lang w:val="en-US"/>
-        </w:rPr>
-        <w:t>training</w:t>
-      </w:r>
-      <w:r>
-        <w:rPr>
-          <w:lang w:val="en-US"/>
-        </w:rPr>
-        <w:t xml:space="preserve"> accuracy </w:t>
+      <w:proofErr w:type="spellStart"/>
+      <w:r>
+        <w:rPr>
+          <w:lang w:val="en-US"/>
+        </w:rPr>
+        <w:t>validasi</w:t>
+      </w:r>
+      <w:proofErr w:type="spellEnd"/>
+      <w:r>
+        <w:rPr>
+          <w:lang w:val="en-US"/>
+        </w:rPr>
+        <w:t xml:space="preserve"> </w:t>
       </w:r>
       <w:proofErr w:type="spellStart"/>
       <w:r>
@@ -1515,7 +4221,63 @@
         <w:rPr>
           <w:lang w:val="en-US"/>
         </w:rPr>
-        <w:t xml:space="preserve"> </w:t>
+        <w:t xml:space="preserve">. Hal </w:t>
+      </w:r>
+      <w:proofErr w:type="spellStart"/>
+      <w:r>
+        <w:rPr>
+          <w:lang w:val="en-US"/>
+        </w:rPr>
+        <w:t>ini</w:t>
+      </w:r>
+      <w:proofErr w:type="spellEnd"/>
+      <w:r>
+        <w:rPr>
+          <w:lang w:val="en-US"/>
+        </w:rPr>
+        <w:t xml:space="preserve"> </w:t>
+      </w:r>
+      <w:proofErr w:type="spellStart"/>
+      <w:r>
+        <w:rPr>
+          <w:lang w:val="en-US"/>
+        </w:rPr>
+        <w:t>dapat</w:t>
+      </w:r>
+      <w:proofErr w:type="spellEnd"/>
+      <w:r>
+        <w:rPr>
+          <w:lang w:val="en-US"/>
+        </w:rPr>
+        <w:t xml:space="preserve"> </w:t>
+      </w:r>
+      <w:proofErr w:type="spellStart"/>
+      <w:r>
+        <w:rPr>
+          <w:lang w:val="en-US"/>
+        </w:rPr>
+        <w:t>disebabkan</w:t>
+      </w:r>
+      <w:proofErr w:type="spellEnd"/>
+      <w:r>
+        <w:rPr>
+          <w:lang w:val="en-US"/>
+        </w:rPr>
+        <w:t xml:space="preserve"> </w:t>
+      </w:r>
+      <w:proofErr w:type="spellStart"/>
+      <w:r>
+        <w:rPr>
+          <w:lang w:val="en-US"/>
+        </w:rPr>
+        <w:t>karena</w:t>
+      </w:r>
+      <w:proofErr w:type="spellEnd"/>
+      <w:r>
+        <w:rPr>
+          <w:lang w:val="en-US"/>
+        </w:rPr>
+        <w:t xml:space="preserve"> dataset </w:t>
       </w:r>
       <w:proofErr w:type="spellStart"/>
       <w:r>
@@ -1536,376 +4298,63 @@
         <w:rPr>
           <w:lang w:val="en-US"/>
         </w:rPr>
-        <w:t>setiap</w:t>
-      </w:r>
-      <w:proofErr w:type="spellEnd"/>
-      <w:r>
-        <w:rPr>
-          <w:lang w:val="en-US"/>
-        </w:rPr>
-        <w:t xml:space="preserve"> </w:t>
-      </w:r>
-      <w:proofErr w:type="spellStart"/>
-      <w:r>
-        <w:rPr>
-          <w:lang w:val="en-US"/>
-        </w:rPr>
-        <w:t>pelatihan</w:t>
-      </w:r>
-      <w:proofErr w:type="spellEnd"/>
-      <w:r>
-        <w:rPr>
-          <w:lang w:val="en-US"/>
-        </w:rPr>
-        <w:t xml:space="preserve"> data. </w:t>
-      </w:r>
-      <w:proofErr w:type="spellStart"/>
-      <w:r>
-        <w:rPr>
-          <w:lang w:val="en-US"/>
-        </w:rPr>
-        <w:t>Sehingga</w:t>
-      </w:r>
-      <w:proofErr w:type="spellEnd"/>
-      <w:r>
-        <w:rPr>
-          <w:lang w:val="en-US"/>
-        </w:rPr>
-        <w:t xml:space="preserve"> </w:t>
-      </w:r>
-      <w:proofErr w:type="spellStart"/>
-      <w:r>
-        <w:rPr>
-          <w:lang w:val="en-US"/>
-        </w:rPr>
-        <w:t>walaupun</w:t>
-      </w:r>
-      <w:proofErr w:type="spellEnd"/>
-      <w:r>
-        <w:rPr>
-          <w:lang w:val="en-US"/>
-        </w:rPr>
-        <w:t xml:space="preserve"> pada hyperparameter epoch yang </w:t>
-      </w:r>
-      <w:proofErr w:type="spellStart"/>
-      <w:r>
-        <w:rPr>
-          <w:lang w:val="en-US"/>
-        </w:rPr>
-        <w:t>digunakan</w:t>
-      </w:r>
-      <w:proofErr w:type="spellEnd"/>
-      <w:r>
-        <w:rPr>
-          <w:lang w:val="en-US"/>
-        </w:rPr>
-        <w:t xml:space="preserve"> </w:t>
-      </w:r>
-      <w:proofErr w:type="spellStart"/>
-      <w:r>
-        <w:rPr>
-          <w:lang w:val="en-US"/>
-        </w:rPr>
-        <w:t>adalah</w:t>
-      </w:r>
-      <w:proofErr w:type="spellEnd"/>
-      <w:r>
-        <w:rPr>
-          <w:lang w:val="en-US"/>
-        </w:rPr>
-        <w:t xml:space="preserve"> 100, </w:t>
-      </w:r>
-      <w:proofErr w:type="spellStart"/>
-      <w:r>
-        <w:rPr>
-          <w:lang w:val="en-US"/>
-        </w:rPr>
-        <w:t>namun</w:t>
-      </w:r>
-      <w:proofErr w:type="spellEnd"/>
-      <w:r>
-        <w:rPr>
-          <w:lang w:val="en-US"/>
-        </w:rPr>
-        <w:t xml:space="preserve"> model yang </w:t>
-      </w:r>
-      <w:proofErr w:type="spellStart"/>
-      <w:r>
-        <w:rPr>
-          <w:lang w:val="en-US"/>
-        </w:rPr>
-        <w:t>disimpan</w:t>
-      </w:r>
-      <w:proofErr w:type="spellEnd"/>
-      <w:r>
-        <w:rPr>
-          <w:lang w:val="en-US"/>
-        </w:rPr>
-        <w:t xml:space="preserve"> </w:t>
-      </w:r>
-      <w:proofErr w:type="spellStart"/>
-      <w:r>
-        <w:rPr>
-          <w:lang w:val="en-US"/>
-        </w:rPr>
-        <w:t>adalah</w:t>
-      </w:r>
-      <w:proofErr w:type="spellEnd"/>
-      <w:r>
-        <w:rPr>
-          <w:lang w:val="en-US"/>
-        </w:rPr>
-        <w:t xml:space="preserve"> model pada epoch </w:t>
-      </w:r>
-      <w:proofErr w:type="spellStart"/>
-      <w:r>
-        <w:rPr>
-          <w:lang w:val="en-US"/>
-        </w:rPr>
-        <w:t>dengan</w:t>
-      </w:r>
-      <w:proofErr w:type="spellEnd"/>
-      <w:r>
-        <w:rPr>
-          <w:lang w:val="en-US"/>
-        </w:rPr>
-        <w:t xml:space="preserve"> </w:t>
-      </w:r>
-      <w:proofErr w:type="spellStart"/>
-      <w:r>
-        <w:rPr>
-          <w:lang w:val="en-US"/>
-        </w:rPr>
-        <w:t>nilai</w:t>
-      </w:r>
-      <w:proofErr w:type="spellEnd"/>
-      <w:r>
-        <w:rPr>
-          <w:lang w:val="en-US"/>
-        </w:rPr>
-        <w:t xml:space="preserve"> </w:t>
-      </w:r>
-      <w:r>
-        <w:rPr>
-          <w:lang w:val="en-US"/>
-        </w:rPr>
-        <w:t>training</w:t>
-      </w:r>
-      <w:r>
-        <w:rPr>
-          <w:lang w:val="en-US"/>
-        </w:rPr>
-        <w:t xml:space="preserve"> accuracy </w:t>
-      </w:r>
-      <w:proofErr w:type="spellStart"/>
-      <w:r>
-        <w:rPr>
-          <w:lang w:val="en-US"/>
-        </w:rPr>
-        <w:t>tertinggi</w:t>
-      </w:r>
-      <w:proofErr w:type="spellEnd"/>
-      <w:r>
-        <w:rPr>
-          <w:lang w:val="en-US"/>
-        </w:rPr>
-        <w:t>.</w:t>
-      </w:r>
-    </w:p>
-    <w:p>
-      <w:pPr>
-        <w:rPr>
-          <w:lang w:val="en-US"/>
-        </w:rPr>
-      </w:pPr>
-      <w:proofErr w:type="spellStart"/>
-      <w:r>
-        <w:rPr>
-          <w:lang w:val="en-US"/>
-        </w:rPr>
-        <w:t>valuasi</w:t>
-      </w:r>
-      <w:proofErr w:type="spellEnd"/>
-      <w:r>
-        <w:rPr>
-          <w:lang w:val="en-US"/>
-        </w:rPr>
-        <w:t xml:space="preserve"> </w:t>
-      </w:r>
-      <w:proofErr w:type="spellStart"/>
-      <w:r>
-        <w:rPr>
-          <w:lang w:val="en-US"/>
-        </w:rPr>
-        <w:t>dari</w:t>
-      </w:r>
-      <w:proofErr w:type="spellEnd"/>
-      <w:r>
-        <w:rPr>
-          <w:lang w:val="en-US"/>
-        </w:rPr>
-        <w:t xml:space="preserve"> </w:t>
-      </w:r>
-      <w:proofErr w:type="spellStart"/>
-      <w:r>
-        <w:rPr>
-          <w:lang w:val="en-US"/>
-        </w:rPr>
-        <w:t>hasil</w:t>
-      </w:r>
-      <w:proofErr w:type="spellEnd"/>
-      <w:r>
-        <w:rPr>
-          <w:lang w:val="en-US"/>
-        </w:rPr>
-        <w:t xml:space="preserve"> </w:t>
-      </w:r>
-      <w:proofErr w:type="spellStart"/>
-      <w:r>
-        <w:rPr>
-          <w:lang w:val="en-US"/>
-        </w:rPr>
-        <w:t>penelitian</w:t>
-      </w:r>
-      <w:proofErr w:type="spellEnd"/>
-      <w:r>
-        <w:rPr>
-          <w:lang w:val="en-US"/>
-        </w:rPr>
-        <w:t xml:space="preserve"> </w:t>
-      </w:r>
-      <w:proofErr w:type="spellStart"/>
-      <w:r>
-        <w:rPr>
-          <w:lang w:val="en-US"/>
-        </w:rPr>
-        <w:t>ini</w:t>
-      </w:r>
-      <w:proofErr w:type="spellEnd"/>
-      <w:r>
-        <w:rPr>
-          <w:lang w:val="en-US"/>
-        </w:rPr>
-        <w:t xml:space="preserve"> </w:t>
-      </w:r>
-      <w:proofErr w:type="spellStart"/>
-      <w:r>
-        <w:rPr>
-          <w:lang w:val="en-US"/>
-        </w:rPr>
-        <w:t>dilakukan</w:t>
-      </w:r>
-      <w:proofErr w:type="spellEnd"/>
-      <w:r>
-        <w:rPr>
-          <w:lang w:val="en-US"/>
-        </w:rPr>
-        <w:t xml:space="preserve"> </w:t>
-      </w:r>
-      <w:proofErr w:type="spellStart"/>
-      <w:r>
-        <w:rPr>
-          <w:lang w:val="en-US"/>
-        </w:rPr>
-        <w:t>dengan</w:t>
-      </w:r>
-      <w:proofErr w:type="spellEnd"/>
-      <w:r>
-        <w:rPr>
-          <w:lang w:val="en-US"/>
-        </w:rPr>
-        <w:t xml:space="preserve"> </w:t>
-      </w:r>
-      <w:proofErr w:type="spellStart"/>
-      <w:r>
-        <w:rPr>
-          <w:lang w:val="en-US"/>
-        </w:rPr>
-        <w:t>menggunakan</w:t>
-      </w:r>
-      <w:proofErr w:type="spellEnd"/>
-      <w:r>
-        <w:rPr>
-          <w:lang w:val="en-US"/>
-        </w:rPr>
-        <w:t xml:space="preserve"> </w:t>
-      </w:r>
-      <w:proofErr w:type="spellStart"/>
-      <w:r>
-        <w:rPr>
-          <w:lang w:val="en-US"/>
-        </w:rPr>
-        <w:t>beberapa</w:t>
-      </w:r>
-      <w:proofErr w:type="spellEnd"/>
-      <w:r>
-        <w:rPr>
-          <w:lang w:val="en-US"/>
-        </w:rPr>
-        <w:t xml:space="preserve"> </w:t>
-      </w:r>
-      <w:proofErr w:type="spellStart"/>
-      <w:r>
-        <w:rPr>
-          <w:lang w:val="en-US"/>
-        </w:rPr>
-        <w:t>metriks</w:t>
-      </w:r>
-      <w:proofErr w:type="spellEnd"/>
-      <w:r>
-        <w:rPr>
-          <w:lang w:val="en-US"/>
-        </w:rPr>
-        <w:t xml:space="preserve"> lain </w:t>
-      </w:r>
-      <w:proofErr w:type="spellStart"/>
-      <w:r>
-        <w:rPr>
-          <w:lang w:val="en-US"/>
-        </w:rPr>
-        <w:t>yaitu</w:t>
-      </w:r>
-      <w:proofErr w:type="spellEnd"/>
-      <w:r>
-        <w:rPr>
-          <w:lang w:val="en-US"/>
-        </w:rPr>
-        <w:t xml:space="preserve"> precision, recall, dan F1-score. </w:t>
-      </w:r>
-      <w:proofErr w:type="spellStart"/>
-      <w:r>
-        <w:rPr>
-          <w:lang w:val="en-US"/>
-        </w:rPr>
-        <w:t>Metrik-metrik</w:t>
-      </w:r>
-      <w:proofErr w:type="spellEnd"/>
-      <w:r>
-        <w:rPr>
-          <w:lang w:val="en-US"/>
-        </w:rPr>
-        <w:t xml:space="preserve"> </w:t>
-      </w:r>
-      <w:proofErr w:type="spellStart"/>
-      <w:r>
-        <w:rPr>
-          <w:lang w:val="en-US"/>
-        </w:rPr>
-        <w:t>tersebut</w:t>
-      </w:r>
-      <w:proofErr w:type="spellEnd"/>
-      <w:r>
-        <w:rPr>
-          <w:lang w:val="en-US"/>
-        </w:rPr>
-        <w:t xml:space="preserve">, </w:t>
-      </w:r>
-      <w:proofErr w:type="spellStart"/>
-      <w:r>
-        <w:rPr>
-          <w:lang w:val="en-US"/>
-        </w:rPr>
-        <w:t>digunakan</w:t>
+        <w:t>validasi</w:t>
+      </w:r>
+      <w:proofErr w:type="spellEnd"/>
+      <w:r>
+        <w:rPr>
+          <w:lang w:val="en-US"/>
+        </w:rPr>
+        <w:t xml:space="preserve"> </w:t>
+      </w:r>
+      <w:proofErr w:type="spellStart"/>
+      <w:r>
+        <w:rPr>
+          <w:lang w:val="en-US"/>
+        </w:rPr>
+        <w:t>sangatlah</w:t>
+      </w:r>
+      <w:proofErr w:type="spellEnd"/>
+      <w:r>
+        <w:rPr>
+          <w:lang w:val="en-US"/>
+        </w:rPr>
+        <w:t xml:space="preserve"> minim, </w:t>
+      </w:r>
+      <w:proofErr w:type="spellStart"/>
+      <w:r>
+        <w:rPr>
+          <w:lang w:val="en-US"/>
+        </w:rPr>
+        <w:t>sehingga</w:t>
+      </w:r>
+      <w:proofErr w:type="spellEnd"/>
+      <w:r>
+        <w:rPr>
+          <w:lang w:val="en-US"/>
+        </w:rPr>
+        <w:t xml:space="preserve"> </w:t>
+      </w:r>
+      <w:proofErr w:type="spellStart"/>
+      <w:r>
+        <w:rPr>
+          <w:lang w:val="en-US"/>
+        </w:rPr>
+        <w:t>tidak</w:t>
+      </w:r>
+      <w:proofErr w:type="spellEnd"/>
+      <w:r>
+        <w:rPr>
+          <w:lang w:val="en-US"/>
+        </w:rPr>
+        <w:t xml:space="preserve"> </w:t>
+      </w:r>
+      <w:proofErr w:type="spellStart"/>
+      <w:r>
+        <w:rPr>
+          <w:lang w:val="en-US"/>
+        </w:rPr>
+        <w:t>cukup</w:t>
       </w:r>
       <w:proofErr w:type="spellEnd"/>
       <w:r>
@@ -1933,1390 +4382,6 @@
         <w:rPr>
           <w:lang w:val="en-US"/>
         </w:rPr>
-        <w:t>mengukur</w:t>
-      </w:r>
-      <w:proofErr w:type="spellEnd"/>
-      <w:r>
-        <w:rPr>
-          <w:lang w:val="en-US"/>
-        </w:rPr>
-        <w:t xml:space="preserve"> </w:t>
-      </w:r>
-      <w:proofErr w:type="spellStart"/>
-      <w:r>
-        <w:rPr>
-          <w:lang w:val="en-US"/>
-        </w:rPr>
-        <w:t>akuras</w:t>
-      </w:r>
-      <w:r>
-        <w:rPr>
-          <w:lang w:val="en-US"/>
-        </w:rPr>
-        <w:t>i</w:t>
-      </w:r>
-      <w:proofErr w:type="spellEnd"/>
-      <w:r>
-        <w:rPr>
-          <w:lang w:val="en-US"/>
-        </w:rPr>
-        <w:t xml:space="preserve"> </w:t>
-      </w:r>
-      <w:proofErr w:type="spellStart"/>
-      <w:r>
-        <w:rPr>
-          <w:lang w:val="en-US"/>
-        </w:rPr>
-        <w:t>dari</w:t>
-      </w:r>
-      <w:proofErr w:type="spellEnd"/>
-      <w:r>
-        <w:rPr>
-          <w:lang w:val="en-US"/>
-        </w:rPr>
-        <w:t xml:space="preserve"> model yang </w:t>
-      </w:r>
-      <w:proofErr w:type="spellStart"/>
-      <w:r>
-        <w:rPr>
-          <w:lang w:val="en-US"/>
-        </w:rPr>
-        <w:t>telah</w:t>
-      </w:r>
-      <w:proofErr w:type="spellEnd"/>
-      <w:r>
-        <w:rPr>
-          <w:lang w:val="en-US"/>
-        </w:rPr>
-        <w:t xml:space="preserve"> </w:t>
-      </w:r>
-      <w:proofErr w:type="spellStart"/>
-      <w:r>
-        <w:rPr>
-          <w:lang w:val="en-US"/>
-        </w:rPr>
-        <w:t>dibuat</w:t>
-      </w:r>
-      <w:proofErr w:type="spellEnd"/>
-      <w:r>
-        <w:rPr>
-          <w:lang w:val="en-US"/>
-        </w:rPr>
-        <w:t>.</w:t>
-      </w:r>
-    </w:p>
-    <w:p>
-      <w:pPr>
-        <w:rPr>
-          <w:lang w:val="en-US"/>
-        </w:rPr>
-      </w:pPr>
-      <w:r>
-        <w:rPr>
-          <w:lang w:val="en-US"/>
-        </w:rPr>
-        <w:t>4.2</w:t>
-      </w:r>
-      <w:r>
-        <w:rPr>
-          <w:lang w:val="en-US"/>
-        </w:rPr>
-        <w:t xml:space="preserve"> </w:t>
-      </w:r>
-      <w:proofErr w:type="spellStart"/>
-      <w:r>
-        <w:rPr>
-          <w:lang w:val="en-US"/>
-        </w:rPr>
-        <w:t>Evaluasi</w:t>
-      </w:r>
-      <w:proofErr w:type="spellEnd"/>
-      <w:r>
-        <w:rPr>
-          <w:lang w:val="en-US"/>
-        </w:rPr>
-        <w:t xml:space="preserve"> dan</w:t>
-      </w:r>
-      <w:r>
-        <w:rPr>
-          <w:lang w:val="en-US"/>
-        </w:rPr>
-        <w:t xml:space="preserve"> </w:t>
-      </w:r>
-      <w:proofErr w:type="spellStart"/>
-      <w:r>
-        <w:rPr>
-          <w:lang w:val="en-US"/>
-        </w:rPr>
-        <w:t>P</w:t>
-      </w:r>
-      <w:r>
-        <w:rPr>
-          <w:lang w:val="en-US"/>
-        </w:rPr>
-        <w:t>engujian</w:t>
-      </w:r>
-      <w:proofErr w:type="spellEnd"/>
-    </w:p>
-    <w:p>
-      <w:pPr>
-        <w:rPr>
-          <w:lang w:val="en-US"/>
-        </w:rPr>
-      </w:pPr>
-      <w:proofErr w:type="spellStart"/>
-      <w:r>
-        <w:rPr>
-          <w:lang w:val="en-US"/>
-        </w:rPr>
-        <w:t>Pengujian</w:t>
-      </w:r>
-      <w:proofErr w:type="spellEnd"/>
-      <w:r>
-        <w:rPr>
-          <w:lang w:val="en-US"/>
-        </w:rPr>
-        <w:t xml:space="preserve"> </w:t>
-      </w:r>
-      <w:proofErr w:type="spellStart"/>
-      <w:r>
-        <w:rPr>
-          <w:lang w:val="en-US"/>
-        </w:rPr>
-        <w:t>dilakukan</w:t>
-      </w:r>
-      <w:proofErr w:type="spellEnd"/>
-      <w:r>
-        <w:rPr>
-          <w:lang w:val="en-US"/>
-        </w:rPr>
-        <w:t xml:space="preserve"> </w:t>
-      </w:r>
-      <w:proofErr w:type="spellStart"/>
-      <w:r>
-        <w:rPr>
-          <w:lang w:val="en-US"/>
-        </w:rPr>
-        <w:t>dengan</w:t>
-      </w:r>
-      <w:proofErr w:type="spellEnd"/>
-      <w:r>
-        <w:rPr>
-          <w:lang w:val="en-US"/>
-        </w:rPr>
-        <w:t xml:space="preserve"> </w:t>
-      </w:r>
-      <w:proofErr w:type="spellStart"/>
-      <w:r>
-        <w:rPr>
-          <w:lang w:val="en-US"/>
-        </w:rPr>
-        <w:t>menggunakan</w:t>
-      </w:r>
-      <w:proofErr w:type="spellEnd"/>
-      <w:r>
-        <w:rPr>
-          <w:lang w:val="en-US"/>
-        </w:rPr>
-        <w:t xml:space="preserve"> model yang </w:t>
-      </w:r>
-      <w:proofErr w:type="spellStart"/>
-      <w:r>
-        <w:rPr>
-          <w:lang w:val="en-US"/>
-        </w:rPr>
-        <w:t>memiliki</w:t>
-      </w:r>
-      <w:proofErr w:type="spellEnd"/>
-      <w:r>
-        <w:rPr>
-          <w:lang w:val="en-US"/>
-        </w:rPr>
-        <w:t xml:space="preserve"> </w:t>
-      </w:r>
-      <w:proofErr w:type="spellStart"/>
-      <w:r>
-        <w:rPr>
-          <w:lang w:val="en-US"/>
-        </w:rPr>
-        <w:t>metrik</w:t>
-      </w:r>
-      <w:proofErr w:type="spellEnd"/>
-      <w:r>
-        <w:rPr>
-          <w:lang w:val="en-US"/>
-        </w:rPr>
-        <w:t xml:space="preserve"> </w:t>
-      </w:r>
-      <w:proofErr w:type="spellStart"/>
-      <w:r>
-        <w:rPr>
-          <w:lang w:val="en-US"/>
-        </w:rPr>
-        <w:t>akurasi</w:t>
-      </w:r>
-      <w:proofErr w:type="spellEnd"/>
-      <w:r>
-        <w:rPr>
-          <w:lang w:val="en-US"/>
-        </w:rPr>
-        <w:t xml:space="preserve"> </w:t>
-      </w:r>
-      <w:proofErr w:type="spellStart"/>
-      <w:r>
-        <w:rPr>
-          <w:lang w:val="en-US"/>
-        </w:rPr>
-        <w:t>tertinggi</w:t>
-      </w:r>
-      <w:proofErr w:type="spellEnd"/>
-      <w:r>
-        <w:rPr>
-          <w:lang w:val="en-US"/>
-        </w:rPr>
-        <w:t xml:space="preserve"> </w:t>
-      </w:r>
-      <w:proofErr w:type="spellStart"/>
-      <w:r>
-        <w:rPr>
-          <w:lang w:val="en-US"/>
-        </w:rPr>
-        <w:t>dalam</w:t>
-      </w:r>
-      <w:proofErr w:type="spellEnd"/>
-      <w:r>
-        <w:rPr>
-          <w:lang w:val="en-US"/>
-        </w:rPr>
-        <w:t xml:space="preserve"> </w:t>
-      </w:r>
-      <w:proofErr w:type="spellStart"/>
-      <w:r>
-        <w:rPr>
-          <w:lang w:val="en-US"/>
-        </w:rPr>
-        <w:t>setiap</w:t>
-      </w:r>
-      <w:proofErr w:type="spellEnd"/>
-      <w:r>
-        <w:rPr>
-          <w:lang w:val="en-US"/>
-        </w:rPr>
-        <w:t xml:space="preserve"> </w:t>
-      </w:r>
-      <w:proofErr w:type="spellStart"/>
-      <w:r>
-        <w:rPr>
-          <w:lang w:val="en-US"/>
-        </w:rPr>
-        <w:t>trainingnya</w:t>
-      </w:r>
-      <w:proofErr w:type="spellEnd"/>
-      <w:r>
-        <w:rPr>
-          <w:lang w:val="en-US"/>
-        </w:rPr>
-        <w:t>.</w:t>
-      </w:r>
-      <w:r>
-        <w:rPr>
-          <w:lang w:val="en-US"/>
-        </w:rPr>
-        <w:t xml:space="preserve"> </w:t>
-      </w:r>
-      <w:proofErr w:type="spellStart"/>
-      <w:r>
-        <w:rPr>
-          <w:lang w:val="en-US"/>
-        </w:rPr>
-        <w:t>Terdapat</w:t>
-      </w:r>
-      <w:proofErr w:type="spellEnd"/>
-      <w:r>
-        <w:rPr>
-          <w:lang w:val="en-US"/>
-        </w:rPr>
-        <w:t xml:space="preserve"> dua </w:t>
-      </w:r>
-      <w:proofErr w:type="spellStart"/>
-      <w:r>
-        <w:rPr>
-          <w:lang w:val="en-US"/>
-        </w:rPr>
-        <w:t>skenario</w:t>
-      </w:r>
-      <w:proofErr w:type="spellEnd"/>
-      <w:r>
-        <w:rPr>
-          <w:lang w:val="en-US"/>
-        </w:rPr>
-        <w:t xml:space="preserve"> </w:t>
-      </w:r>
-      <w:proofErr w:type="spellStart"/>
-      <w:r>
-        <w:rPr>
-          <w:lang w:val="en-US"/>
-        </w:rPr>
-        <w:t>pengujian</w:t>
-      </w:r>
-      <w:proofErr w:type="spellEnd"/>
-      <w:r>
-        <w:rPr>
-          <w:lang w:val="en-US"/>
-        </w:rPr>
-        <w:t xml:space="preserve"> yang </w:t>
-      </w:r>
-      <w:proofErr w:type="spellStart"/>
-      <w:r>
-        <w:rPr>
-          <w:lang w:val="en-US"/>
-        </w:rPr>
-        <w:t>dilakukan</w:t>
-      </w:r>
-      <w:proofErr w:type="spellEnd"/>
-      <w:r>
-        <w:rPr>
-          <w:lang w:val="en-US"/>
-        </w:rPr>
-        <w:t xml:space="preserve"> </w:t>
-      </w:r>
-      <w:proofErr w:type="spellStart"/>
-      <w:r>
-        <w:rPr>
-          <w:lang w:val="en-US"/>
-        </w:rPr>
-        <w:t>dalam</w:t>
-      </w:r>
-      <w:proofErr w:type="spellEnd"/>
-      <w:r>
-        <w:rPr>
-          <w:lang w:val="en-US"/>
-        </w:rPr>
-        <w:t xml:space="preserve"> </w:t>
-      </w:r>
-      <w:proofErr w:type="spellStart"/>
-      <w:r>
-        <w:rPr>
-          <w:lang w:val="en-US"/>
-        </w:rPr>
-        <w:t>penelitian</w:t>
-      </w:r>
-      <w:proofErr w:type="spellEnd"/>
-      <w:r>
-        <w:rPr>
-          <w:lang w:val="en-US"/>
-        </w:rPr>
-        <w:t xml:space="preserve"> </w:t>
-      </w:r>
-      <w:proofErr w:type="spellStart"/>
-      <w:r>
-        <w:rPr>
-          <w:lang w:val="en-US"/>
-        </w:rPr>
-        <w:t>ini</w:t>
-      </w:r>
-      <w:proofErr w:type="spellEnd"/>
-      <w:r>
-        <w:rPr>
-          <w:lang w:val="en-US"/>
-        </w:rPr>
-        <w:t xml:space="preserve">. </w:t>
-      </w:r>
-      <w:proofErr w:type="spellStart"/>
-      <w:r>
-        <w:rPr>
-          <w:lang w:val="en-US"/>
-        </w:rPr>
-        <w:t>Pertama</w:t>
-      </w:r>
-      <w:proofErr w:type="spellEnd"/>
-      <w:r>
-        <w:rPr>
-          <w:lang w:val="en-US"/>
-        </w:rPr>
-        <w:t>, per-</w:t>
-      </w:r>
-      <w:proofErr w:type="spellStart"/>
-      <w:r>
-        <w:rPr>
-          <w:lang w:val="en-US"/>
-        </w:rPr>
-        <w:t>bandingan</w:t>
-      </w:r>
-      <w:proofErr w:type="spellEnd"/>
-      <w:r>
-        <w:rPr>
-          <w:lang w:val="en-US"/>
-        </w:rPr>
-        <w:t xml:space="preserve"> </w:t>
-      </w:r>
-      <w:proofErr w:type="spellStart"/>
-      <w:r>
-        <w:rPr>
-          <w:lang w:val="en-US"/>
-        </w:rPr>
-        <w:t>untuk</w:t>
-      </w:r>
-      <w:proofErr w:type="spellEnd"/>
-      <w:r>
-        <w:rPr>
-          <w:lang w:val="en-US"/>
-        </w:rPr>
-        <w:t xml:space="preserve"> </w:t>
-      </w:r>
-      <w:proofErr w:type="spellStart"/>
-      <w:r>
-        <w:rPr>
-          <w:lang w:val="en-US"/>
-        </w:rPr>
-        <w:t>setiap</w:t>
-      </w:r>
-      <w:proofErr w:type="spellEnd"/>
-      <w:r>
-        <w:rPr>
-          <w:lang w:val="en-US"/>
-        </w:rPr>
-        <w:t xml:space="preserve"> </w:t>
-      </w:r>
-      <w:proofErr w:type="spellStart"/>
-      <w:r>
-        <w:rPr>
-          <w:lang w:val="en-US"/>
-        </w:rPr>
-        <w:t>arstitektur</w:t>
-      </w:r>
-      <w:proofErr w:type="spellEnd"/>
-      <w:r>
-        <w:rPr>
-          <w:lang w:val="en-US"/>
-        </w:rPr>
-        <w:t xml:space="preserve"> model yang </w:t>
-      </w:r>
-      <w:proofErr w:type="spellStart"/>
-      <w:r>
-        <w:rPr>
-          <w:lang w:val="en-US"/>
-        </w:rPr>
-        <w:t>digunakan</w:t>
-      </w:r>
-      <w:proofErr w:type="spellEnd"/>
-      <w:r>
-        <w:rPr>
-          <w:lang w:val="en-US"/>
-        </w:rPr>
-        <w:t xml:space="preserve"> </w:t>
-      </w:r>
-      <w:proofErr w:type="spellStart"/>
-      <w:r>
-        <w:rPr>
-          <w:lang w:val="en-US"/>
-        </w:rPr>
-        <w:t>tanpa</w:t>
-      </w:r>
-      <w:proofErr w:type="spellEnd"/>
-      <w:r>
-        <w:rPr>
-          <w:lang w:val="en-US"/>
-        </w:rPr>
-        <w:t xml:space="preserve"> </w:t>
-      </w:r>
-      <w:proofErr w:type="spellStart"/>
-      <w:r>
-        <w:rPr>
-          <w:lang w:val="en-US"/>
-        </w:rPr>
-        <w:t>dilakukan</w:t>
-      </w:r>
-      <w:proofErr w:type="spellEnd"/>
-      <w:r>
-        <w:rPr>
-          <w:lang w:val="en-US"/>
-        </w:rPr>
-        <w:t xml:space="preserve"> </w:t>
-      </w:r>
-      <w:proofErr w:type="spellStart"/>
-      <w:r>
-        <w:rPr>
-          <w:lang w:val="en-US"/>
-        </w:rPr>
-        <w:t>penyesuaian</w:t>
-      </w:r>
-      <w:proofErr w:type="spellEnd"/>
-      <w:r>
-        <w:rPr>
-          <w:lang w:val="en-US"/>
-        </w:rPr>
-        <w:t xml:space="preserve"> pada </w:t>
-      </w:r>
-      <w:r>
-        <w:rPr>
-          <w:lang w:val="en-US"/>
-        </w:rPr>
-        <w:t>class-weight</w:t>
-      </w:r>
-      <w:r>
-        <w:rPr>
-          <w:lang w:val="en-US"/>
-        </w:rPr>
-        <w:t xml:space="preserve">. </w:t>
-      </w:r>
-      <w:proofErr w:type="spellStart"/>
-      <w:r>
-        <w:rPr>
-          <w:lang w:val="en-US"/>
-        </w:rPr>
-        <w:t>Kedua</w:t>
-      </w:r>
-      <w:proofErr w:type="spellEnd"/>
-      <w:r>
-        <w:rPr>
-          <w:lang w:val="en-US"/>
-        </w:rPr>
-        <w:t xml:space="preserve">, </w:t>
-      </w:r>
-      <w:proofErr w:type="spellStart"/>
-      <w:r>
-        <w:rPr>
-          <w:lang w:val="en-US"/>
-        </w:rPr>
-        <w:t>perbandingan</w:t>
-      </w:r>
-      <w:proofErr w:type="spellEnd"/>
-      <w:r>
-        <w:rPr>
-          <w:lang w:val="en-US"/>
-        </w:rPr>
-        <w:t xml:space="preserve"> </w:t>
-      </w:r>
-      <w:proofErr w:type="spellStart"/>
-      <w:r>
-        <w:rPr>
-          <w:lang w:val="en-US"/>
-        </w:rPr>
-        <w:t>untuk</w:t>
-      </w:r>
-      <w:proofErr w:type="spellEnd"/>
-      <w:r>
-        <w:rPr>
-          <w:lang w:val="en-US"/>
-        </w:rPr>
-        <w:t xml:space="preserve"> </w:t>
-      </w:r>
-      <w:proofErr w:type="spellStart"/>
-      <w:r>
-        <w:rPr>
-          <w:lang w:val="en-US"/>
-        </w:rPr>
-        <w:t>setiap</w:t>
-      </w:r>
-      <w:proofErr w:type="spellEnd"/>
-      <w:r>
-        <w:rPr>
-          <w:lang w:val="en-US"/>
-        </w:rPr>
-        <w:t xml:space="preserve"> </w:t>
-      </w:r>
-      <w:proofErr w:type="spellStart"/>
-      <w:r>
-        <w:rPr>
-          <w:lang w:val="en-US"/>
-        </w:rPr>
-        <w:t>arstitektur</w:t>
-      </w:r>
-      <w:proofErr w:type="spellEnd"/>
-      <w:r>
-        <w:rPr>
-          <w:lang w:val="en-US"/>
-        </w:rPr>
-        <w:t xml:space="preserve"> model yang </w:t>
-      </w:r>
-      <w:proofErr w:type="spellStart"/>
-      <w:r>
-        <w:rPr>
-          <w:lang w:val="en-US"/>
-        </w:rPr>
-        <w:t>digunakan</w:t>
-      </w:r>
-      <w:proofErr w:type="spellEnd"/>
-      <w:r>
-        <w:rPr>
-          <w:lang w:val="en-US"/>
-        </w:rPr>
-        <w:t xml:space="preserve"> </w:t>
-      </w:r>
-      <w:proofErr w:type="spellStart"/>
-      <w:r>
-        <w:rPr>
-          <w:lang w:val="en-US"/>
-        </w:rPr>
-        <w:t>dengan</w:t>
-      </w:r>
-      <w:proofErr w:type="spellEnd"/>
-      <w:r>
-        <w:rPr>
-          <w:lang w:val="en-US"/>
-        </w:rPr>
-        <w:t xml:space="preserve"> </w:t>
-      </w:r>
-      <w:proofErr w:type="spellStart"/>
-      <w:r>
-        <w:rPr>
-          <w:lang w:val="en-US"/>
-        </w:rPr>
-        <w:t>penerapan</w:t>
-      </w:r>
-      <w:proofErr w:type="spellEnd"/>
-      <w:r>
-        <w:rPr>
-          <w:lang w:val="en-US"/>
-        </w:rPr>
-        <w:t xml:space="preserve"> </w:t>
-      </w:r>
-      <w:r>
-        <w:rPr>
-          <w:lang w:val="en-US"/>
-        </w:rPr>
-        <w:t>class-weight</w:t>
-      </w:r>
-      <w:r>
-        <w:rPr>
-          <w:lang w:val="en-US"/>
-        </w:rPr>
-        <w:t xml:space="preserve">. Hasil </w:t>
-      </w:r>
-      <w:proofErr w:type="spellStart"/>
-      <w:r>
-        <w:rPr>
-          <w:lang w:val="en-US"/>
-        </w:rPr>
-        <w:t>perbandingan</w:t>
-      </w:r>
-      <w:proofErr w:type="spellEnd"/>
-      <w:r>
-        <w:rPr>
-          <w:lang w:val="en-US"/>
-        </w:rPr>
-        <w:t xml:space="preserve"> </w:t>
-      </w:r>
-      <w:proofErr w:type="spellStart"/>
-      <w:r>
-        <w:rPr>
-          <w:lang w:val="en-US"/>
-        </w:rPr>
-        <w:t>tersebut</w:t>
-      </w:r>
-      <w:proofErr w:type="spellEnd"/>
-      <w:r>
-        <w:rPr>
-          <w:lang w:val="en-US"/>
-        </w:rPr>
-        <w:t xml:space="preserve"> </w:t>
-      </w:r>
-      <w:proofErr w:type="spellStart"/>
-      <w:r>
-        <w:rPr>
-          <w:lang w:val="en-US"/>
-        </w:rPr>
-        <w:t>akan</w:t>
-      </w:r>
-      <w:proofErr w:type="spellEnd"/>
-      <w:r>
-        <w:rPr>
-          <w:lang w:val="en-US"/>
-        </w:rPr>
-        <w:t xml:space="preserve"> </w:t>
-      </w:r>
-      <w:proofErr w:type="spellStart"/>
-      <w:r>
-        <w:rPr>
-          <w:lang w:val="en-US"/>
-        </w:rPr>
-        <w:t>dilampirkan</w:t>
-      </w:r>
-      <w:proofErr w:type="spellEnd"/>
-      <w:r>
-        <w:rPr>
-          <w:lang w:val="en-US"/>
-        </w:rPr>
-        <w:t xml:space="preserve"> pada </w:t>
-      </w:r>
-      <w:proofErr w:type="spellStart"/>
-      <w:r>
-        <w:rPr>
-          <w:lang w:val="en-US"/>
-        </w:rPr>
-        <w:t>tabel</w:t>
-      </w:r>
-      <w:proofErr w:type="spellEnd"/>
-      <w:r>
-        <w:rPr>
-          <w:lang w:val="en-US"/>
-        </w:rPr>
-        <w:t xml:space="preserve"> dan </w:t>
-      </w:r>
-      <w:proofErr w:type="spellStart"/>
-      <w:r>
-        <w:rPr>
-          <w:lang w:val="en-US"/>
-        </w:rPr>
-        <w:t>nantinya</w:t>
-      </w:r>
-      <w:proofErr w:type="spellEnd"/>
-      <w:r>
-        <w:rPr>
-          <w:lang w:val="en-US"/>
-        </w:rPr>
-        <w:t xml:space="preserve"> </w:t>
-      </w:r>
-      <w:proofErr w:type="spellStart"/>
-      <w:r>
-        <w:rPr>
-          <w:lang w:val="en-US"/>
-        </w:rPr>
-        <w:t>akan</w:t>
-      </w:r>
-      <w:proofErr w:type="spellEnd"/>
-      <w:r>
-        <w:rPr>
-          <w:lang w:val="en-US"/>
-        </w:rPr>
-        <w:t xml:space="preserve"> </w:t>
-      </w:r>
-      <w:proofErr w:type="spellStart"/>
-      <w:r>
-        <w:rPr>
-          <w:lang w:val="en-US"/>
-        </w:rPr>
-        <w:t>dianalisa</w:t>
-      </w:r>
-      <w:proofErr w:type="spellEnd"/>
-      <w:r>
-        <w:rPr>
-          <w:lang w:val="en-US"/>
-        </w:rPr>
-        <w:t>.</w:t>
-      </w:r>
-    </w:p>
-    <w:p>
-      <w:pPr>
-        <w:rPr>
-          <w:lang w:val="en-US"/>
-        </w:rPr>
-      </w:pPr>
-      <w:r>
-        <w:rPr>
-          <w:lang w:val="en-US"/>
-        </w:rPr>
-        <w:t xml:space="preserve">4.2.1 </w:t>
-      </w:r>
-      <w:proofErr w:type="spellStart"/>
-      <w:r>
-        <w:rPr>
-          <w:lang w:val="en-US"/>
-        </w:rPr>
-        <w:t>Pengujian</w:t>
-      </w:r>
-      <w:proofErr w:type="spellEnd"/>
-      <w:r>
-        <w:rPr>
-          <w:lang w:val="en-US"/>
-        </w:rPr>
-        <w:t xml:space="preserve"> model </w:t>
-      </w:r>
-      <w:proofErr w:type="spellStart"/>
-      <w:r>
-        <w:rPr>
-          <w:lang w:val="en-US"/>
-        </w:rPr>
-        <w:t>tanpa</w:t>
-      </w:r>
-      <w:proofErr w:type="spellEnd"/>
-      <w:r>
-        <w:rPr>
-          <w:lang w:val="en-US"/>
-        </w:rPr>
-        <w:t xml:space="preserve"> </w:t>
-      </w:r>
-      <w:proofErr w:type="spellStart"/>
-      <w:r>
-        <w:rPr>
-          <w:lang w:val="en-US"/>
-        </w:rPr>
-        <w:t>penyesuaian</w:t>
-      </w:r>
-      <w:proofErr w:type="spellEnd"/>
-      <w:r>
-        <w:rPr>
-          <w:lang w:val="en-US"/>
-        </w:rPr>
-        <w:t xml:space="preserve"> </w:t>
-      </w:r>
-      <w:proofErr w:type="spellStart"/>
-      <w:r>
-        <w:rPr>
-          <w:lang w:val="en-US"/>
-        </w:rPr>
-        <w:t>beban</w:t>
-      </w:r>
-      <w:proofErr w:type="spellEnd"/>
-      <w:r>
-        <w:rPr>
-          <w:lang w:val="en-US"/>
-        </w:rPr>
-        <w:t xml:space="preserve"> pada </w:t>
-      </w:r>
-      <w:proofErr w:type="spellStart"/>
-      <w:r>
-        <w:rPr>
-          <w:lang w:val="en-US"/>
-        </w:rPr>
-        <w:t>kelas</w:t>
-      </w:r>
-      <w:proofErr w:type="spellEnd"/>
-    </w:p>
-    <w:p>
-      <w:pPr>
-        <w:rPr>
-          <w:lang w:val="en-US"/>
-        </w:rPr>
-      </w:pPr>
-      <w:r>
-        <w:rPr>
-          <w:lang w:val="en-US"/>
-        </w:rPr>
-        <w:t xml:space="preserve">4.2.1 </w:t>
-      </w:r>
-      <w:proofErr w:type="spellStart"/>
-      <w:r>
-        <w:rPr>
-          <w:lang w:val="en-US"/>
-        </w:rPr>
-        <w:t>Pengujian</w:t>
-      </w:r>
-      <w:proofErr w:type="spellEnd"/>
-      <w:r>
-        <w:rPr>
-          <w:lang w:val="en-US"/>
-        </w:rPr>
-        <w:t xml:space="preserve"> model </w:t>
-      </w:r>
-      <w:proofErr w:type="spellStart"/>
-      <w:r>
-        <w:rPr>
-          <w:lang w:val="en-US"/>
-        </w:rPr>
-        <w:t>dengan</w:t>
-      </w:r>
-      <w:proofErr w:type="spellEnd"/>
-      <w:r>
-        <w:rPr>
-          <w:lang w:val="en-US"/>
-        </w:rPr>
-        <w:t xml:space="preserve"> </w:t>
-      </w:r>
-      <w:proofErr w:type="spellStart"/>
-      <w:r>
-        <w:rPr>
-          <w:lang w:val="en-US"/>
-        </w:rPr>
-        <w:t>menggunakan</w:t>
-      </w:r>
-      <w:proofErr w:type="spellEnd"/>
-      <w:r>
-        <w:rPr>
-          <w:lang w:val="en-US"/>
-        </w:rPr>
-        <w:t xml:space="preserve"> </w:t>
-      </w:r>
-      <w:proofErr w:type="spellStart"/>
-      <w:r>
-        <w:rPr>
-          <w:lang w:val="en-US"/>
-        </w:rPr>
-        <w:t>beban</w:t>
-      </w:r>
-      <w:proofErr w:type="spellEnd"/>
-      <w:r>
-        <w:rPr>
-          <w:lang w:val="en-US"/>
-        </w:rPr>
-        <w:t xml:space="preserve"> </w:t>
-      </w:r>
-      <w:proofErr w:type="spellStart"/>
-      <w:r>
-        <w:rPr>
-          <w:lang w:val="en-US"/>
-        </w:rPr>
-        <w:t>kelas</w:t>
-      </w:r>
-      <w:proofErr w:type="spellEnd"/>
-    </w:p>
-    <w:p>
-      <w:pPr>
-        <w:rPr>
-          <w:lang w:val="en-US"/>
-        </w:rPr>
-      </w:pPr>
-      <w:r>
-        <w:rPr>
-          <w:lang w:val="en-US"/>
-        </w:rPr>
-        <w:t xml:space="preserve">4.3 </w:t>
-      </w:r>
-      <w:proofErr w:type="spellStart"/>
-      <w:r>
-        <w:rPr>
-          <w:lang w:val="en-US"/>
-        </w:rPr>
-        <w:t>Pembahasan</w:t>
-      </w:r>
-      <w:proofErr w:type="spellEnd"/>
-    </w:p>
-    <w:p>
-      <w:pPr>
-        <w:rPr>
-          <w:lang w:val="en-US"/>
-        </w:rPr>
-      </w:pPr>
-      <w:proofErr w:type="spellStart"/>
-      <w:r>
-        <w:rPr>
-          <w:lang w:val="en-US"/>
-        </w:rPr>
-        <w:t>akurasi</w:t>
-      </w:r>
-      <w:proofErr w:type="spellEnd"/>
-      <w:r>
-        <w:rPr>
-          <w:lang w:val="en-US"/>
-        </w:rPr>
-        <w:t xml:space="preserve"> </w:t>
-      </w:r>
-      <w:proofErr w:type="spellStart"/>
-      <w:r>
-        <w:rPr>
-          <w:lang w:val="en-US"/>
-        </w:rPr>
-        <w:t>dengan</w:t>
-      </w:r>
-      <w:proofErr w:type="spellEnd"/>
-      <w:r>
-        <w:rPr>
-          <w:lang w:val="en-US"/>
-        </w:rPr>
-        <w:t xml:space="preserve"> </w:t>
-      </w:r>
-      <w:proofErr w:type="spellStart"/>
-      <w:r>
-        <w:rPr>
-          <w:lang w:val="en-US"/>
-        </w:rPr>
-        <w:t>metode</w:t>
-      </w:r>
-      <w:proofErr w:type="spellEnd"/>
-      <w:r>
-        <w:rPr>
-          <w:lang w:val="en-US"/>
-        </w:rPr>
-        <w:t xml:space="preserve"> QWK pada model yang </w:t>
-      </w:r>
-      <w:proofErr w:type="spellStart"/>
-      <w:r>
-        <w:rPr>
-          <w:lang w:val="en-US"/>
-        </w:rPr>
-        <w:t>ada</w:t>
-      </w:r>
-      <w:proofErr w:type="spellEnd"/>
-      <w:r>
-        <w:rPr>
-          <w:lang w:val="en-US"/>
-        </w:rPr>
-        <w:t xml:space="preserve"> pada DRAC </w:t>
-      </w:r>
-      <w:proofErr w:type="spellStart"/>
-      <w:r>
-        <w:rPr>
-          <w:lang w:val="en-US"/>
-        </w:rPr>
-        <w:t>menunjukkan</w:t>
-      </w:r>
-      <w:proofErr w:type="spellEnd"/>
-      <w:r>
-        <w:rPr>
-          <w:lang w:val="en-US"/>
-        </w:rPr>
-        <w:t xml:space="preserve"> </w:t>
-      </w:r>
-      <w:proofErr w:type="spellStart"/>
-      <w:r>
-        <w:rPr>
-          <w:lang w:val="en-US"/>
-        </w:rPr>
-        <w:t>bahwa</w:t>
-      </w:r>
-      <w:proofErr w:type="spellEnd"/>
-      <w:r>
-        <w:rPr>
-          <w:lang w:val="en-US"/>
-        </w:rPr>
-        <w:t xml:space="preserve"> model </w:t>
-      </w:r>
-      <w:proofErr w:type="spellStart"/>
-      <w:r>
-        <w:rPr>
-          <w:lang w:val="en-US"/>
-        </w:rPr>
-        <w:t>terbaik</w:t>
-      </w:r>
-      <w:proofErr w:type="spellEnd"/>
-      <w:r>
-        <w:rPr>
-          <w:lang w:val="en-US"/>
-        </w:rPr>
-        <w:t xml:space="preserve"> </w:t>
-      </w:r>
-      <w:proofErr w:type="spellStart"/>
-      <w:r>
-        <w:rPr>
-          <w:lang w:val="en-US"/>
-        </w:rPr>
-        <w:t>dari</w:t>
-      </w:r>
-      <w:proofErr w:type="spellEnd"/>
-      <w:r>
-        <w:rPr>
-          <w:lang w:val="en-US"/>
-        </w:rPr>
-        <w:t xml:space="preserve"> epoch/train loop </w:t>
-      </w:r>
-      <w:proofErr w:type="spellStart"/>
-      <w:r>
-        <w:rPr>
-          <w:lang w:val="en-US"/>
-        </w:rPr>
-        <w:t>memiliki</w:t>
-      </w:r>
-      <w:proofErr w:type="spellEnd"/>
-      <w:r>
-        <w:rPr>
-          <w:lang w:val="en-US"/>
-        </w:rPr>
-        <w:t xml:space="preserve"> </w:t>
-      </w:r>
-      <w:proofErr w:type="spellStart"/>
-      <w:r>
-        <w:rPr>
-          <w:lang w:val="en-US"/>
-        </w:rPr>
-        <w:t>nilai</w:t>
-      </w:r>
-      <w:proofErr w:type="spellEnd"/>
-      <w:r>
-        <w:rPr>
-          <w:lang w:val="en-US"/>
-        </w:rPr>
-        <w:t xml:space="preserve"> </w:t>
-      </w:r>
-      <w:proofErr w:type="spellStart"/>
-      <w:r>
-        <w:rPr>
-          <w:lang w:val="en-US"/>
-        </w:rPr>
-        <w:t>tertinggi</w:t>
-      </w:r>
-      <w:proofErr w:type="spellEnd"/>
-      <w:r>
-        <w:rPr>
-          <w:lang w:val="en-US"/>
-        </w:rPr>
-        <w:t xml:space="preserve"> pada QWK </w:t>
-      </w:r>
-      <w:proofErr w:type="spellStart"/>
-      <w:r>
-        <w:rPr>
-          <w:lang w:val="en-US"/>
-        </w:rPr>
-        <w:t>dibanding</w:t>
-      </w:r>
-      <w:proofErr w:type="spellEnd"/>
-      <w:r>
-        <w:rPr>
-          <w:lang w:val="en-US"/>
-        </w:rPr>
-        <w:t xml:space="preserve"> </w:t>
-      </w:r>
-      <w:proofErr w:type="spellStart"/>
-      <w:r>
-        <w:rPr>
-          <w:lang w:val="en-US"/>
-        </w:rPr>
-        <w:t>dengan</w:t>
-      </w:r>
-      <w:proofErr w:type="spellEnd"/>
-      <w:r>
-        <w:rPr>
-          <w:lang w:val="en-US"/>
-        </w:rPr>
-        <w:t xml:space="preserve"> </w:t>
-      </w:r>
-      <w:proofErr w:type="spellStart"/>
-      <w:r>
-        <w:rPr>
-          <w:lang w:val="en-US"/>
-        </w:rPr>
-        <w:t>apabila</w:t>
-      </w:r>
-      <w:proofErr w:type="spellEnd"/>
-      <w:r>
-        <w:rPr>
-          <w:lang w:val="en-US"/>
-        </w:rPr>
-        <w:t xml:space="preserve"> </w:t>
-      </w:r>
-      <w:proofErr w:type="spellStart"/>
-      <w:r>
-        <w:rPr>
-          <w:lang w:val="en-US"/>
-        </w:rPr>
-        <w:t>kita</w:t>
-      </w:r>
-      <w:proofErr w:type="spellEnd"/>
-      <w:r>
-        <w:rPr>
-          <w:lang w:val="en-US"/>
-        </w:rPr>
-        <w:t xml:space="preserve"> </w:t>
-      </w:r>
-      <w:proofErr w:type="spellStart"/>
-      <w:r>
-        <w:rPr>
-          <w:lang w:val="en-US"/>
-        </w:rPr>
-        <w:t>mengambil</w:t>
-      </w:r>
-      <w:proofErr w:type="spellEnd"/>
-      <w:r>
-        <w:rPr>
-          <w:lang w:val="en-US"/>
-        </w:rPr>
-        <w:t xml:space="preserve"> model </w:t>
-      </w:r>
-      <w:proofErr w:type="spellStart"/>
-      <w:r>
-        <w:rPr>
-          <w:lang w:val="en-US"/>
-        </w:rPr>
-        <w:t>dengan</w:t>
-      </w:r>
-      <w:proofErr w:type="spellEnd"/>
-      <w:r>
-        <w:rPr>
-          <w:lang w:val="en-US"/>
-        </w:rPr>
-        <w:t xml:space="preserve"> </w:t>
-      </w:r>
-      <w:proofErr w:type="spellStart"/>
-      <w:r>
-        <w:rPr>
-          <w:lang w:val="en-US"/>
-        </w:rPr>
-        <w:t>nilai</w:t>
-      </w:r>
-      <w:proofErr w:type="spellEnd"/>
-      <w:r>
-        <w:rPr>
-          <w:lang w:val="en-US"/>
-        </w:rPr>
-        <w:t xml:space="preserve"> </w:t>
-      </w:r>
-      <w:proofErr w:type="spellStart"/>
-      <w:r>
-        <w:rPr>
-          <w:lang w:val="en-US"/>
-        </w:rPr>
-        <w:t>validasi</w:t>
-      </w:r>
-      <w:proofErr w:type="spellEnd"/>
-      <w:r>
-        <w:rPr>
-          <w:lang w:val="en-US"/>
-        </w:rPr>
-        <w:t xml:space="preserve"> </w:t>
-      </w:r>
-      <w:proofErr w:type="spellStart"/>
-      <w:r>
-        <w:rPr>
-          <w:lang w:val="en-US"/>
-        </w:rPr>
-        <w:t>tertinggi</w:t>
-      </w:r>
-      <w:proofErr w:type="spellEnd"/>
-      <w:r>
-        <w:rPr>
-          <w:lang w:val="en-US"/>
-        </w:rPr>
-        <w:t xml:space="preserve">. Hal </w:t>
-      </w:r>
-      <w:proofErr w:type="spellStart"/>
-      <w:r>
-        <w:rPr>
-          <w:lang w:val="en-US"/>
-        </w:rPr>
-        <w:t>ini</w:t>
-      </w:r>
-      <w:proofErr w:type="spellEnd"/>
-      <w:r>
-        <w:rPr>
-          <w:lang w:val="en-US"/>
-        </w:rPr>
-        <w:t xml:space="preserve"> </w:t>
-      </w:r>
-      <w:proofErr w:type="spellStart"/>
-      <w:r>
-        <w:rPr>
-          <w:lang w:val="en-US"/>
-        </w:rPr>
-        <w:t>dapat</w:t>
-      </w:r>
-      <w:proofErr w:type="spellEnd"/>
-      <w:r>
-        <w:rPr>
-          <w:lang w:val="en-US"/>
-        </w:rPr>
-        <w:t xml:space="preserve"> </w:t>
-      </w:r>
-      <w:proofErr w:type="spellStart"/>
-      <w:r>
-        <w:rPr>
-          <w:lang w:val="en-US"/>
-        </w:rPr>
-        <w:t>disebabkan</w:t>
-      </w:r>
-      <w:proofErr w:type="spellEnd"/>
-      <w:r>
-        <w:rPr>
-          <w:lang w:val="en-US"/>
-        </w:rPr>
-        <w:t xml:space="preserve"> </w:t>
-      </w:r>
-      <w:proofErr w:type="spellStart"/>
-      <w:r>
-        <w:rPr>
-          <w:lang w:val="en-US"/>
-        </w:rPr>
-        <w:t>karena</w:t>
-      </w:r>
-      <w:proofErr w:type="spellEnd"/>
-      <w:r>
-        <w:rPr>
-          <w:lang w:val="en-US"/>
-        </w:rPr>
-        <w:t xml:space="preserve"> dataset </w:t>
-      </w:r>
-      <w:proofErr w:type="spellStart"/>
-      <w:r>
-        <w:rPr>
-          <w:lang w:val="en-US"/>
-        </w:rPr>
-        <w:t>untuk</w:t>
-      </w:r>
-      <w:proofErr w:type="spellEnd"/>
-      <w:r>
-        <w:rPr>
-          <w:lang w:val="en-US"/>
-        </w:rPr>
-        <w:t xml:space="preserve"> </w:t>
-      </w:r>
-      <w:proofErr w:type="spellStart"/>
-      <w:r>
-        <w:rPr>
-          <w:lang w:val="en-US"/>
-        </w:rPr>
-        <w:t>validasi</w:t>
-      </w:r>
-      <w:proofErr w:type="spellEnd"/>
-      <w:r>
-        <w:rPr>
-          <w:lang w:val="en-US"/>
-        </w:rPr>
-        <w:t xml:space="preserve"> </w:t>
-      </w:r>
-      <w:proofErr w:type="spellStart"/>
-      <w:r>
-        <w:rPr>
-          <w:lang w:val="en-US"/>
-        </w:rPr>
-        <w:t>sangatlah</w:t>
-      </w:r>
-      <w:proofErr w:type="spellEnd"/>
-      <w:r>
-        <w:rPr>
-          <w:lang w:val="en-US"/>
-        </w:rPr>
-        <w:t xml:space="preserve"> minim, </w:t>
-      </w:r>
-      <w:proofErr w:type="spellStart"/>
-      <w:r>
-        <w:rPr>
-          <w:lang w:val="en-US"/>
-        </w:rPr>
-        <w:t>sehingga</w:t>
-      </w:r>
-      <w:proofErr w:type="spellEnd"/>
-      <w:r>
-        <w:rPr>
-          <w:lang w:val="en-US"/>
-        </w:rPr>
-        <w:t xml:space="preserve"> </w:t>
-      </w:r>
-      <w:proofErr w:type="spellStart"/>
-      <w:r>
-        <w:rPr>
-          <w:lang w:val="en-US"/>
-        </w:rPr>
-        <w:t>tidak</w:t>
-      </w:r>
-      <w:proofErr w:type="spellEnd"/>
-      <w:r>
-        <w:rPr>
-          <w:lang w:val="en-US"/>
-        </w:rPr>
-        <w:t xml:space="preserve"> </w:t>
-      </w:r>
-      <w:proofErr w:type="spellStart"/>
-      <w:r>
-        <w:rPr>
-          <w:lang w:val="en-US"/>
-        </w:rPr>
-        <w:t>cukup</w:t>
-      </w:r>
-      <w:proofErr w:type="spellEnd"/>
-      <w:r>
-        <w:rPr>
-          <w:lang w:val="en-US"/>
-        </w:rPr>
-        <w:t xml:space="preserve"> </w:t>
-      </w:r>
-      <w:proofErr w:type="spellStart"/>
-      <w:r>
-        <w:rPr>
-          <w:lang w:val="en-US"/>
-        </w:rPr>
-        <w:t>untuk</w:t>
-      </w:r>
-      <w:proofErr w:type="spellEnd"/>
-      <w:r>
-        <w:rPr>
-          <w:lang w:val="en-US"/>
-        </w:rPr>
-        <w:t xml:space="preserve"> </w:t>
-      </w:r>
-      <w:proofErr w:type="spellStart"/>
-      <w:r>
-        <w:rPr>
-          <w:lang w:val="en-US"/>
-        </w:rPr>
         <w:t>merepresentasikan</w:t>
       </w:r>
       <w:proofErr w:type="spellEnd"/>
@@ -3324,7 +4389,7 @@
         <w:rPr>
           <w:lang w:val="en-US"/>
         </w:rPr>
-        <w:t xml:space="preserve"> dataset </w:t>
+        <w:t xml:space="preserve"> </w:t>
       </w:r>
       <w:proofErr w:type="spellStart"/>
       <w:r>
@@ -3862,6 +4927,7 @@
   <w:style w:type="paragraph" w:default="1" w:styleId="Normal">
     <w:name w:val="Normal"/>
     <w:qFormat/>
+    <w:rsid w:val="00903DB3"/>
     <w:rPr>
       <w:lang w:val="id-ID"/>
     </w:rPr>

--- a/data/draft buku.docx
+++ b/data/draft buku.docx
@@ -543,6 +543,40 @@
         </w:rPr>
         <w:t>Data pre-processing</w:t>
       </w:r>
+      <w:r>
+        <w:rPr>
+          <w:lang w:val="en-US"/>
+        </w:rPr>
+        <w:t xml:space="preserve"> [</w:t>
+      </w:r>
+      <w:proofErr w:type="spellStart"/>
+      <w:r>
+        <w:rPr>
+          <w:lang w:val="en-US"/>
+        </w:rPr>
+        <w:t>perlu</w:t>
+      </w:r>
+      <w:proofErr w:type="spellEnd"/>
+      <w:r>
+        <w:rPr>
+          <w:lang w:val="en-US"/>
+        </w:rPr>
+        <w:t xml:space="preserve"> </w:t>
+      </w:r>
+      <w:proofErr w:type="spellStart"/>
+      <w:r>
+        <w:rPr>
+          <w:lang w:val="en-US"/>
+        </w:rPr>
+        <w:t>ditambahi</w:t>
+      </w:r>
+      <w:proofErr w:type="spellEnd"/>
+      <w:r>
+        <w:rPr>
+          <w:lang w:val="en-US"/>
+        </w:rPr>
+        <w:t>]</w:t>
+      </w:r>
     </w:p>
     <w:p>
       <w:pPr>
@@ -563,6 +597,46 @@
           <w:lang w:val="en-US"/>
         </w:rPr>
         <w:t xml:space="preserve"> Model</w:t>
+      </w:r>
+      <w:r>
+        <w:rPr>
+          <w:lang w:val="en-US"/>
+        </w:rPr>
+        <w:t xml:space="preserve"> </w:t>
+      </w:r>
+      <w:r>
+        <w:rPr>
+          <w:lang w:val="en-US"/>
+        </w:rPr>
+        <w:t xml:space="preserve"> [</w:t>
+      </w:r>
+      <w:proofErr w:type="spellStart"/>
+      <w:r>
+        <w:rPr>
+          <w:lang w:val="en-US"/>
+        </w:rPr>
+        <w:t>perlu</w:t>
+      </w:r>
+      <w:proofErr w:type="spellEnd"/>
+      <w:r>
+        <w:rPr>
+          <w:lang w:val="en-US"/>
+        </w:rPr>
+        <w:t xml:space="preserve"> </w:t>
+      </w:r>
+      <w:proofErr w:type="spellStart"/>
+      <w:r>
+        <w:rPr>
+          <w:lang w:val="en-US"/>
+        </w:rPr>
+        <w:t>ditambahi</w:t>
+      </w:r>
+      <w:proofErr w:type="spellEnd"/>
+      <w:r>
+        <w:rPr>
+          <w:lang w:val="en-US"/>
+        </w:rPr>
+        <w:t>]</w:t>
       </w:r>
     </w:p>
     <w:p>
@@ -1653,6 +1727,12 @@
         <w:rPr>
           <w:lang w:val="en-US"/>
         </w:rPr>
+        <w:t>E</w:t>
+      </w:r>
+      <w:r>
+        <w:rPr>
+          <w:lang w:val="en-US"/>
+        </w:rPr>
         <w:t>valuasi</w:t>
       </w:r>
       <w:proofErr w:type="spellEnd"/>
@@ -2732,6 +2812,73 @@
         <w:rPr>
           <w:lang w:val="en-US"/>
         </w:rPr>
+        <w:t>Tabel precision, recall, F1, dan QWK</w:t>
+      </w:r>
+    </w:p>
+    <w:p>
+      <w:pPr>
+        <w:ind w:firstLine="720"/>
+        <w:rPr>
+          <w:sz w:val="20"/>
+          <w:szCs w:val="20"/>
+          <w:lang w:val="en-US"/>
+        </w:rPr>
+      </w:pPr>
+      <w:r>
+        <w:rPr>
+          <w:sz w:val="20"/>
+          <w:szCs w:val="20"/>
+          <w:lang w:val="en-US"/>
+        </w:rPr>
+        <w:t xml:space="preserve">[Best trained model] </w:t>
+      </w:r>
+    </w:p>
+    <w:p>
+      <w:pPr>
+        <w:ind w:firstLine="720"/>
+        <w:rPr>
+          <w:sz w:val="20"/>
+          <w:szCs w:val="20"/>
+          <w:lang w:val="en-US"/>
+        </w:rPr>
+      </w:pPr>
+      <w:r>
+        <w:rPr>
+          <w:sz w:val="20"/>
+          <w:szCs w:val="20"/>
+          <w:lang w:val="en-US"/>
+        </w:rPr>
+        <w:t>[Best validated model]</w:t>
+      </w:r>
+    </w:p>
+    <w:p>
+      <w:pPr>
+        <w:ind w:firstLine="720"/>
+        <w:rPr>
+          <w:sz w:val="20"/>
+          <w:szCs w:val="20"/>
+          <w:lang w:val="en-US"/>
+        </w:rPr>
+      </w:pPr>
+      <w:r>
+        <w:rPr>
+          <w:sz w:val="20"/>
+          <w:szCs w:val="20"/>
+          <w:lang w:val="en-US"/>
+        </w:rPr>
+        <w:t>[Last trained model]</w:t>
+      </w:r>
+    </w:p>
+    <w:p>
+      <w:pPr>
+        <w:rPr>
+          <w:lang w:val="en-US"/>
+        </w:rPr>
+      </w:pPr>
+      <w:r>
+        <w:rPr>
+          <w:lang w:val="en-US"/>
+        </w:rPr>
         <w:t>Res 18</w:t>
       </w:r>
     </w:p>
@@ -2956,6 +3103,7 @@
           <w:szCs w:val="20"/>
           <w:lang w:val="en-US"/>
         </w:rPr>
+        <w:lastRenderedPageBreak/>
         <w:t>[Best validated model]</w:t>
       </w:r>
     </w:p>
@@ -2988,6 +3136,585 @@
           <w:lang w:val="en-US"/>
         </w:rPr>
         <w:t>Res 101</w:t>
+      </w:r>
+    </w:p>
+    <w:p>
+      <w:pPr>
+        <w:ind w:firstLine="720"/>
+        <w:rPr>
+          <w:sz w:val="20"/>
+          <w:szCs w:val="20"/>
+          <w:lang w:val="en-US"/>
+        </w:rPr>
+      </w:pPr>
+      <w:r>
+        <w:rPr>
+          <w:sz w:val="20"/>
+          <w:szCs w:val="20"/>
+          <w:lang w:val="en-US"/>
+        </w:rPr>
+        <w:t>[training graph]</w:t>
+      </w:r>
+    </w:p>
+    <w:p>
+      <w:pPr>
+        <w:ind w:firstLine="720"/>
+        <w:rPr>
+          <w:sz w:val="20"/>
+          <w:szCs w:val="20"/>
+          <w:lang w:val="en-US"/>
+        </w:rPr>
+      </w:pPr>
+      <w:r>
+        <w:rPr>
+          <w:sz w:val="20"/>
+          <w:szCs w:val="20"/>
+          <w:lang w:val="en-US"/>
+        </w:rPr>
+        <w:t xml:space="preserve">[Best trained model] </w:t>
+      </w:r>
+    </w:p>
+    <w:p>
+      <w:pPr>
+        <w:ind w:firstLine="720"/>
+        <w:rPr>
+          <w:sz w:val="20"/>
+          <w:szCs w:val="20"/>
+          <w:lang w:val="en-US"/>
+        </w:rPr>
+      </w:pPr>
+      <w:r>
+        <w:rPr>
+          <w:sz w:val="20"/>
+          <w:szCs w:val="20"/>
+          <w:lang w:val="en-US"/>
+        </w:rPr>
+        <w:t>[Best validated model]</w:t>
+      </w:r>
+    </w:p>
+    <w:p>
+      <w:pPr>
+        <w:ind w:firstLine="720"/>
+        <w:rPr>
+          <w:sz w:val="20"/>
+          <w:szCs w:val="20"/>
+          <w:lang w:val="en-US"/>
+        </w:rPr>
+      </w:pPr>
+      <w:r>
+        <w:rPr>
+          <w:sz w:val="20"/>
+          <w:szCs w:val="20"/>
+          <w:lang w:val="en-US"/>
+        </w:rPr>
+        <w:t>[Last trained model]</w:t>
+      </w:r>
+    </w:p>
+    <w:p>
+      <w:pPr>
+        <w:rPr>
+          <w:lang w:val="en-US"/>
+        </w:rPr>
+      </w:pPr>
+      <w:r>
+        <w:rPr>
+          <w:lang w:val="en-US"/>
+        </w:rPr>
+        <w:t>Res 152</w:t>
+      </w:r>
+    </w:p>
+    <w:p>
+      <w:pPr>
+        <w:ind w:firstLine="720"/>
+        <w:rPr>
+          <w:sz w:val="20"/>
+          <w:szCs w:val="20"/>
+          <w:lang w:val="en-US"/>
+        </w:rPr>
+      </w:pPr>
+      <w:r>
+        <w:rPr>
+          <w:sz w:val="20"/>
+          <w:szCs w:val="20"/>
+          <w:lang w:val="en-US"/>
+        </w:rPr>
+        <w:t>[training graph]</w:t>
+      </w:r>
+    </w:p>
+    <w:p>
+      <w:pPr>
+        <w:ind w:firstLine="720"/>
+        <w:rPr>
+          <w:sz w:val="20"/>
+          <w:szCs w:val="20"/>
+          <w:lang w:val="en-US"/>
+        </w:rPr>
+      </w:pPr>
+      <w:r>
+        <w:rPr>
+          <w:sz w:val="20"/>
+          <w:szCs w:val="20"/>
+          <w:lang w:val="en-US"/>
+        </w:rPr>
+        <w:t xml:space="preserve">[Best trained model] </w:t>
+      </w:r>
+    </w:p>
+    <w:p>
+      <w:pPr>
+        <w:ind w:firstLine="720"/>
+        <w:rPr>
+          <w:sz w:val="20"/>
+          <w:szCs w:val="20"/>
+          <w:lang w:val="en-US"/>
+        </w:rPr>
+      </w:pPr>
+      <w:r>
+        <w:rPr>
+          <w:sz w:val="20"/>
+          <w:szCs w:val="20"/>
+          <w:lang w:val="en-US"/>
+        </w:rPr>
+        <w:t>[Best validated model]</w:t>
+      </w:r>
+    </w:p>
+    <w:p>
+      <w:pPr>
+        <w:ind w:firstLine="720"/>
+        <w:rPr>
+          <w:sz w:val="20"/>
+          <w:szCs w:val="20"/>
+          <w:lang w:val="en-US"/>
+        </w:rPr>
+      </w:pPr>
+      <w:r>
+        <w:rPr>
+          <w:sz w:val="20"/>
+          <w:szCs w:val="20"/>
+          <w:lang w:val="en-US"/>
+        </w:rPr>
+        <w:t>[Last trained model]</w:t>
+      </w:r>
+    </w:p>
+    <w:p>
+      <w:pPr>
+        <w:rPr>
+          <w:lang w:val="en-US"/>
+        </w:rPr>
+      </w:pPr>
+      <w:r>
+        <w:rPr>
+          <w:lang w:val="en-US"/>
+        </w:rPr>
+        <w:t xml:space="preserve">4.2.1 </w:t>
+      </w:r>
+      <w:r>
+        <w:rPr>
+          <w:lang w:val="en-US"/>
+        </w:rPr>
+        <w:t xml:space="preserve">Hasil </w:t>
+      </w:r>
+      <w:proofErr w:type="spellStart"/>
+      <w:r>
+        <w:rPr>
+          <w:lang w:val="en-US"/>
+        </w:rPr>
+        <w:t>Pengujian</w:t>
+      </w:r>
+      <w:proofErr w:type="spellEnd"/>
+      <w:r>
+        <w:rPr>
+          <w:lang w:val="en-US"/>
+        </w:rPr>
+        <w:t xml:space="preserve"> </w:t>
+      </w:r>
+      <w:r>
+        <w:rPr>
+          <w:lang w:val="en-US"/>
+        </w:rPr>
+        <w:t>M</w:t>
+      </w:r>
+      <w:r>
+        <w:rPr>
+          <w:lang w:val="en-US"/>
+        </w:rPr>
+        <w:t xml:space="preserve">odel </w:t>
+      </w:r>
+      <w:proofErr w:type="spellStart"/>
+      <w:r>
+        <w:rPr>
+          <w:lang w:val="en-US"/>
+        </w:rPr>
+        <w:t>dengan</w:t>
+      </w:r>
+      <w:proofErr w:type="spellEnd"/>
+      <w:r>
+        <w:rPr>
+          <w:lang w:val="en-US"/>
+        </w:rPr>
+        <w:t xml:space="preserve"> </w:t>
+      </w:r>
+      <w:proofErr w:type="spellStart"/>
+      <w:r>
+        <w:rPr>
+          <w:lang w:val="en-US"/>
+        </w:rPr>
+        <w:t>menggunakan</w:t>
+      </w:r>
+      <w:proofErr w:type="spellEnd"/>
+      <w:r>
+        <w:rPr>
+          <w:lang w:val="en-US"/>
+        </w:rPr>
+        <w:t xml:space="preserve"> </w:t>
+      </w:r>
+      <w:proofErr w:type="spellStart"/>
+      <w:r>
+        <w:rPr>
+          <w:lang w:val="en-US"/>
+        </w:rPr>
+        <w:t>penyesuaian</w:t>
+      </w:r>
+      <w:proofErr w:type="spellEnd"/>
+      <w:r>
+        <w:rPr>
+          <w:lang w:val="en-US"/>
+        </w:rPr>
+        <w:t xml:space="preserve"> </w:t>
+      </w:r>
+      <w:proofErr w:type="spellStart"/>
+      <w:r>
+        <w:rPr>
+          <w:lang w:val="en-US"/>
+        </w:rPr>
+        <w:t>beban</w:t>
+      </w:r>
+      <w:proofErr w:type="spellEnd"/>
+      <w:r>
+        <w:rPr>
+          <w:lang w:val="en-US"/>
+        </w:rPr>
+        <w:t xml:space="preserve"> </w:t>
+      </w:r>
+      <w:proofErr w:type="spellStart"/>
+      <w:r>
+        <w:rPr>
+          <w:lang w:val="en-US"/>
+        </w:rPr>
+        <w:t>kelas</w:t>
+      </w:r>
+      <w:proofErr w:type="spellEnd"/>
+    </w:p>
+    <w:p>
+      <w:pPr>
+        <w:rPr>
+          <w:lang w:val="en-US"/>
+        </w:rPr>
+      </w:pPr>
+      <w:r>
+        <w:rPr>
+          <w:lang w:val="en-US"/>
+        </w:rPr>
+        <w:t>Tabel precision, recall, F1, dan QWK</w:t>
+      </w:r>
+    </w:p>
+    <w:p>
+      <w:pPr>
+        <w:ind w:firstLine="720"/>
+        <w:rPr>
+          <w:sz w:val="20"/>
+          <w:szCs w:val="20"/>
+          <w:lang w:val="en-US"/>
+        </w:rPr>
+      </w:pPr>
+      <w:r>
+        <w:rPr>
+          <w:sz w:val="20"/>
+          <w:szCs w:val="20"/>
+          <w:lang w:val="en-US"/>
+        </w:rPr>
+        <w:t xml:space="preserve">[Best trained model] </w:t>
+      </w:r>
+    </w:p>
+    <w:p>
+      <w:pPr>
+        <w:ind w:firstLine="720"/>
+        <w:rPr>
+          <w:sz w:val="20"/>
+          <w:szCs w:val="20"/>
+          <w:lang w:val="en-US"/>
+        </w:rPr>
+      </w:pPr>
+      <w:r>
+        <w:rPr>
+          <w:sz w:val="20"/>
+          <w:szCs w:val="20"/>
+          <w:lang w:val="en-US"/>
+        </w:rPr>
+        <w:t>[Best validated model]</w:t>
+      </w:r>
+    </w:p>
+    <w:p>
+      <w:pPr>
+        <w:ind w:firstLine="720"/>
+        <w:rPr>
+          <w:sz w:val="20"/>
+          <w:szCs w:val="20"/>
+          <w:lang w:val="en-US"/>
+        </w:rPr>
+      </w:pPr>
+      <w:r>
+        <w:rPr>
+          <w:sz w:val="20"/>
+          <w:szCs w:val="20"/>
+          <w:lang w:val="en-US"/>
+        </w:rPr>
+        <w:t>[Last trained model]</w:t>
+      </w:r>
+    </w:p>
+    <w:p>
+      <w:pPr>
+        <w:rPr>
+          <w:lang w:val="en-US"/>
+        </w:rPr>
+      </w:pPr>
+    </w:p>
+    <w:p>
+      <w:pPr>
+        <w:rPr>
+          <w:lang w:val="en-US"/>
+        </w:rPr>
+      </w:pPr>
+      <w:r>
+        <w:rPr>
+          <w:lang w:val="en-US"/>
+        </w:rPr>
+        <w:t>Res 18</w:t>
+      </w:r>
+    </w:p>
+    <w:p>
+      <w:pPr>
+        <w:ind w:firstLine="720"/>
+        <w:rPr>
+          <w:sz w:val="20"/>
+          <w:szCs w:val="20"/>
+          <w:lang w:val="en-US"/>
+        </w:rPr>
+      </w:pPr>
+      <w:r>
+        <w:rPr>
+          <w:sz w:val="20"/>
+          <w:szCs w:val="20"/>
+          <w:lang w:val="en-US"/>
+        </w:rPr>
+        <w:t>[training graph]</w:t>
+      </w:r>
+    </w:p>
+    <w:p>
+      <w:pPr>
+        <w:ind w:firstLine="720"/>
+        <w:rPr>
+          <w:sz w:val="20"/>
+          <w:szCs w:val="20"/>
+          <w:lang w:val="en-US"/>
+        </w:rPr>
+      </w:pPr>
+      <w:r>
+        <w:rPr>
+          <w:sz w:val="20"/>
+          <w:szCs w:val="20"/>
+          <w:lang w:val="en-US"/>
+        </w:rPr>
+        <w:t>[</w:t>
+      </w:r>
+      <w:r>
+        <w:rPr>
+          <w:sz w:val="20"/>
+          <w:szCs w:val="20"/>
+          <w:lang w:val="en-US"/>
+        </w:rPr>
+        <w:t>Best trained model</w:t>
+      </w:r>
+      <w:r>
+        <w:rPr>
+          <w:sz w:val="20"/>
+          <w:szCs w:val="20"/>
+          <w:lang w:val="en-US"/>
+        </w:rPr>
+        <w:t>]</w:t>
+      </w:r>
+      <w:r>
+        <w:rPr>
+          <w:sz w:val="20"/>
+          <w:szCs w:val="20"/>
+          <w:lang w:val="en-US"/>
+        </w:rPr>
+        <w:t xml:space="preserve"> </w:t>
+      </w:r>
+    </w:p>
+    <w:p>
+      <w:pPr>
+        <w:ind w:firstLine="720"/>
+        <w:rPr>
+          <w:sz w:val="20"/>
+          <w:szCs w:val="20"/>
+          <w:lang w:val="en-US"/>
+        </w:rPr>
+      </w:pPr>
+      <w:r>
+        <w:rPr>
+          <w:sz w:val="20"/>
+          <w:szCs w:val="20"/>
+          <w:lang w:val="en-US"/>
+        </w:rPr>
+        <w:t>[</w:t>
+      </w:r>
+      <w:r>
+        <w:rPr>
+          <w:sz w:val="20"/>
+          <w:szCs w:val="20"/>
+          <w:lang w:val="en-US"/>
+        </w:rPr>
+        <w:t>Best validated model</w:t>
+      </w:r>
+      <w:r>
+        <w:rPr>
+          <w:sz w:val="20"/>
+          <w:szCs w:val="20"/>
+          <w:lang w:val="en-US"/>
+        </w:rPr>
+        <w:t>]</w:t>
+      </w:r>
+    </w:p>
+    <w:p>
+      <w:pPr>
+        <w:ind w:firstLine="720"/>
+        <w:rPr>
+          <w:sz w:val="20"/>
+          <w:szCs w:val="20"/>
+          <w:lang w:val="en-US"/>
+        </w:rPr>
+      </w:pPr>
+      <w:r>
+        <w:rPr>
+          <w:sz w:val="20"/>
+          <w:szCs w:val="20"/>
+          <w:lang w:val="en-US"/>
+        </w:rPr>
+        <w:t>[</w:t>
+      </w:r>
+      <w:r>
+        <w:rPr>
+          <w:sz w:val="20"/>
+          <w:szCs w:val="20"/>
+          <w:lang w:val="en-US"/>
+        </w:rPr>
+        <w:t>Last trained model</w:t>
+      </w:r>
+      <w:r>
+        <w:rPr>
+          <w:sz w:val="20"/>
+          <w:szCs w:val="20"/>
+          <w:lang w:val="en-US"/>
+        </w:rPr>
+        <w:t>]</w:t>
+      </w:r>
+    </w:p>
+    <w:p>
+      <w:pPr>
+        <w:rPr>
+          <w:lang w:val="en-US"/>
+        </w:rPr>
+      </w:pPr>
+      <w:r>
+        <w:rPr>
+          <w:lang w:val="en-US"/>
+        </w:rPr>
+        <w:t>Res 34</w:t>
+      </w:r>
+    </w:p>
+    <w:p>
+      <w:pPr>
+        <w:ind w:firstLine="720"/>
+        <w:rPr>
+          <w:sz w:val="20"/>
+          <w:szCs w:val="20"/>
+          <w:lang w:val="en-US"/>
+        </w:rPr>
+      </w:pPr>
+      <w:r>
+        <w:rPr>
+          <w:sz w:val="20"/>
+          <w:szCs w:val="20"/>
+          <w:lang w:val="en-US"/>
+        </w:rPr>
+        <w:t>[training graph]</w:t>
+      </w:r>
+    </w:p>
+    <w:p>
+      <w:pPr>
+        <w:ind w:firstLine="720"/>
+        <w:rPr>
+          <w:sz w:val="20"/>
+          <w:szCs w:val="20"/>
+          <w:lang w:val="en-US"/>
+        </w:rPr>
+      </w:pPr>
+      <w:r>
+        <w:rPr>
+          <w:sz w:val="20"/>
+          <w:szCs w:val="20"/>
+          <w:lang w:val="en-US"/>
+        </w:rPr>
+        <w:t xml:space="preserve">[Best trained model] </w:t>
+      </w:r>
+    </w:p>
+    <w:p>
+      <w:pPr>
+        <w:ind w:firstLine="720"/>
+        <w:rPr>
+          <w:sz w:val="20"/>
+          <w:szCs w:val="20"/>
+          <w:lang w:val="en-US"/>
+        </w:rPr>
+      </w:pPr>
+      <w:r>
+        <w:rPr>
+          <w:sz w:val="20"/>
+          <w:szCs w:val="20"/>
+          <w:lang w:val="en-US"/>
+        </w:rPr>
+        <w:t>[Best validated model]</w:t>
+      </w:r>
+    </w:p>
+    <w:p>
+      <w:pPr>
+        <w:ind w:firstLine="720"/>
+        <w:rPr>
+          <w:sz w:val="20"/>
+          <w:szCs w:val="20"/>
+          <w:lang w:val="en-US"/>
+        </w:rPr>
+      </w:pPr>
+      <w:r>
+        <w:rPr>
+          <w:sz w:val="20"/>
+          <w:szCs w:val="20"/>
+          <w:lang w:val="en-US"/>
+        </w:rPr>
+        <w:t>[Last trained model]</w:t>
+      </w:r>
+    </w:p>
+    <w:p>
+      <w:pPr>
+        <w:rPr>
+          <w:lang w:val="en-US"/>
+        </w:rPr>
+      </w:pPr>
+      <w:r>
+        <w:rPr>
+          <w:lang w:val="en-US"/>
+        </w:rPr>
+        <w:t>Res 50</w:t>
       </w:r>
     </w:p>
     <w:p>
@@ -3073,6 +3800,91 @@
         <w:rPr>
           <w:lang w:val="en-US"/>
         </w:rPr>
+        <w:t>Res 101</w:t>
+      </w:r>
+    </w:p>
+    <w:p>
+      <w:pPr>
+        <w:ind w:firstLine="720"/>
+        <w:rPr>
+          <w:sz w:val="20"/>
+          <w:szCs w:val="20"/>
+          <w:lang w:val="en-US"/>
+        </w:rPr>
+      </w:pPr>
+      <w:r>
+        <w:rPr>
+          <w:sz w:val="20"/>
+          <w:szCs w:val="20"/>
+          <w:lang w:val="en-US"/>
+        </w:rPr>
+        <w:t>[training graph]</w:t>
+      </w:r>
+    </w:p>
+    <w:p>
+      <w:pPr>
+        <w:ind w:firstLine="720"/>
+        <w:rPr>
+          <w:sz w:val="20"/>
+          <w:szCs w:val="20"/>
+          <w:lang w:val="en-US"/>
+        </w:rPr>
+      </w:pPr>
+      <w:r>
+        <w:rPr>
+          <w:sz w:val="20"/>
+          <w:szCs w:val="20"/>
+          <w:lang w:val="en-US"/>
+        </w:rPr>
+        <w:t xml:space="preserve">[Best trained model] </w:t>
+      </w:r>
+    </w:p>
+    <w:p>
+      <w:pPr>
+        <w:ind w:firstLine="720"/>
+        <w:rPr>
+          <w:sz w:val="20"/>
+          <w:szCs w:val="20"/>
+          <w:lang w:val="en-US"/>
+        </w:rPr>
+      </w:pPr>
+      <w:r>
+        <w:rPr>
+          <w:sz w:val="20"/>
+          <w:szCs w:val="20"/>
+          <w:lang w:val="en-US"/>
+        </w:rPr>
+        <w:t>[Best validated model]</w:t>
+      </w:r>
+    </w:p>
+    <w:p>
+      <w:pPr>
+        <w:ind w:firstLine="720"/>
+        <w:rPr>
+          <w:sz w:val="20"/>
+          <w:szCs w:val="20"/>
+          <w:lang w:val="en-US"/>
+        </w:rPr>
+      </w:pPr>
+      <w:r>
+        <w:rPr>
+          <w:sz w:val="20"/>
+          <w:szCs w:val="20"/>
+          <w:lang w:val="en-US"/>
+        </w:rPr>
+        <w:t>[Last trained model]</w:t>
+      </w:r>
+    </w:p>
+    <w:p>
+      <w:pPr>
+        <w:rPr>
+          <w:lang w:val="en-US"/>
+        </w:rPr>
+      </w:pPr>
+      <w:r>
+        <w:rPr>
+          <w:lang w:val="en-US"/>
+        </w:rPr>
         <w:t>Res 152</w:t>
       </w:r>
     </w:p>
@@ -3092,759 +3904,6 @@
           <w:lang w:val="en-US"/>
         </w:rPr>
         <w:t>[training graph]</w:t>
-      </w:r>
-    </w:p>
-    <w:p>
-      <w:pPr>
-        <w:ind w:firstLine="720"/>
-        <w:rPr>
-          <w:sz w:val="20"/>
-          <w:szCs w:val="20"/>
-          <w:lang w:val="en-US"/>
-        </w:rPr>
-      </w:pPr>
-      <w:r>
-        <w:rPr>
-          <w:sz w:val="20"/>
-          <w:szCs w:val="20"/>
-          <w:lang w:val="en-US"/>
-        </w:rPr>
-        <w:t xml:space="preserve">[Best trained model] </w:t>
-      </w:r>
-    </w:p>
-    <w:p>
-      <w:pPr>
-        <w:ind w:firstLine="720"/>
-        <w:rPr>
-          <w:sz w:val="20"/>
-          <w:szCs w:val="20"/>
-          <w:lang w:val="en-US"/>
-        </w:rPr>
-      </w:pPr>
-      <w:r>
-        <w:rPr>
-          <w:sz w:val="20"/>
-          <w:szCs w:val="20"/>
-          <w:lang w:val="en-US"/>
-        </w:rPr>
-        <w:t>[Best validated model]</w:t>
-      </w:r>
-    </w:p>
-    <w:p>
-      <w:pPr>
-        <w:ind w:firstLine="720"/>
-        <w:rPr>
-          <w:sz w:val="20"/>
-          <w:szCs w:val="20"/>
-          <w:lang w:val="en-US"/>
-        </w:rPr>
-      </w:pPr>
-      <w:r>
-        <w:rPr>
-          <w:sz w:val="20"/>
-          <w:szCs w:val="20"/>
-          <w:lang w:val="en-US"/>
-        </w:rPr>
-        <w:t>[Last trained model]</w:t>
-      </w:r>
-    </w:p>
-    <w:p>
-      <w:pPr>
-        <w:rPr>
-          <w:lang w:val="en-US"/>
-        </w:rPr>
-      </w:pPr>
-      <w:r>
-        <w:rPr>
-          <w:lang w:val="en-US"/>
-        </w:rPr>
-        <w:t xml:space="preserve">Tabel </w:t>
-      </w:r>
-      <w:proofErr w:type="spellStart"/>
-      <w:r>
-        <w:rPr>
-          <w:lang w:val="en-US"/>
-        </w:rPr>
-        <w:t>rekapitulasi</w:t>
-      </w:r>
-      <w:proofErr w:type="spellEnd"/>
-      <w:r>
-        <w:rPr>
-          <w:lang w:val="en-US"/>
-        </w:rPr>
-        <w:t xml:space="preserve"> precision, recall, F1, dan QWK</w:t>
-      </w:r>
-    </w:p>
-    <w:p>
-      <w:pPr>
-        <w:ind w:firstLine="720"/>
-        <w:rPr>
-          <w:sz w:val="20"/>
-          <w:szCs w:val="20"/>
-          <w:lang w:val="en-US"/>
-        </w:rPr>
-      </w:pPr>
-      <w:r>
-        <w:rPr>
-          <w:sz w:val="20"/>
-          <w:szCs w:val="20"/>
-          <w:lang w:val="en-US"/>
-        </w:rPr>
-        <w:t xml:space="preserve">[Best trained model] </w:t>
-      </w:r>
-    </w:p>
-    <w:p>
-      <w:pPr>
-        <w:ind w:firstLine="720"/>
-        <w:rPr>
-          <w:sz w:val="20"/>
-          <w:szCs w:val="20"/>
-          <w:lang w:val="en-US"/>
-        </w:rPr>
-      </w:pPr>
-      <w:r>
-        <w:rPr>
-          <w:sz w:val="20"/>
-          <w:szCs w:val="20"/>
-          <w:lang w:val="en-US"/>
-        </w:rPr>
-        <w:t>[Best validated model]</w:t>
-      </w:r>
-    </w:p>
-    <w:p>
-      <w:pPr>
-        <w:ind w:firstLine="720"/>
-        <w:rPr>
-          <w:sz w:val="20"/>
-          <w:szCs w:val="20"/>
-          <w:lang w:val="en-US"/>
-        </w:rPr>
-      </w:pPr>
-      <w:r>
-        <w:rPr>
-          <w:sz w:val="20"/>
-          <w:szCs w:val="20"/>
-          <w:lang w:val="en-US"/>
-        </w:rPr>
-        <w:t>[Last trained model]</w:t>
-      </w:r>
-    </w:p>
-    <w:p>
-      <w:pPr>
-        <w:rPr>
-          <w:lang w:val="en-US"/>
-        </w:rPr>
-      </w:pPr>
-      <w:r>
-        <w:rPr>
-          <w:lang w:val="en-US"/>
-        </w:rPr>
-        <w:t xml:space="preserve">4.2.1 </w:t>
-      </w:r>
-      <w:r>
-        <w:rPr>
-          <w:lang w:val="en-US"/>
-        </w:rPr>
-        <w:t xml:space="preserve">Hasil </w:t>
-      </w:r>
-      <w:proofErr w:type="spellStart"/>
-      <w:r>
-        <w:rPr>
-          <w:lang w:val="en-US"/>
-        </w:rPr>
-        <w:t>Pengujian</w:t>
-      </w:r>
-      <w:proofErr w:type="spellEnd"/>
-      <w:r>
-        <w:rPr>
-          <w:lang w:val="en-US"/>
-        </w:rPr>
-        <w:t xml:space="preserve"> </w:t>
-      </w:r>
-      <w:r>
-        <w:rPr>
-          <w:lang w:val="en-US"/>
-        </w:rPr>
-        <w:t>M</w:t>
-      </w:r>
-      <w:r>
-        <w:rPr>
-          <w:lang w:val="en-US"/>
-        </w:rPr>
-        <w:t xml:space="preserve">odel </w:t>
-      </w:r>
-      <w:proofErr w:type="spellStart"/>
-      <w:r>
-        <w:rPr>
-          <w:lang w:val="en-US"/>
-        </w:rPr>
-        <w:t>dengan</w:t>
-      </w:r>
-      <w:proofErr w:type="spellEnd"/>
-      <w:r>
-        <w:rPr>
-          <w:lang w:val="en-US"/>
-        </w:rPr>
-        <w:t xml:space="preserve"> </w:t>
-      </w:r>
-      <w:proofErr w:type="spellStart"/>
-      <w:r>
-        <w:rPr>
-          <w:lang w:val="en-US"/>
-        </w:rPr>
-        <w:t>menggunakan</w:t>
-      </w:r>
-      <w:proofErr w:type="spellEnd"/>
-      <w:r>
-        <w:rPr>
-          <w:lang w:val="en-US"/>
-        </w:rPr>
-        <w:t xml:space="preserve"> </w:t>
-      </w:r>
-      <w:proofErr w:type="spellStart"/>
-      <w:r>
-        <w:rPr>
-          <w:lang w:val="en-US"/>
-        </w:rPr>
-        <w:t>penyesuaian</w:t>
-      </w:r>
-      <w:proofErr w:type="spellEnd"/>
-      <w:r>
-        <w:rPr>
-          <w:lang w:val="en-US"/>
-        </w:rPr>
-        <w:t xml:space="preserve"> </w:t>
-      </w:r>
-      <w:proofErr w:type="spellStart"/>
-      <w:r>
-        <w:rPr>
-          <w:lang w:val="en-US"/>
-        </w:rPr>
-        <w:t>beban</w:t>
-      </w:r>
-      <w:proofErr w:type="spellEnd"/>
-      <w:r>
-        <w:rPr>
-          <w:lang w:val="en-US"/>
-        </w:rPr>
-        <w:t xml:space="preserve"> </w:t>
-      </w:r>
-      <w:proofErr w:type="spellStart"/>
-      <w:r>
-        <w:rPr>
-          <w:lang w:val="en-US"/>
-        </w:rPr>
-        <w:t>kelas</w:t>
-      </w:r>
-      <w:proofErr w:type="spellEnd"/>
-    </w:p>
-    <w:p>
-      <w:pPr>
-        <w:rPr>
-          <w:lang w:val="en-US"/>
-        </w:rPr>
-      </w:pPr>
-      <w:r>
-        <w:rPr>
-          <w:lang w:val="en-US"/>
-        </w:rPr>
-        <w:t>Res 18</w:t>
-      </w:r>
-    </w:p>
-    <w:p>
-      <w:pPr>
-        <w:ind w:firstLine="720"/>
-        <w:rPr>
-          <w:sz w:val="20"/>
-          <w:szCs w:val="20"/>
-          <w:lang w:val="en-US"/>
-        </w:rPr>
-      </w:pPr>
-      <w:r>
-        <w:rPr>
-          <w:sz w:val="20"/>
-          <w:szCs w:val="20"/>
-          <w:lang w:val="en-US"/>
-        </w:rPr>
-        <w:t>[training graph]</w:t>
-      </w:r>
-    </w:p>
-    <w:p>
-      <w:pPr>
-        <w:ind w:firstLine="720"/>
-        <w:rPr>
-          <w:sz w:val="20"/>
-          <w:szCs w:val="20"/>
-          <w:lang w:val="en-US"/>
-        </w:rPr>
-      </w:pPr>
-      <w:r>
-        <w:rPr>
-          <w:sz w:val="20"/>
-          <w:szCs w:val="20"/>
-          <w:lang w:val="en-US"/>
-        </w:rPr>
-        <w:t>[</w:t>
-      </w:r>
-      <w:r>
-        <w:rPr>
-          <w:sz w:val="20"/>
-          <w:szCs w:val="20"/>
-          <w:lang w:val="en-US"/>
-        </w:rPr>
-        <w:t>Best trained model</w:t>
-      </w:r>
-      <w:r>
-        <w:rPr>
-          <w:sz w:val="20"/>
-          <w:szCs w:val="20"/>
-          <w:lang w:val="en-US"/>
-        </w:rPr>
-        <w:t>]</w:t>
-      </w:r>
-      <w:r>
-        <w:rPr>
-          <w:sz w:val="20"/>
-          <w:szCs w:val="20"/>
-          <w:lang w:val="en-US"/>
-        </w:rPr>
-        <w:t xml:space="preserve"> </w:t>
-      </w:r>
-    </w:p>
-    <w:p>
-      <w:pPr>
-        <w:ind w:firstLine="720"/>
-        <w:rPr>
-          <w:sz w:val="20"/>
-          <w:szCs w:val="20"/>
-          <w:lang w:val="en-US"/>
-        </w:rPr>
-      </w:pPr>
-      <w:r>
-        <w:rPr>
-          <w:sz w:val="20"/>
-          <w:szCs w:val="20"/>
-          <w:lang w:val="en-US"/>
-        </w:rPr>
-        <w:t>[</w:t>
-      </w:r>
-      <w:r>
-        <w:rPr>
-          <w:sz w:val="20"/>
-          <w:szCs w:val="20"/>
-          <w:lang w:val="en-US"/>
-        </w:rPr>
-        <w:t>Best validated model</w:t>
-      </w:r>
-      <w:r>
-        <w:rPr>
-          <w:sz w:val="20"/>
-          <w:szCs w:val="20"/>
-          <w:lang w:val="en-US"/>
-        </w:rPr>
-        <w:t>]</w:t>
-      </w:r>
-    </w:p>
-    <w:p>
-      <w:pPr>
-        <w:ind w:firstLine="720"/>
-        <w:rPr>
-          <w:sz w:val="20"/>
-          <w:szCs w:val="20"/>
-          <w:lang w:val="en-US"/>
-        </w:rPr>
-      </w:pPr>
-      <w:r>
-        <w:rPr>
-          <w:sz w:val="20"/>
-          <w:szCs w:val="20"/>
-          <w:lang w:val="en-US"/>
-        </w:rPr>
-        <w:t>[</w:t>
-      </w:r>
-      <w:r>
-        <w:rPr>
-          <w:sz w:val="20"/>
-          <w:szCs w:val="20"/>
-          <w:lang w:val="en-US"/>
-        </w:rPr>
-        <w:t>Last trained model</w:t>
-      </w:r>
-      <w:r>
-        <w:rPr>
-          <w:sz w:val="20"/>
-          <w:szCs w:val="20"/>
-          <w:lang w:val="en-US"/>
-        </w:rPr>
-        <w:t>]</w:t>
-      </w:r>
-    </w:p>
-    <w:p>
-      <w:pPr>
-        <w:rPr>
-          <w:lang w:val="en-US"/>
-        </w:rPr>
-      </w:pPr>
-      <w:r>
-        <w:rPr>
-          <w:lang w:val="en-US"/>
-        </w:rPr>
-        <w:t>Res 34</w:t>
-      </w:r>
-    </w:p>
-    <w:p>
-      <w:pPr>
-        <w:ind w:firstLine="720"/>
-        <w:rPr>
-          <w:sz w:val="20"/>
-          <w:szCs w:val="20"/>
-          <w:lang w:val="en-US"/>
-        </w:rPr>
-      </w:pPr>
-      <w:r>
-        <w:rPr>
-          <w:sz w:val="20"/>
-          <w:szCs w:val="20"/>
-          <w:lang w:val="en-US"/>
-        </w:rPr>
-        <w:t>[training graph]</w:t>
-      </w:r>
-    </w:p>
-    <w:p>
-      <w:pPr>
-        <w:ind w:firstLine="720"/>
-        <w:rPr>
-          <w:sz w:val="20"/>
-          <w:szCs w:val="20"/>
-          <w:lang w:val="en-US"/>
-        </w:rPr>
-      </w:pPr>
-      <w:r>
-        <w:rPr>
-          <w:sz w:val="20"/>
-          <w:szCs w:val="20"/>
-          <w:lang w:val="en-US"/>
-        </w:rPr>
-        <w:t xml:space="preserve">[Best trained model] </w:t>
-      </w:r>
-    </w:p>
-    <w:p>
-      <w:pPr>
-        <w:ind w:firstLine="720"/>
-        <w:rPr>
-          <w:sz w:val="20"/>
-          <w:szCs w:val="20"/>
-          <w:lang w:val="en-US"/>
-        </w:rPr>
-      </w:pPr>
-      <w:r>
-        <w:rPr>
-          <w:sz w:val="20"/>
-          <w:szCs w:val="20"/>
-          <w:lang w:val="en-US"/>
-        </w:rPr>
-        <w:t>[Best validated model]</w:t>
-      </w:r>
-    </w:p>
-    <w:p>
-      <w:pPr>
-        <w:ind w:firstLine="720"/>
-        <w:rPr>
-          <w:sz w:val="20"/>
-          <w:szCs w:val="20"/>
-          <w:lang w:val="en-US"/>
-        </w:rPr>
-      </w:pPr>
-      <w:r>
-        <w:rPr>
-          <w:sz w:val="20"/>
-          <w:szCs w:val="20"/>
-          <w:lang w:val="en-US"/>
-        </w:rPr>
-        <w:t>[Last trained model]</w:t>
-      </w:r>
-    </w:p>
-    <w:p>
-      <w:pPr>
-        <w:rPr>
-          <w:lang w:val="en-US"/>
-        </w:rPr>
-      </w:pPr>
-      <w:r>
-        <w:rPr>
-          <w:lang w:val="en-US"/>
-        </w:rPr>
-        <w:t>Res 50</w:t>
-      </w:r>
-    </w:p>
-    <w:p>
-      <w:pPr>
-        <w:ind w:firstLine="720"/>
-        <w:rPr>
-          <w:sz w:val="20"/>
-          <w:szCs w:val="20"/>
-          <w:lang w:val="en-US"/>
-        </w:rPr>
-      </w:pPr>
-      <w:r>
-        <w:rPr>
-          <w:sz w:val="20"/>
-          <w:szCs w:val="20"/>
-          <w:lang w:val="en-US"/>
-        </w:rPr>
-        <w:t>[training graph]</w:t>
-      </w:r>
-    </w:p>
-    <w:p>
-      <w:pPr>
-        <w:ind w:firstLine="720"/>
-        <w:rPr>
-          <w:sz w:val="20"/>
-          <w:szCs w:val="20"/>
-          <w:lang w:val="en-US"/>
-        </w:rPr>
-      </w:pPr>
-      <w:r>
-        <w:rPr>
-          <w:sz w:val="20"/>
-          <w:szCs w:val="20"/>
-          <w:lang w:val="en-US"/>
-        </w:rPr>
-        <w:t xml:space="preserve">[Best trained model] </w:t>
-      </w:r>
-    </w:p>
-    <w:p>
-      <w:pPr>
-        <w:ind w:firstLine="720"/>
-        <w:rPr>
-          <w:sz w:val="20"/>
-          <w:szCs w:val="20"/>
-          <w:lang w:val="en-US"/>
-        </w:rPr>
-      </w:pPr>
-      <w:r>
-        <w:rPr>
-          <w:sz w:val="20"/>
-          <w:szCs w:val="20"/>
-          <w:lang w:val="en-US"/>
-        </w:rPr>
-        <w:t>[Best validated model]</w:t>
-      </w:r>
-    </w:p>
-    <w:p>
-      <w:pPr>
-        <w:ind w:firstLine="720"/>
-        <w:rPr>
-          <w:sz w:val="20"/>
-          <w:szCs w:val="20"/>
-          <w:lang w:val="en-US"/>
-        </w:rPr>
-      </w:pPr>
-      <w:r>
-        <w:rPr>
-          <w:sz w:val="20"/>
-          <w:szCs w:val="20"/>
-          <w:lang w:val="en-US"/>
-        </w:rPr>
-        <w:t>[Last trained model]</w:t>
-      </w:r>
-    </w:p>
-    <w:p>
-      <w:pPr>
-        <w:rPr>
-          <w:lang w:val="en-US"/>
-        </w:rPr>
-      </w:pPr>
-      <w:r>
-        <w:rPr>
-          <w:lang w:val="en-US"/>
-        </w:rPr>
-        <w:t>Res 101</w:t>
-      </w:r>
-    </w:p>
-    <w:p>
-      <w:pPr>
-        <w:ind w:firstLine="720"/>
-        <w:rPr>
-          <w:sz w:val="20"/>
-          <w:szCs w:val="20"/>
-          <w:lang w:val="en-US"/>
-        </w:rPr>
-      </w:pPr>
-      <w:r>
-        <w:rPr>
-          <w:sz w:val="20"/>
-          <w:szCs w:val="20"/>
-          <w:lang w:val="en-US"/>
-        </w:rPr>
-        <w:t>[training graph]</w:t>
-      </w:r>
-    </w:p>
-    <w:p>
-      <w:pPr>
-        <w:ind w:firstLine="720"/>
-        <w:rPr>
-          <w:sz w:val="20"/>
-          <w:szCs w:val="20"/>
-          <w:lang w:val="en-US"/>
-        </w:rPr>
-      </w:pPr>
-      <w:r>
-        <w:rPr>
-          <w:sz w:val="20"/>
-          <w:szCs w:val="20"/>
-          <w:lang w:val="en-US"/>
-        </w:rPr>
-        <w:t xml:space="preserve">[Best trained model] </w:t>
-      </w:r>
-    </w:p>
-    <w:p>
-      <w:pPr>
-        <w:ind w:firstLine="720"/>
-        <w:rPr>
-          <w:sz w:val="20"/>
-          <w:szCs w:val="20"/>
-          <w:lang w:val="en-US"/>
-        </w:rPr>
-      </w:pPr>
-      <w:r>
-        <w:rPr>
-          <w:sz w:val="20"/>
-          <w:szCs w:val="20"/>
-          <w:lang w:val="en-US"/>
-        </w:rPr>
-        <w:lastRenderedPageBreak/>
-        <w:t>[Best validated model]</w:t>
-      </w:r>
-    </w:p>
-    <w:p>
-      <w:pPr>
-        <w:ind w:firstLine="720"/>
-        <w:rPr>
-          <w:sz w:val="20"/>
-          <w:szCs w:val="20"/>
-          <w:lang w:val="en-US"/>
-        </w:rPr>
-      </w:pPr>
-      <w:r>
-        <w:rPr>
-          <w:sz w:val="20"/>
-          <w:szCs w:val="20"/>
-          <w:lang w:val="en-US"/>
-        </w:rPr>
-        <w:t>[Last trained model]</w:t>
-      </w:r>
-    </w:p>
-    <w:p>
-      <w:pPr>
-        <w:rPr>
-          <w:lang w:val="en-US"/>
-        </w:rPr>
-      </w:pPr>
-      <w:r>
-        <w:rPr>
-          <w:lang w:val="en-US"/>
-        </w:rPr>
-        <w:t>Res 152</w:t>
-      </w:r>
-    </w:p>
-    <w:p>
-      <w:pPr>
-        <w:ind w:firstLine="720"/>
-        <w:rPr>
-          <w:sz w:val="20"/>
-          <w:szCs w:val="20"/>
-          <w:lang w:val="en-US"/>
-        </w:rPr>
-      </w:pPr>
-      <w:r>
-        <w:rPr>
-          <w:sz w:val="20"/>
-          <w:szCs w:val="20"/>
-          <w:lang w:val="en-US"/>
-        </w:rPr>
-        <w:t>[training graph]</w:t>
-      </w:r>
-    </w:p>
-    <w:p>
-      <w:pPr>
-        <w:ind w:firstLine="720"/>
-        <w:rPr>
-          <w:sz w:val="20"/>
-          <w:szCs w:val="20"/>
-          <w:lang w:val="en-US"/>
-        </w:rPr>
-      </w:pPr>
-      <w:r>
-        <w:rPr>
-          <w:sz w:val="20"/>
-          <w:szCs w:val="20"/>
-          <w:lang w:val="en-US"/>
-        </w:rPr>
-        <w:t xml:space="preserve">[Best trained model] </w:t>
-      </w:r>
-    </w:p>
-    <w:p>
-      <w:pPr>
-        <w:ind w:firstLine="720"/>
-        <w:rPr>
-          <w:sz w:val="20"/>
-          <w:szCs w:val="20"/>
-          <w:lang w:val="en-US"/>
-        </w:rPr>
-      </w:pPr>
-      <w:r>
-        <w:rPr>
-          <w:sz w:val="20"/>
-          <w:szCs w:val="20"/>
-          <w:lang w:val="en-US"/>
-        </w:rPr>
-        <w:t>[Best validated model]</w:t>
-      </w:r>
-    </w:p>
-    <w:p>
-      <w:pPr>
-        <w:ind w:firstLine="720"/>
-        <w:rPr>
-          <w:sz w:val="20"/>
-          <w:szCs w:val="20"/>
-          <w:lang w:val="en-US"/>
-        </w:rPr>
-      </w:pPr>
-      <w:r>
-        <w:rPr>
-          <w:sz w:val="20"/>
-          <w:szCs w:val="20"/>
-          <w:lang w:val="en-US"/>
-        </w:rPr>
-        <w:t>[Last trained model]</w:t>
-      </w:r>
-    </w:p>
-    <w:p>
-      <w:pPr>
-        <w:rPr>
-          <w:lang w:val="en-US"/>
-        </w:rPr>
-      </w:pPr>
-      <w:r>
-        <w:rPr>
-          <w:lang w:val="en-US"/>
-        </w:rPr>
-        <w:t xml:space="preserve">Tabel </w:t>
-      </w:r>
-      <w:proofErr w:type="spellStart"/>
-      <w:r>
-        <w:rPr>
-          <w:lang w:val="en-US"/>
-        </w:rPr>
-        <w:t>rekapitulasi</w:t>
-      </w:r>
-      <w:proofErr w:type="spellEnd"/>
-      <w:r>
-        <w:rPr>
-          <w:lang w:val="en-US"/>
-        </w:rPr>
-        <w:t xml:space="preserve"> precision, recall, F1, dan QWK</w:t>
       </w:r>
     </w:p>
     <w:p>
